--- a/Notes/Git Notes.docx
+++ b/Notes/Git Notes.docx
@@ -14,23 +14,7 @@
           <w:sz w:val="18"/>
           <w:szCs w:val="18"/>
         </w:rPr>
-        <w:t xml:space="preserve">Use VS Code, instead of </w:t>
-      </w:r>
-      <w:proofErr w:type="spellStart"/>
-      <w:r>
-        <w:rPr>
-          <w:sz w:val="18"/>
-          <w:szCs w:val="18"/>
-        </w:rPr>
-        <w:t>Gitbash</w:t>
-      </w:r>
-      <w:proofErr w:type="spellEnd"/>
-      <w:r>
-        <w:rPr>
-          <w:sz w:val="18"/>
-          <w:szCs w:val="18"/>
-        </w:rPr>
-        <w:t xml:space="preserve">. </w:t>
+        <w:t xml:space="preserve">Use VS Code, instead of Gitbash. </w:t>
       </w:r>
       <w:r>
         <w:rPr>
@@ -138,24 +122,13 @@
         </w:rPr>
         <w:t xml:space="preserve">  , bring up the terminal. To bring up </w:t>
       </w:r>
-      <w:proofErr w:type="spellStart"/>
-      <w:proofErr w:type="gramStart"/>
-      <w:r>
-        <w:rPr>
-          <w:sz w:val="18"/>
-          <w:szCs w:val="18"/>
-        </w:rPr>
-        <w:t>powershell</w:t>
-      </w:r>
-      <w:proofErr w:type="spellEnd"/>
-      <w:r>
-        <w:rPr>
-          <w:sz w:val="18"/>
-          <w:szCs w:val="18"/>
-        </w:rPr>
-        <w:t xml:space="preserve"> ,</w:t>
-      </w:r>
-      <w:proofErr w:type="gramEnd"/>
+      <w:r>
+        <w:rPr>
+          <w:sz w:val="18"/>
+          <w:szCs w:val="18"/>
+        </w:rPr>
+        <w:t>PowerShell,</w:t>
+      </w:r>
       <w:r>
         <w:rPr>
           <w:sz w:val="18"/>
@@ -212,637 +185,70 @@
         </w:rPr>
         <w:t xml:space="preserve"> and select bash. You can now type git commands normally here within VS code.</w:t>
       </w:r>
+      <w:r>
+        <w:rPr>
+          <w:sz w:val="18"/>
+          <w:szCs w:val="18"/>
+        </w:rPr>
+        <w:br/>
+      </w:r>
+      <w:r>
+        <w:rPr>
+          <w:sz w:val="18"/>
+          <w:szCs w:val="18"/>
+        </w:rPr>
+        <w:t>Autocomplete</w:t>
+      </w:r>
+      <w:r>
+        <w:rPr>
+          <w:sz w:val="18"/>
+          <w:szCs w:val="18"/>
+        </w:rPr>
+        <w:t xml:space="preserve"> filenames</w:t>
+      </w:r>
+      <w:r>
+        <w:rPr>
+          <w:sz w:val="18"/>
+          <w:szCs w:val="18"/>
+        </w:rPr>
+        <w:t xml:space="preserve"> with Tab</w:t>
+      </w:r>
+      <w:r>
+        <w:rPr>
+          <w:sz w:val="18"/>
+          <w:szCs w:val="18"/>
+        </w:rPr>
+        <w:br/>
+        <w:t>Clear screen with clear</w:t>
+      </w:r>
+      <w:r>
+        <w:rPr>
+          <w:sz w:val="18"/>
+          <w:szCs w:val="18"/>
+        </w:rPr>
+        <w:t>.</w:t>
+      </w:r>
     </w:p>
     <w:p>
       <w:pPr>
         <w:rPr>
-          <w:sz w:val="18"/>
-          <w:szCs w:val="18"/>
+          <w:noProof/>
         </w:rPr>
       </w:pPr>
-    </w:p>
-    <w:p>
-      <w:pPr>
-        <w:rPr>
-          <w:sz w:val="18"/>
-          <w:szCs w:val="18"/>
-        </w:rPr>
-      </w:pPr>
-      <w:r>
-        <w:rPr>
-          <w:sz w:val="18"/>
-          <w:szCs w:val="18"/>
-        </w:rPr>
-        <w:t xml:space="preserve">Within Terminal of VS Code : </w:t>
-      </w:r>
-      <w:r>
-        <w:rPr>
-          <w:sz w:val="18"/>
-          <w:szCs w:val="18"/>
-        </w:rPr>
-        <w:br/>
-        <w:t>To c</w:t>
-      </w:r>
-      <w:r>
-        <w:rPr>
-          <w:sz w:val="18"/>
-          <w:szCs w:val="18"/>
-        </w:rPr>
-        <w:t>reate a new directory/folder</w:t>
-      </w:r>
-      <w:r>
-        <w:rPr>
-          <w:sz w:val="18"/>
-          <w:szCs w:val="18"/>
-        </w:rPr>
-        <w:t xml:space="preserve">: </w:t>
-      </w:r>
-      <w:r>
-        <w:rPr>
-          <w:b/>
-          <w:bCs/>
-          <w:color w:val="0070C0"/>
-          <w:sz w:val="18"/>
-          <w:szCs w:val="18"/>
-        </w:rPr>
-        <w:t>mkdir</w:t>
-      </w:r>
-      <w:r>
-        <w:rPr>
-          <w:b/>
-          <w:bCs/>
-          <w:color w:val="0070C0"/>
-          <w:sz w:val="18"/>
-          <w:szCs w:val="18"/>
-        </w:rPr>
-        <w:t xml:space="preserve"> Name_of_Folder</w:t>
-      </w:r>
-      <w:r>
-        <w:rPr>
-          <w:sz w:val="18"/>
-          <w:szCs w:val="18"/>
-        </w:rPr>
-        <w:br/>
-        <w:t xml:space="preserve">To go into (change) a directory/folder </w:t>
-      </w:r>
-      <w:r>
-        <w:rPr>
-          <w:b/>
-          <w:bCs/>
-          <w:sz w:val="18"/>
-          <w:szCs w:val="18"/>
-        </w:rPr>
-        <w:t>within</w:t>
-      </w:r>
-      <w:r>
-        <w:rPr>
-          <w:sz w:val="18"/>
-          <w:szCs w:val="18"/>
-        </w:rPr>
-        <w:t xml:space="preserve"> current working directory: </w:t>
-      </w:r>
-      <w:r>
-        <w:rPr>
-          <w:b/>
-          <w:bCs/>
-          <w:color w:val="0070C0"/>
-          <w:sz w:val="18"/>
-          <w:szCs w:val="18"/>
-        </w:rPr>
-        <w:t>cd Name_of_folder</w:t>
-      </w:r>
-      <w:r>
-        <w:rPr>
-          <w:color w:val="0070C0"/>
-          <w:sz w:val="18"/>
-          <w:szCs w:val="18"/>
-        </w:rPr>
-        <w:br/>
-      </w:r>
-      <w:r>
-        <w:rPr>
-          <w:sz w:val="18"/>
-          <w:szCs w:val="18"/>
-        </w:rPr>
-        <w:t xml:space="preserve">Put the name of folder within inverted commas if there is whitespace in the name: </w:t>
-      </w:r>
-      <w:r>
-        <w:rPr>
-          <w:b/>
-          <w:bCs/>
-          <w:color w:val="0070C0"/>
-          <w:sz w:val="18"/>
-          <w:szCs w:val="18"/>
-        </w:rPr>
-        <w:t>cd “Computer Science”</w:t>
-      </w:r>
-      <w:r>
-        <w:rPr>
-          <w:b/>
-          <w:bCs/>
-          <w:color w:val="0070C0"/>
-          <w:sz w:val="18"/>
-          <w:szCs w:val="18"/>
-        </w:rPr>
-        <w:br/>
-      </w:r>
-      <w:r>
-        <w:rPr>
-          <w:color w:val="000000" w:themeColor="text1"/>
-          <w:sz w:val="18"/>
-          <w:szCs w:val="18"/>
-        </w:rPr>
-        <w:t>Change drive:</w:t>
-      </w:r>
-      <w:r>
-        <w:rPr>
-          <w:b/>
-          <w:bCs/>
-          <w:color w:val="0070C0"/>
-          <w:sz w:val="18"/>
-          <w:szCs w:val="18"/>
-        </w:rPr>
-        <w:t xml:space="preserve"> cd D:</w:t>
-      </w:r>
-      <w:r>
-        <w:rPr>
-          <w:color w:val="0070C0"/>
-          <w:sz w:val="18"/>
-          <w:szCs w:val="18"/>
-        </w:rPr>
-        <w:br/>
-      </w:r>
-      <w:r>
-        <w:rPr>
-          <w:sz w:val="18"/>
-          <w:szCs w:val="18"/>
-        </w:rPr>
-        <w:t xml:space="preserve">List files: </w:t>
-      </w:r>
-      <w:r>
-        <w:rPr>
-          <w:b/>
-          <w:bCs/>
-          <w:color w:val="0070C0"/>
-          <w:sz w:val="18"/>
-          <w:szCs w:val="18"/>
-        </w:rPr>
-        <w:t>ls</w:t>
-      </w:r>
-      <w:r>
-        <w:rPr>
-          <w:b/>
-          <w:bCs/>
-          <w:sz w:val="18"/>
-          <w:szCs w:val="18"/>
-        </w:rPr>
-        <w:br/>
-      </w:r>
-      <w:r>
-        <w:rPr>
-          <w:sz w:val="18"/>
-          <w:szCs w:val="18"/>
-        </w:rPr>
-        <w:t xml:space="preserve">List </w:t>
-      </w:r>
-      <w:r>
-        <w:rPr>
-          <w:b/>
-          <w:bCs/>
-          <w:sz w:val="18"/>
-          <w:szCs w:val="18"/>
-        </w:rPr>
-        <w:t>all</w:t>
-      </w:r>
-      <w:r>
-        <w:rPr>
-          <w:sz w:val="18"/>
-          <w:szCs w:val="18"/>
-        </w:rPr>
-        <w:t xml:space="preserve"> files including hidden ones</w:t>
-      </w:r>
-      <w:r>
-        <w:rPr>
-          <w:sz w:val="18"/>
-          <w:szCs w:val="18"/>
-        </w:rPr>
-        <w:t xml:space="preserve">, will show the .git file </w:t>
-      </w:r>
-      <w:r>
-        <w:rPr>
-          <w:sz w:val="18"/>
-          <w:szCs w:val="18"/>
-        </w:rPr>
-        <w:t xml:space="preserve">: </w:t>
-      </w:r>
-      <w:r>
-        <w:rPr>
-          <w:b/>
-          <w:bCs/>
-          <w:color w:val="0070C0"/>
-          <w:sz w:val="18"/>
-          <w:szCs w:val="18"/>
-        </w:rPr>
-        <w:t>ls -a</w:t>
-      </w:r>
-      <w:r>
-        <w:rPr>
-          <w:color w:val="0070C0"/>
-          <w:sz w:val="18"/>
-          <w:szCs w:val="18"/>
-        </w:rPr>
-        <w:br/>
-      </w:r>
-      <w:r>
-        <w:rPr>
-          <w:sz w:val="18"/>
-          <w:szCs w:val="18"/>
-        </w:rPr>
-        <w:t xml:space="preserve">To </w:t>
-      </w:r>
-      <w:r>
-        <w:rPr>
-          <w:b/>
-          <w:bCs/>
-          <w:sz w:val="18"/>
-          <w:szCs w:val="18"/>
-        </w:rPr>
-        <w:t>clone</w:t>
-      </w:r>
-      <w:r>
-        <w:rPr>
-          <w:sz w:val="18"/>
-          <w:szCs w:val="18"/>
-        </w:rPr>
-        <w:t xml:space="preserve"> or download the exact</w:t>
-      </w:r>
-      <w:r>
-        <w:rPr>
-          <w:sz w:val="18"/>
-          <w:szCs w:val="18"/>
-        </w:rPr>
-        <w:t xml:space="preserve"> files/repo from remote Github Server onto our local machine/laptop/pc: </w:t>
-      </w:r>
-      <w:r>
-        <w:rPr>
-          <w:b/>
-          <w:bCs/>
-          <w:color w:val="0070C0"/>
-          <w:sz w:val="18"/>
-          <w:szCs w:val="18"/>
-        </w:rPr>
-        <w:t>git clone “—https link from git website”</w:t>
-      </w:r>
-      <w:r>
-        <w:rPr>
-          <w:sz w:val="18"/>
-          <w:szCs w:val="18"/>
-        </w:rPr>
-        <w:br/>
-      </w:r>
-      <w:r>
-        <w:rPr>
-          <w:sz w:val="18"/>
-          <w:szCs w:val="18"/>
-        </w:rPr>
-        <w:t>After cloning , on our local machine we may make some changes to existing files(</w:t>
-      </w:r>
-      <w:r>
-        <w:rPr>
-          <w:b/>
-          <w:bCs/>
-          <w:sz w:val="18"/>
-          <w:szCs w:val="18"/>
-        </w:rPr>
-        <w:t>modify</w:t>
-      </w:r>
-      <w:r>
-        <w:rPr>
-          <w:sz w:val="18"/>
-          <w:szCs w:val="18"/>
-        </w:rPr>
-        <w:t xml:space="preserve">) or create new files(untracked by git). To check whether the files on my machines is different from that in Git server: </w:t>
-      </w:r>
-      <w:r>
-        <w:rPr>
-          <w:b/>
-          <w:bCs/>
-          <w:color w:val="0070C0"/>
-          <w:sz w:val="18"/>
-          <w:szCs w:val="18"/>
-        </w:rPr>
-        <w:t>git status</w:t>
-      </w:r>
-      <w:r>
-        <w:rPr>
-          <w:sz w:val="18"/>
-          <w:szCs w:val="18"/>
-        </w:rPr>
-        <w:br/>
-      </w:r>
-      <w:r>
-        <w:rPr>
-          <w:b/>
-          <w:bCs/>
-          <w:color w:val="0070C0"/>
-          <w:sz w:val="18"/>
-          <w:szCs w:val="18"/>
-        </w:rPr>
-        <w:t>status</w:t>
-      </w:r>
-      <w:r>
-        <w:rPr>
-          <w:b/>
-          <w:bCs/>
-          <w:color w:val="0070C0"/>
-          <w:sz w:val="18"/>
-          <w:szCs w:val="18"/>
-        </w:rPr>
-        <w:t xml:space="preserve"> </w:t>
-      </w:r>
-      <w:r>
-        <w:rPr>
-          <w:sz w:val="18"/>
-          <w:szCs w:val="18"/>
-        </w:rPr>
-        <w:t>could be –</w:t>
-      </w:r>
-      <w:r>
-        <w:rPr>
-          <w:b/>
-          <w:bCs/>
-          <w:sz w:val="18"/>
-          <w:szCs w:val="18"/>
-        </w:rPr>
-        <w:t xml:space="preserve"> Untracked, modified, staged, unmodified. </w:t>
-      </w:r>
-      <w:r>
-        <w:rPr>
-          <w:b/>
-          <w:bCs/>
-          <w:sz w:val="18"/>
-          <w:szCs w:val="18"/>
-        </w:rPr>
-        <w:br/>
-        <w:t xml:space="preserve">Untracked files </w:t>
-      </w:r>
-      <w:r>
-        <w:rPr>
-          <w:sz w:val="18"/>
-          <w:szCs w:val="18"/>
-        </w:rPr>
-        <w:t>do not have any snapshot taken, so git has no idea about it.</w:t>
-      </w:r>
-      <w:r>
-        <w:rPr>
-          <w:sz w:val="18"/>
-          <w:szCs w:val="18"/>
-        </w:rPr>
-        <w:br/>
-      </w:r>
-      <w:r>
-        <w:rPr>
-          <w:b/>
-          <w:bCs/>
-          <w:sz w:val="18"/>
-          <w:szCs w:val="18"/>
-        </w:rPr>
-        <w:t xml:space="preserve">Staged files </w:t>
-      </w:r>
-      <w:r>
-        <w:rPr>
-          <w:sz w:val="18"/>
-          <w:szCs w:val="18"/>
-        </w:rPr>
-        <w:t xml:space="preserve">have their snapshot taken, but not yet committed to git- ready to be committed. The new or modified </w:t>
-      </w:r>
-      <w:r>
-        <w:rPr>
-          <w:sz w:val="18"/>
-          <w:szCs w:val="18"/>
-        </w:rPr>
-        <w:t>files in</w:t>
-      </w:r>
-      <w:r>
-        <w:rPr>
-          <w:sz w:val="18"/>
-          <w:szCs w:val="18"/>
-        </w:rPr>
-        <w:t xml:space="preserve"> our working directory is to be added to the Git staging area:  </w:t>
-      </w:r>
-      <w:r>
-        <w:rPr>
-          <w:b/>
-          <w:bCs/>
-          <w:color w:val="0070C0"/>
-          <w:sz w:val="18"/>
-          <w:szCs w:val="18"/>
-        </w:rPr>
-        <w:t>git add</w:t>
-      </w:r>
-      <w:r>
-        <w:rPr>
-          <w:b/>
-          <w:bCs/>
-          <w:color w:val="0070C0"/>
-          <w:sz w:val="18"/>
-          <w:szCs w:val="18"/>
-        </w:rPr>
-        <w:t xml:space="preserve"> “filename”</w:t>
-      </w:r>
-      <w:r>
-        <w:rPr>
-          <w:sz w:val="18"/>
-          <w:szCs w:val="18"/>
-        </w:rPr>
-        <w:br/>
-      </w:r>
-      <w:r>
-        <w:rPr>
-          <w:sz w:val="18"/>
-          <w:szCs w:val="18"/>
-        </w:rPr>
-        <w:t xml:space="preserve">Even when a file has been deleted from our working directory (say file1.txt), the changes have to be added to the staging area: </w:t>
-      </w:r>
-      <w:r>
-        <w:rPr>
-          <w:b/>
-          <w:bCs/>
-          <w:color w:val="0070C0"/>
-          <w:sz w:val="18"/>
-          <w:szCs w:val="18"/>
-        </w:rPr>
-        <w:t>git add file1.txt</w:t>
-      </w:r>
-      <w:r>
-        <w:rPr>
-          <w:b/>
-          <w:bCs/>
-          <w:color w:val="0070C0"/>
-          <w:sz w:val="18"/>
-          <w:szCs w:val="18"/>
-        </w:rPr>
-        <w:br/>
-      </w:r>
-      <w:r>
-        <w:rPr>
-          <w:sz w:val="18"/>
-          <w:szCs w:val="18"/>
-        </w:rPr>
-        <w:t xml:space="preserve">Add all the files together: </w:t>
-      </w:r>
-      <w:r>
-        <w:rPr>
-          <w:b/>
-          <w:bCs/>
-          <w:color w:val="0070C0"/>
-          <w:sz w:val="18"/>
-          <w:szCs w:val="18"/>
-        </w:rPr>
-        <w:t xml:space="preserve">git </w:t>
-      </w:r>
-      <w:proofErr w:type="gramStart"/>
-      <w:r>
-        <w:rPr>
-          <w:b/>
-          <w:bCs/>
-          <w:color w:val="0070C0"/>
-          <w:sz w:val="18"/>
-          <w:szCs w:val="18"/>
-        </w:rPr>
-        <w:t>add</w:t>
-      </w:r>
-      <w:r>
-        <w:rPr>
-          <w:b/>
-          <w:bCs/>
-          <w:color w:val="0070C0"/>
-          <w:sz w:val="18"/>
-          <w:szCs w:val="18"/>
-        </w:rPr>
-        <w:t xml:space="preserve"> .</w:t>
-      </w:r>
-      <w:proofErr w:type="gramEnd"/>
-      <w:r>
-        <w:rPr>
-          <w:sz w:val="18"/>
-          <w:szCs w:val="18"/>
-        </w:rPr>
-        <w:br/>
-      </w:r>
-      <w:r>
-        <w:rPr>
-          <w:sz w:val="18"/>
-          <w:szCs w:val="18"/>
-        </w:rPr>
-        <w:br/>
-      </w:r>
-      <w:r>
-        <w:rPr>
-          <w:sz w:val="18"/>
-          <w:szCs w:val="18"/>
-        </w:rPr>
-        <w:t xml:space="preserve">This </w:t>
-      </w:r>
-      <w:r>
-        <w:rPr>
-          <w:b/>
-          <w:bCs/>
-          <w:sz w:val="18"/>
-          <w:szCs w:val="18"/>
-        </w:rPr>
-        <w:t>does not add</w:t>
-      </w:r>
-      <w:r>
-        <w:rPr>
-          <w:sz w:val="18"/>
-          <w:szCs w:val="18"/>
-        </w:rPr>
-        <w:t xml:space="preserve"> the changes and files </w:t>
-      </w:r>
-      <w:r>
-        <w:rPr>
-          <w:b/>
-          <w:bCs/>
-          <w:sz w:val="18"/>
-          <w:szCs w:val="18"/>
-        </w:rPr>
-        <w:t xml:space="preserve">to the </w:t>
-      </w:r>
-      <w:r>
-        <w:rPr>
-          <w:b/>
-          <w:bCs/>
-          <w:sz w:val="18"/>
-          <w:szCs w:val="18"/>
-        </w:rPr>
-        <w:t xml:space="preserve">remote </w:t>
-      </w:r>
-      <w:r>
-        <w:rPr>
-          <w:b/>
-          <w:bCs/>
-          <w:sz w:val="18"/>
-          <w:szCs w:val="18"/>
-        </w:rPr>
-        <w:t>Github server</w:t>
-      </w:r>
-      <w:r>
-        <w:rPr>
-          <w:sz w:val="18"/>
-          <w:szCs w:val="18"/>
-        </w:rPr>
-        <w:t>.</w:t>
-      </w:r>
-      <w:r>
-        <w:rPr>
-          <w:sz w:val="18"/>
-          <w:szCs w:val="18"/>
-        </w:rPr>
-        <w:t xml:space="preserve"> We need to push the changes onto Github server, so there is a local copy as well as Git server copy. </w:t>
-      </w:r>
-      <w:r>
-        <w:rPr>
-          <w:sz w:val="18"/>
-          <w:szCs w:val="18"/>
-        </w:rPr>
-        <w:br/>
-      </w:r>
-      <w:r>
-        <w:rPr>
-          <w:sz w:val="18"/>
-          <w:szCs w:val="18"/>
-        </w:rPr>
-        <w:t>Autocomplete with Tab</w:t>
-      </w:r>
-      <w:r>
-        <w:rPr>
-          <w:sz w:val="18"/>
-          <w:szCs w:val="18"/>
-        </w:rPr>
-        <w:br/>
-        <w:t>Clear screen with clear</w:t>
-      </w:r>
-    </w:p>
-    <w:p>
-      <w:pPr>
-        <w:rPr>
-          <w:noProof/>
-        </w:rPr>
-      </w:pPr>
-      <w:r>
-        <w:rPr>
+      <w:r>
+        <w:rPr>
+          <w:noProof/>
           <w:sz w:val="18"/>
           <w:szCs w:val="18"/>
         </w:rPr>
         <w:drawing>
-          <wp:anchor distT="0" distB="0" distL="114300" distR="114300" simplePos="0" relativeHeight="251595264" behindDoc="1" locked="0" layoutInCell="1" allowOverlap="1" wp14:anchorId="0BC2A942" wp14:editId="4244C902">
+          <wp:anchor distT="0" distB="0" distL="114300" distR="114300" simplePos="0" relativeHeight="251656192" behindDoc="1" locked="0" layoutInCell="1" allowOverlap="1" wp14:anchorId="0BC2A942" wp14:editId="7D694AED">
             <wp:simplePos x="0" y="0"/>
             <wp:positionH relativeFrom="column">
-              <wp:posOffset>53340</wp:posOffset>
+              <wp:posOffset>-994</wp:posOffset>
             </wp:positionH>
-            <wp:positionV relativeFrom="paragraph">
-              <wp:posOffset>866140</wp:posOffset>
+            <wp:positionV relativeFrom="page">
+              <wp:posOffset>5557962</wp:posOffset>
             </wp:positionV>
             <wp:extent cx="572770" cy="888365"/>
             <wp:effectExtent l="0" t="0" r="0" b="0"/>
@@ -904,6 +310,650 @@
           <w:sz w:val="18"/>
           <w:szCs w:val="18"/>
         </w:rPr>
+        <w:t xml:space="preserve">Within Terminal of VS Code : </w:t>
+      </w:r>
+      <w:r>
+        <w:rPr>
+          <w:sz w:val="18"/>
+          <w:szCs w:val="18"/>
+        </w:rPr>
+        <w:br/>
+        <w:t>To c</w:t>
+      </w:r>
+      <w:r>
+        <w:rPr>
+          <w:sz w:val="18"/>
+          <w:szCs w:val="18"/>
+        </w:rPr>
+        <w:t>reate a new directory/folder</w:t>
+      </w:r>
+      <w:r>
+        <w:rPr>
+          <w:sz w:val="18"/>
+          <w:szCs w:val="18"/>
+        </w:rPr>
+        <w:t xml:space="preserve">: </w:t>
+      </w:r>
+      <w:r>
+        <w:rPr>
+          <w:b/>
+          <w:bCs/>
+          <w:color w:val="0070C0"/>
+          <w:sz w:val="18"/>
+          <w:szCs w:val="18"/>
+        </w:rPr>
+        <w:t>mkdir</w:t>
+      </w:r>
+      <w:r>
+        <w:rPr>
+          <w:b/>
+          <w:bCs/>
+          <w:color w:val="0070C0"/>
+          <w:sz w:val="18"/>
+          <w:szCs w:val="18"/>
+        </w:rPr>
+        <w:t xml:space="preserve"> Name_of_Folder</w:t>
+      </w:r>
+      <w:r>
+        <w:rPr>
+          <w:sz w:val="18"/>
+          <w:szCs w:val="18"/>
+        </w:rPr>
+        <w:br/>
+        <w:t xml:space="preserve">To go into (change) a directory/folder </w:t>
+      </w:r>
+      <w:r>
+        <w:rPr>
+          <w:b/>
+          <w:bCs/>
+          <w:sz w:val="18"/>
+          <w:szCs w:val="18"/>
+        </w:rPr>
+        <w:t>within</w:t>
+      </w:r>
+      <w:r>
+        <w:rPr>
+          <w:sz w:val="18"/>
+          <w:szCs w:val="18"/>
+        </w:rPr>
+        <w:t xml:space="preserve"> current working directory: </w:t>
+      </w:r>
+      <w:r>
+        <w:rPr>
+          <w:b/>
+          <w:bCs/>
+          <w:color w:val="0070C0"/>
+          <w:sz w:val="18"/>
+          <w:szCs w:val="18"/>
+        </w:rPr>
+        <w:t>cd Name_of_folder</w:t>
+      </w:r>
+      <w:r>
+        <w:rPr>
+          <w:color w:val="0070C0"/>
+          <w:sz w:val="18"/>
+          <w:szCs w:val="18"/>
+        </w:rPr>
+        <w:br/>
+      </w:r>
+      <w:r>
+        <w:rPr>
+          <w:sz w:val="18"/>
+          <w:szCs w:val="18"/>
+        </w:rPr>
+        <w:t xml:space="preserve">Put the name of folder within inverted commas if there is whitespace in the name: </w:t>
+      </w:r>
+      <w:r>
+        <w:rPr>
+          <w:b/>
+          <w:bCs/>
+          <w:color w:val="0070C0"/>
+          <w:sz w:val="18"/>
+          <w:szCs w:val="18"/>
+        </w:rPr>
+        <w:t>cd “Computer Science”</w:t>
+      </w:r>
+      <w:r>
+        <w:rPr>
+          <w:b/>
+          <w:bCs/>
+          <w:color w:val="0070C0"/>
+          <w:sz w:val="18"/>
+          <w:szCs w:val="18"/>
+        </w:rPr>
+        <w:br/>
+      </w:r>
+      <w:r>
+        <w:rPr>
+          <w:color w:val="000000" w:themeColor="text1"/>
+          <w:sz w:val="18"/>
+          <w:szCs w:val="18"/>
+        </w:rPr>
+        <w:t>Change drive:</w:t>
+      </w:r>
+      <w:r>
+        <w:rPr>
+          <w:b/>
+          <w:bCs/>
+          <w:color w:val="0070C0"/>
+          <w:sz w:val="18"/>
+          <w:szCs w:val="18"/>
+        </w:rPr>
+        <w:t xml:space="preserve"> cd D:</w:t>
+      </w:r>
+      <w:r>
+        <w:rPr>
+          <w:color w:val="0070C0"/>
+          <w:sz w:val="18"/>
+          <w:szCs w:val="18"/>
+        </w:rPr>
+        <w:br/>
+      </w:r>
+      <w:r>
+        <w:rPr>
+          <w:sz w:val="18"/>
+          <w:szCs w:val="18"/>
+        </w:rPr>
+        <w:t xml:space="preserve">List files: </w:t>
+      </w:r>
+      <w:r>
+        <w:rPr>
+          <w:b/>
+          <w:bCs/>
+          <w:color w:val="0070C0"/>
+          <w:sz w:val="18"/>
+          <w:szCs w:val="18"/>
+        </w:rPr>
+        <w:t>ls</w:t>
+      </w:r>
+      <w:r>
+        <w:rPr>
+          <w:b/>
+          <w:bCs/>
+          <w:sz w:val="18"/>
+          <w:szCs w:val="18"/>
+        </w:rPr>
+        <w:br/>
+      </w:r>
+      <w:r>
+        <w:rPr>
+          <w:sz w:val="18"/>
+          <w:szCs w:val="18"/>
+        </w:rPr>
+        <w:t xml:space="preserve">List </w:t>
+      </w:r>
+      <w:r>
+        <w:rPr>
+          <w:b/>
+          <w:bCs/>
+          <w:sz w:val="18"/>
+          <w:szCs w:val="18"/>
+        </w:rPr>
+        <w:t>all</w:t>
+      </w:r>
+      <w:r>
+        <w:rPr>
+          <w:sz w:val="18"/>
+          <w:szCs w:val="18"/>
+        </w:rPr>
+        <w:t xml:space="preserve"> files including hidden ones</w:t>
+      </w:r>
+      <w:r>
+        <w:rPr>
+          <w:sz w:val="18"/>
+          <w:szCs w:val="18"/>
+        </w:rPr>
+        <w:t xml:space="preserve">, will show the .git file </w:t>
+      </w:r>
+      <w:r>
+        <w:rPr>
+          <w:sz w:val="18"/>
+          <w:szCs w:val="18"/>
+        </w:rPr>
+        <w:t xml:space="preserve">: </w:t>
+      </w:r>
+      <w:r>
+        <w:rPr>
+          <w:b/>
+          <w:bCs/>
+          <w:color w:val="0070C0"/>
+          <w:sz w:val="18"/>
+          <w:szCs w:val="18"/>
+        </w:rPr>
+        <w:t>ls -a</w:t>
+      </w:r>
+      <w:r>
+        <w:rPr>
+          <w:color w:val="0070C0"/>
+          <w:sz w:val="18"/>
+          <w:szCs w:val="18"/>
+        </w:rPr>
+        <w:br/>
+      </w:r>
+      <w:r>
+        <w:rPr>
+          <w:sz w:val="18"/>
+          <w:szCs w:val="18"/>
+        </w:rPr>
+        <w:t xml:space="preserve">To </w:t>
+      </w:r>
+      <w:r>
+        <w:rPr>
+          <w:b/>
+          <w:bCs/>
+          <w:sz w:val="18"/>
+          <w:szCs w:val="18"/>
+        </w:rPr>
+        <w:t>clone</w:t>
+      </w:r>
+      <w:r>
+        <w:rPr>
+          <w:sz w:val="18"/>
+          <w:szCs w:val="18"/>
+        </w:rPr>
+        <w:t xml:space="preserve"> or download the exact</w:t>
+      </w:r>
+      <w:r>
+        <w:rPr>
+          <w:sz w:val="18"/>
+          <w:szCs w:val="18"/>
+        </w:rPr>
+        <w:t xml:space="preserve"> files/repo from remote Github Server onto our local machine/laptop/pc: </w:t>
+      </w:r>
+      <w:r>
+        <w:rPr>
+          <w:b/>
+          <w:bCs/>
+          <w:color w:val="0070C0"/>
+          <w:sz w:val="18"/>
+          <w:szCs w:val="18"/>
+        </w:rPr>
+        <w:t>git clone “—https link from git website”</w:t>
+      </w:r>
+      <w:r>
+        <w:rPr>
+          <w:sz w:val="18"/>
+          <w:szCs w:val="18"/>
+        </w:rPr>
+        <w:br/>
+      </w:r>
+      <w:r>
+        <w:rPr>
+          <w:sz w:val="18"/>
+          <w:szCs w:val="18"/>
+        </w:rPr>
+        <w:t>After cloning , on our local machine we may make some changes to existing files(</w:t>
+      </w:r>
+      <w:r>
+        <w:rPr>
+          <w:b/>
+          <w:bCs/>
+          <w:sz w:val="18"/>
+          <w:szCs w:val="18"/>
+        </w:rPr>
+        <w:t>modify</w:t>
+      </w:r>
+      <w:r>
+        <w:rPr>
+          <w:sz w:val="18"/>
+          <w:szCs w:val="18"/>
+        </w:rPr>
+        <w:t xml:space="preserve">) or create new files(untracked by git). To check whether the files on my machines </w:t>
+      </w:r>
+      <w:r>
+        <w:rPr>
+          <w:sz w:val="18"/>
+          <w:szCs w:val="18"/>
+        </w:rPr>
+        <w:t>are now</w:t>
+      </w:r>
+      <w:r>
+        <w:rPr>
+          <w:sz w:val="18"/>
+          <w:szCs w:val="18"/>
+        </w:rPr>
+        <w:t xml:space="preserve"> different from that in </w:t>
+      </w:r>
+      <w:r>
+        <w:rPr>
+          <w:sz w:val="18"/>
+          <w:szCs w:val="18"/>
+        </w:rPr>
+        <w:t>git/</w:t>
+      </w:r>
+      <w:r>
+        <w:rPr>
+          <w:sz w:val="18"/>
+          <w:szCs w:val="18"/>
+        </w:rPr>
+        <w:t xml:space="preserve">Git </w:t>
+      </w:r>
+      <w:r>
+        <w:rPr>
+          <w:sz w:val="18"/>
+          <w:szCs w:val="18"/>
+        </w:rPr>
+        <w:t>directory on my local machine</w:t>
+      </w:r>
+      <w:r>
+        <w:rPr>
+          <w:sz w:val="18"/>
+          <w:szCs w:val="18"/>
+        </w:rPr>
+        <w:t xml:space="preserve">: </w:t>
+      </w:r>
+      <w:r>
+        <w:rPr>
+          <w:b/>
+          <w:bCs/>
+          <w:color w:val="0070C0"/>
+          <w:sz w:val="18"/>
+          <w:szCs w:val="18"/>
+        </w:rPr>
+        <w:t>git status</w:t>
+      </w:r>
+      <w:r>
+        <w:rPr>
+          <w:sz w:val="18"/>
+          <w:szCs w:val="18"/>
+        </w:rPr>
+        <w:br/>
+      </w:r>
+      <w:r>
+        <w:rPr>
+          <w:b/>
+          <w:bCs/>
+          <w:color w:val="000000" w:themeColor="text1"/>
+          <w:sz w:val="18"/>
+          <w:szCs w:val="18"/>
+        </w:rPr>
+        <w:t>status</w:t>
+      </w:r>
+      <w:r>
+        <w:rPr>
+          <w:b/>
+          <w:bCs/>
+          <w:color w:val="0070C0"/>
+          <w:sz w:val="18"/>
+          <w:szCs w:val="18"/>
+        </w:rPr>
+        <w:t xml:space="preserve"> </w:t>
+      </w:r>
+      <w:r>
+        <w:rPr>
+          <w:sz w:val="18"/>
+          <w:szCs w:val="18"/>
+        </w:rPr>
+        <w:t>could be –</w:t>
+      </w:r>
+      <w:r>
+        <w:rPr>
+          <w:b/>
+          <w:bCs/>
+          <w:sz w:val="18"/>
+          <w:szCs w:val="18"/>
+        </w:rPr>
+        <w:t xml:space="preserve"> Untracked, modified, staged, unmodified. </w:t>
+      </w:r>
+      <w:r>
+        <w:rPr>
+          <w:b/>
+          <w:bCs/>
+          <w:sz w:val="18"/>
+          <w:szCs w:val="18"/>
+        </w:rPr>
+        <w:br/>
+        <w:t xml:space="preserve">Untracked files </w:t>
+      </w:r>
+      <w:r>
+        <w:rPr>
+          <w:sz w:val="18"/>
+          <w:szCs w:val="18"/>
+        </w:rPr>
+        <w:t>do not have any snapshot taken, so git has no idea about it.</w:t>
+      </w:r>
+      <w:r>
+        <w:rPr>
+          <w:sz w:val="18"/>
+          <w:szCs w:val="18"/>
+        </w:rPr>
+        <w:br/>
+      </w:r>
+      <w:r>
+        <w:rPr>
+          <w:b/>
+          <w:bCs/>
+          <w:sz w:val="18"/>
+          <w:szCs w:val="18"/>
+        </w:rPr>
+        <w:t xml:space="preserve">Staged files </w:t>
+      </w:r>
+      <w:r>
+        <w:rPr>
+          <w:sz w:val="18"/>
+          <w:szCs w:val="18"/>
+        </w:rPr>
+        <w:t xml:space="preserve">have their snapshot taken, but not yet committed to git- ready to be committed. The new or modified </w:t>
+      </w:r>
+      <w:r>
+        <w:rPr>
+          <w:sz w:val="18"/>
+          <w:szCs w:val="18"/>
+        </w:rPr>
+        <w:t>files in</w:t>
+      </w:r>
+      <w:r>
+        <w:rPr>
+          <w:sz w:val="18"/>
+          <w:szCs w:val="18"/>
+        </w:rPr>
+        <w:t xml:space="preserve"> our working directory is to be added to the Git staging area:  </w:t>
+      </w:r>
+      <w:r>
+        <w:rPr>
+          <w:b/>
+          <w:bCs/>
+          <w:color w:val="0070C0"/>
+          <w:sz w:val="18"/>
+          <w:szCs w:val="18"/>
+        </w:rPr>
+        <w:t>git add</w:t>
+      </w:r>
+      <w:r>
+        <w:rPr>
+          <w:b/>
+          <w:bCs/>
+          <w:color w:val="0070C0"/>
+          <w:sz w:val="18"/>
+          <w:szCs w:val="18"/>
+        </w:rPr>
+        <w:t xml:space="preserve"> “filename”</w:t>
+      </w:r>
+      <w:r>
+        <w:rPr>
+          <w:sz w:val="18"/>
+          <w:szCs w:val="18"/>
+        </w:rPr>
+        <w:br/>
+      </w:r>
+      <w:r>
+        <w:rPr>
+          <w:sz w:val="18"/>
+          <w:szCs w:val="18"/>
+        </w:rPr>
+        <w:t xml:space="preserve">Even when a file has been deleted from our working directory (say file1.txt), the changes have to be added to the staging area: </w:t>
+      </w:r>
+      <w:r>
+        <w:rPr>
+          <w:b/>
+          <w:bCs/>
+          <w:color w:val="0070C0"/>
+          <w:sz w:val="18"/>
+          <w:szCs w:val="18"/>
+        </w:rPr>
+        <w:t>git add file1.txt</w:t>
+      </w:r>
+      <w:r>
+        <w:rPr>
+          <w:b/>
+          <w:bCs/>
+          <w:color w:val="0070C0"/>
+          <w:sz w:val="18"/>
+          <w:szCs w:val="18"/>
+        </w:rPr>
+        <w:br/>
+      </w:r>
+      <w:r>
+        <w:rPr>
+          <w:sz w:val="18"/>
+          <w:szCs w:val="18"/>
+        </w:rPr>
+        <w:t xml:space="preserve">Add all the files together: </w:t>
+      </w:r>
+      <w:r>
+        <w:rPr>
+          <w:b/>
+          <w:bCs/>
+          <w:color w:val="0070C0"/>
+          <w:sz w:val="18"/>
+          <w:szCs w:val="18"/>
+        </w:rPr>
+        <w:t>git add</w:t>
+      </w:r>
+      <w:r>
+        <w:rPr>
+          <w:b/>
+          <w:bCs/>
+          <w:color w:val="0070C0"/>
+          <w:sz w:val="18"/>
+          <w:szCs w:val="18"/>
+        </w:rPr>
+        <w:t xml:space="preserve"> .</w:t>
+      </w:r>
+      <w:r>
+        <w:rPr>
+          <w:sz w:val="18"/>
+          <w:szCs w:val="18"/>
+        </w:rPr>
+        <w:br/>
+      </w:r>
+      <w:r>
+        <w:rPr>
+          <w:sz w:val="18"/>
+          <w:szCs w:val="18"/>
+        </w:rPr>
+        <w:br/>
+      </w:r>
+      <w:r>
+        <w:rPr>
+          <w:color w:val="FF0000"/>
+          <w:sz w:val="18"/>
+          <w:szCs w:val="18"/>
+        </w:rPr>
+        <w:t xml:space="preserve">This </w:t>
+      </w:r>
+      <w:r>
+        <w:rPr>
+          <w:b/>
+          <w:bCs/>
+          <w:color w:val="FF0000"/>
+          <w:sz w:val="18"/>
+          <w:szCs w:val="18"/>
+        </w:rPr>
+        <w:t>does not add</w:t>
+      </w:r>
+      <w:r>
+        <w:rPr>
+          <w:color w:val="FF0000"/>
+          <w:sz w:val="18"/>
+          <w:szCs w:val="18"/>
+        </w:rPr>
+        <w:t xml:space="preserve"> the changes and files </w:t>
+      </w:r>
+      <w:r>
+        <w:rPr>
+          <w:b/>
+          <w:bCs/>
+          <w:color w:val="FF0000"/>
+          <w:sz w:val="18"/>
+          <w:szCs w:val="18"/>
+        </w:rPr>
+        <w:t xml:space="preserve">to the </w:t>
+      </w:r>
+      <w:r>
+        <w:rPr>
+          <w:b/>
+          <w:bCs/>
+          <w:color w:val="FF0000"/>
+          <w:sz w:val="18"/>
+          <w:szCs w:val="18"/>
+        </w:rPr>
+        <w:t xml:space="preserve">remote </w:t>
+      </w:r>
+      <w:r>
+        <w:rPr>
+          <w:b/>
+          <w:bCs/>
+          <w:color w:val="FF0000"/>
+          <w:sz w:val="18"/>
+          <w:szCs w:val="18"/>
+        </w:rPr>
+        <w:t>Github server</w:t>
+      </w:r>
+      <w:r>
+        <w:rPr>
+          <w:color w:val="FF0000"/>
+          <w:sz w:val="18"/>
+          <w:szCs w:val="18"/>
+        </w:rPr>
+        <w:t>.</w:t>
+      </w:r>
+      <w:r>
+        <w:rPr>
+          <w:color w:val="FF0000"/>
+          <w:sz w:val="18"/>
+          <w:szCs w:val="18"/>
+        </w:rPr>
+        <w:t xml:space="preserve"> We </w:t>
+      </w:r>
+      <w:r>
+        <w:rPr>
+          <w:b/>
+          <w:bCs/>
+          <w:color w:val="FF0000"/>
+          <w:sz w:val="18"/>
+          <w:szCs w:val="18"/>
+        </w:rPr>
+        <w:t>need to push</w:t>
+      </w:r>
+      <w:r>
+        <w:rPr>
+          <w:color w:val="FF0000"/>
+          <w:sz w:val="18"/>
+          <w:szCs w:val="18"/>
+        </w:rPr>
+        <w:t xml:space="preserve"> the changes onto Github server, so there is a local copy as well as Git server copy. </w:t>
+      </w:r>
+      <w:r>
+        <w:rPr>
+          <w:sz w:val="18"/>
+          <w:szCs w:val="18"/>
+        </w:rPr>
+        <w:br/>
+      </w:r>
+      <w:r>
+        <w:rPr>
+          <w:color w:val="FF0000"/>
+          <w:sz w:val="18"/>
+          <w:szCs w:val="18"/>
+        </w:rPr>
+        <w:br/>
+      </w:r>
+      <w:r>
+        <w:rPr>
+          <w:sz w:val="18"/>
+          <w:szCs w:val="18"/>
+        </w:rPr>
         <w:t xml:space="preserve">To create your own repository, navigate to a folder/directory where you want to create this repo. Open VS Code here (right click, open with code), use the terminal: </w:t>
       </w:r>
       <w:r>
@@ -942,6 +992,7 @@
       </w:r>
       <w:r>
         <w:rPr>
+          <w:noProof/>
           <w:sz w:val="18"/>
           <w:szCs w:val="18"/>
         </w:rPr>
@@ -987,15 +1038,7 @@
           <w:szCs w:val="18"/>
         </w:rPr>
         <w:br/>
-        <w:t xml:space="preserve">Note this creates a new hidden folder/sub-directory </w:t>
-      </w:r>
-      <w:proofErr w:type="gramStart"/>
-      <w:r>
-        <w:rPr>
-          <w:sz w:val="18"/>
-          <w:szCs w:val="18"/>
-        </w:rPr>
-        <w:t xml:space="preserve">called </w:t>
+        <w:t xml:space="preserve">Note this creates a new hidden folder/sub-directory called </w:t>
       </w:r>
       <w:r>
         <w:rPr>
@@ -1006,7 +1049,6 @@
         </w:rPr>
         <w:t>.git</w:t>
       </w:r>
-      <w:proofErr w:type="gramEnd"/>
       <w:r>
         <w:rPr>
           <w:b/>
@@ -1081,6 +1123,72 @@
           <w:szCs w:val="18"/>
         </w:rPr>
       </w:pPr>
+      <w:r>
+        <w:rPr>
+          <w:b/>
+          <w:bCs/>
+          <w:noProof/>
+          <w:sz w:val="18"/>
+          <w:szCs w:val="18"/>
+        </w:rPr>
+        <w:drawing>
+          <wp:anchor distT="0" distB="0" distL="114300" distR="114300" simplePos="0" relativeHeight="251669504" behindDoc="1" locked="0" layoutInCell="1" allowOverlap="1" wp14:anchorId="0A7AC9CE" wp14:editId="279FDCF4">
+            <wp:simplePos x="0" y="0"/>
+            <wp:positionH relativeFrom="column">
+              <wp:posOffset>5359980</wp:posOffset>
+            </wp:positionH>
+            <wp:positionV relativeFrom="page">
+              <wp:posOffset>8555603</wp:posOffset>
+            </wp:positionV>
+            <wp:extent cx="830580" cy="968375"/>
+            <wp:effectExtent l="0" t="0" r="0" b="0"/>
+            <wp:wrapTight wrapText="bothSides">
+              <wp:wrapPolygon edited="0">
+                <wp:start x="0" y="0"/>
+                <wp:lineTo x="0" y="21246"/>
+                <wp:lineTo x="21303" y="21246"/>
+                <wp:lineTo x="21303" y="0"/>
+                <wp:lineTo x="0" y="0"/>
+              </wp:wrapPolygon>
+            </wp:wrapTight>
+            <wp:docPr id="1921642984" name="Picture 1"/>
+            <wp:cNvGraphicFramePr>
+              <a:graphicFrameLocks xmlns:a="http://schemas.openxmlformats.org/drawingml/2006/main" noChangeAspect="1"/>
+            </wp:cNvGraphicFramePr>
+            <a:graphic xmlns:a="http://schemas.openxmlformats.org/drawingml/2006/main">
+              <a:graphicData uri="http://schemas.openxmlformats.org/drawingml/2006/picture">
+                <pic:pic xmlns:pic="http://schemas.openxmlformats.org/drawingml/2006/picture">
+                  <pic:nvPicPr>
+                    <pic:cNvPr id="1921642984" name=""/>
+                    <pic:cNvPicPr/>
+                  </pic:nvPicPr>
+                  <pic:blipFill>
+                    <a:blip r:embed="rId9" cstate="print">
+                      <a:extLst>
+                        <a:ext uri="{28A0092B-C50C-407E-A947-70E740481C1C}">
+                          <a14:useLocalDpi xmlns:a14="http://schemas.microsoft.com/office/drawing/2010/main" val="0"/>
+                        </a:ext>
+                      </a:extLst>
+                    </a:blip>
+                    <a:stretch>
+                      <a:fillRect/>
+                    </a:stretch>
+                  </pic:blipFill>
+                  <pic:spPr>
+                    <a:xfrm>
+                      <a:off x="0" y="0"/>
+                      <a:ext cx="830580" cy="968375"/>
+                    </a:xfrm>
+                    <a:prstGeom prst="rect">
+                      <a:avLst/>
+                    </a:prstGeom>
+                  </pic:spPr>
+                </pic:pic>
+              </a:graphicData>
+            </a:graphic>
+          </wp:anchor>
+        </w:drawing>
+      </w:r>
       <w:r>
         <w:rPr>
           <w:b/>
@@ -1151,7 +1259,7 @@
             </v:handles>
             <o:complex v:ext="view"/>
           </v:shapetype>
-          <v:shape id="_x0000_s1029" type="#_x0000_t105" style="position:absolute;margin-left:460.2pt;margin-top:157.85pt;width:77.25pt;height:32.65pt;rotation:5062120fd;z-index:251741184" adj="15813" fillcolor="#c2d69b [1942]" strokecolor="#00b050">
+          <v:shape id="_x0000_s1029" type="#_x0000_t105" style="position:absolute;margin-left:460.2pt;margin-top:157.85pt;width:77.25pt;height:32.65pt;rotation:5062120fd;z-index:251741184;mso-position-horizontal-relative:text;mso-position-vertical-relative:text" adj="15813" fillcolor="#c2d69b [1942]" strokecolor="#00b050">
             <v:fill opacity="40632f" color2="fill lighten(109)" o:opacity2="39977f" recolor="t" rotate="t" angle="-90" method="linear sigma" type="gradient"/>
           </v:shape>
         </w:pict>
@@ -1181,7 +1289,7 @@
               <v:h position="#0,#1" xrange="0,21600" yrange="0,10800"/>
             </v:handles>
           </v:shapetype>
-          <v:shape id="_x0000_s1028" type="#_x0000_t13" style="position:absolute;margin-left:397.7pt;margin-top:159.75pt;width:31.2pt;height:12.9pt;z-index:251740160" fillcolor="#4bacc6 [3208]" strokecolor="#f2f2f2 [3041]" strokeweight="1pt">
+          <v:shape id="_x0000_s1028" type="#_x0000_t13" style="position:absolute;margin-left:397.7pt;margin-top:159.75pt;width:31.2pt;height:12.9pt;z-index:251740160;mso-position-horizontal-relative:text;mso-position-vertical-relative:text" fillcolor="#4bacc6 [3208]" strokecolor="#f2f2f2 [3041]" strokeweight="1pt">
             <v:fill color2="#205867 [1608]" angle="-135" focusposition="1" focussize="" focus="100%" type="gradient"/>
             <v:shadow on="t" type="perspective" color="#b6dde8 [1304]" opacity=".5" origin=",.5" offset="0,0" matrix=",-56756f,,.5"/>
           </v:shape>
@@ -1196,7 +1304,7 @@
           <w:szCs w:val="18"/>
         </w:rPr>
         <w:pict w14:anchorId="333A15BF">
-          <v:shape id="_x0000_s1027" type="#_x0000_t13" style="position:absolute;margin-left:273.6pt;margin-top:159.75pt;width:31.2pt;height:12.9pt;z-index:251739136" fillcolor="#f79646 [3209]" strokecolor="#f2f2f2 [3041]" strokeweight="1pt">
+          <v:shape id="_x0000_s1027" type="#_x0000_t13" style="position:absolute;margin-left:273.6pt;margin-top:159.75pt;width:31.2pt;height:12.9pt;z-index:251739136;mso-position-horizontal-relative:text;mso-position-vertical-relative:text" fillcolor="#f79646 [3209]" strokecolor="#f2f2f2 [3041]" strokeweight="1pt">
             <v:fill color2="#974706 [1609]" angle="-135" focusposition="1" focussize="" focus="100%" type="gradient"/>
             <v:shadow on="t" type="perspective" color="#fbd4b4 [1305]" opacity=".5" origin=",.5" offset="0,0" matrix=",-56756f,,.5"/>
           </v:shape>
@@ -1204,83 +1312,18 @@
       </w:r>
       <w:r>
         <w:rPr>
-          <w:b/>
-          <w:bCs/>
+          <w:noProof/>
           <w:sz w:val="18"/>
           <w:szCs w:val="18"/>
         </w:rPr>
         <w:drawing>
-          <wp:anchor distT="0" distB="0" distL="114300" distR="114300" simplePos="0" relativeHeight="251727360" behindDoc="1" locked="0" layoutInCell="1" allowOverlap="1" wp14:anchorId="0A7AC9CE" wp14:editId="200DF5FC">
+          <wp:anchor distT="0" distB="0" distL="114300" distR="114300" simplePos="0" relativeHeight="251715072" behindDoc="1" locked="0" layoutInCell="1" allowOverlap="1" wp14:anchorId="5E789DC6" wp14:editId="12DC169E">
             <wp:simplePos x="0" y="0"/>
             <wp:positionH relativeFrom="column">
-              <wp:posOffset>5539761</wp:posOffset>
+              <wp:posOffset>3276738</wp:posOffset>
             </wp:positionH>
-            <wp:positionV relativeFrom="paragraph">
-              <wp:posOffset>2695053</wp:posOffset>
-            </wp:positionV>
-            <wp:extent cx="831002" cy="968991"/>
-            <wp:effectExtent l="0" t="0" r="0" b="0"/>
-            <wp:wrapTight wrapText="bothSides">
-              <wp:wrapPolygon edited="0">
-                <wp:start x="0" y="0"/>
-                <wp:lineTo x="0" y="21246"/>
-                <wp:lineTo x="21303" y="21246"/>
-                <wp:lineTo x="21303" y="0"/>
-                <wp:lineTo x="0" y="0"/>
-              </wp:wrapPolygon>
-            </wp:wrapTight>
-            <wp:docPr id="1921642984" name="Picture 1"/>
-            <wp:cNvGraphicFramePr>
-              <a:graphicFrameLocks xmlns:a="http://schemas.openxmlformats.org/drawingml/2006/main" noChangeAspect="1"/>
-            </wp:cNvGraphicFramePr>
-            <a:graphic xmlns:a="http://schemas.openxmlformats.org/drawingml/2006/main">
-              <a:graphicData uri="http://schemas.openxmlformats.org/drawingml/2006/picture">
-                <pic:pic xmlns:pic="http://schemas.openxmlformats.org/drawingml/2006/picture">
-                  <pic:nvPicPr>
-                    <pic:cNvPr id="1921642984" name=""/>
-                    <pic:cNvPicPr/>
-                  </pic:nvPicPr>
-                  <pic:blipFill>
-                    <a:blip r:embed="rId9" cstate="print">
-                      <a:extLst>
-                        <a:ext uri="{28A0092B-C50C-407E-A947-70E740481C1C}">
-                          <a14:useLocalDpi xmlns:a14="http://schemas.microsoft.com/office/drawing/2010/main" val="0"/>
-                        </a:ext>
-                      </a:extLst>
-                    </a:blip>
-                    <a:stretch>
-                      <a:fillRect/>
-                    </a:stretch>
-                  </pic:blipFill>
-                  <pic:spPr>
-                    <a:xfrm>
-                      <a:off x="0" y="0"/>
-                      <a:ext cx="831002" cy="968991"/>
-                    </a:xfrm>
-                    <a:prstGeom prst="rect">
-                      <a:avLst/>
-                    </a:prstGeom>
-                  </pic:spPr>
-                </pic:pic>
-              </a:graphicData>
-            </a:graphic>
-          </wp:anchor>
-        </w:drawing>
-      </w:r>
-      <w:r>
-        <w:rPr>
-          <w:noProof/>
-          <w:sz w:val="18"/>
-          <w:szCs w:val="18"/>
-        </w:rPr>
-        <w:drawing>
-          <wp:anchor distT="0" distB="0" distL="114300" distR="114300" simplePos="0" relativeHeight="251715072" behindDoc="1" locked="0" layoutInCell="1" allowOverlap="1" wp14:anchorId="5E789DC6" wp14:editId="104C48FA">
-            <wp:simplePos x="0" y="0"/>
-            <wp:positionH relativeFrom="column">
-              <wp:posOffset>3276874</wp:posOffset>
-            </wp:positionH>
-            <wp:positionV relativeFrom="paragraph">
-              <wp:posOffset>2230262</wp:posOffset>
+            <wp:positionV relativeFrom="page">
+              <wp:posOffset>8213697</wp:posOffset>
             </wp:positionV>
             <wp:extent cx="927735" cy="339090"/>
             <wp:effectExtent l="0" t="0" r="0" b="0"/>
@@ -1344,13 +1387,13 @@
           <w:szCs w:val="18"/>
         </w:rPr>
         <w:drawing>
-          <wp:anchor distT="0" distB="0" distL="114300" distR="114300" simplePos="0" relativeHeight="251722240" behindDoc="1" locked="0" layoutInCell="1" allowOverlap="1" wp14:anchorId="4E098477" wp14:editId="156D0A56">
+          <wp:anchor distT="0" distB="0" distL="114300" distR="114300" simplePos="0" relativeHeight="251722240" behindDoc="1" locked="0" layoutInCell="1" allowOverlap="1" wp14:anchorId="4E098477" wp14:editId="110FBBCD">
             <wp:simplePos x="0" y="0"/>
             <wp:positionH relativeFrom="column">
-              <wp:posOffset>4660379</wp:posOffset>
+              <wp:posOffset>4660265</wp:posOffset>
             </wp:positionH>
-            <wp:positionV relativeFrom="paragraph">
-              <wp:posOffset>2232660</wp:posOffset>
+            <wp:positionV relativeFrom="page">
+              <wp:posOffset>8213697</wp:posOffset>
             </wp:positionV>
             <wp:extent cx="1403985" cy="335915"/>
             <wp:effectExtent l="0" t="0" r="0" b="0"/>
@@ -1409,238 +1452,55 @@
       </w:r>
       <w:r>
         <w:rPr>
-          <w:b/>
-          <w:bCs/>
-          <w:noProof/>
-          <w:sz w:val="18"/>
-          <w:szCs w:val="18"/>
-        </w:rPr>
-        <mc:AlternateContent>
-          <mc:Choice Requires="wpi">
-            <w:drawing>
-              <wp:anchor distT="0" distB="0" distL="114300" distR="114300" simplePos="0" relativeHeight="251707904" behindDoc="0" locked="0" layoutInCell="1" allowOverlap="1" wp14:anchorId="6AEE6462" wp14:editId="78A83D4D">
-                <wp:simplePos x="0" y="0"/>
-                <wp:positionH relativeFrom="column">
-                  <wp:posOffset>5590540</wp:posOffset>
-                </wp:positionH>
-                <wp:positionV relativeFrom="paragraph">
-                  <wp:posOffset>851535</wp:posOffset>
-                </wp:positionV>
-                <wp:extent cx="776960" cy="156490"/>
-                <wp:effectExtent l="38100" t="38100" r="4445" b="15240"/>
-                <wp:wrapNone/>
-                <wp:docPr id="1835633045" name="Ink 87"/>
-                <wp:cNvGraphicFramePr>
-                  <a:graphicFrameLocks xmlns:a="http://schemas.openxmlformats.org/drawingml/2006/main"/>
-                </wp:cNvGraphicFramePr>
-                <a:graphic xmlns:a="http://schemas.openxmlformats.org/drawingml/2006/main">
-                  <a:graphicData uri="http://schemas.microsoft.com/office/word/2010/wordprocessingInk">
-                    <w14:contentPart bwMode="auto" r:id="rId12">
-                      <w14:nvContentPartPr>
-                        <w14:cNvContentPartPr>
-                          <a14:cpLocks xmlns:a14="http://schemas.microsoft.com/office/drawing/2010/main" noRot="1"/>
-                        </w14:cNvContentPartPr>
-                      </w14:nvContentPartPr>
-                      <w14:xfrm>
-                        <a:off x="0" y="0"/>
-                        <a:ext cx="776960" cy="156490"/>
-                      </w14:xfrm>
-                    </w14:contentPart>
-                  </a:graphicData>
-                </a:graphic>
-              </wp:anchor>
-            </w:drawing>
-          </mc:Choice>
-          <mc:Fallback>
-            <w:pict>
-              <v:shapetype w14:anchorId="06289DFB" id="_x0000_t75" coordsize="21600,21600" o:spt="75" o:preferrelative="t" path="m@4@5l@4@11@9@11@9@5xe" filled="f" stroked="f">
-                <v:stroke joinstyle="miter"/>
-                <v:formulas>
-                  <v:f eqn="if lineDrawn pixelLineWidth 0"/>
-                  <v:f eqn="sum @0 1 0"/>
-                  <v:f eqn="sum 0 0 @1"/>
-                  <v:f eqn="prod @2 1 2"/>
-                  <v:f eqn="prod @3 21600 pixelWidth"/>
-                  <v:f eqn="prod @3 21600 pixelHeight"/>
-                  <v:f eqn="sum @0 0 1"/>
-                  <v:f eqn="prod @6 1 2"/>
-                  <v:f eqn="prod @7 21600 pixelWidth"/>
-                  <v:f eqn="sum @8 21600 0"/>
-                  <v:f eqn="prod @7 21600 pixelHeight"/>
-                  <v:f eqn="sum @10 21600 0"/>
-                </v:formulas>
-                <v:path o:extrusionok="f" gradientshapeok="t" o:connecttype="rect"/>
-                <o:lock v:ext="edit" aspectratio="t"/>
-              </v:shapetype>
-              <v:shape id="Ink 87" o:spid="_x0000_s1026" type="#_x0000_t75" style="position:absolute;margin-left:439.85pt;margin-top:66.7pt;width:61.9pt;height:13pt;z-index:251707904;visibility:visible;mso-wrap-style:square;mso-wrap-distance-left:9pt;mso-wrap-distance-top:0;mso-wrap-distance-right:9pt;mso-wrap-distance-bottom:0;mso-position-horizontal:absolute;mso-position-horizontal-relative:text;mso-position-vertical:absolute;mso-position-vertical-relative:text" o:gfxdata="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">
-                <v:imagedata r:id="rId13" o:title=""/>
-                <o:lock v:ext="edit" rotation="t" aspectratio="f"/>
-              </v:shape>
-            </w:pict>
-          </mc:Fallback>
-        </mc:AlternateContent>
-      </w:r>
-      <w:r>
-        <w:rPr>
-          <w:b/>
-          <w:bCs/>
-          <w:noProof/>
-          <w:sz w:val="18"/>
-          <w:szCs w:val="18"/>
-        </w:rPr>
-        <mc:AlternateContent>
-          <mc:Choice Requires="wpi">
-            <w:drawing>
-              <wp:anchor distT="0" distB="0" distL="114300" distR="114300" simplePos="0" relativeHeight="251684352" behindDoc="0" locked="0" layoutInCell="1" allowOverlap="1" wp14:anchorId="29EBB71B" wp14:editId="6EC70E96">
-                <wp:simplePos x="0" y="0"/>
-                <wp:positionH relativeFrom="column">
-                  <wp:posOffset>5600065</wp:posOffset>
-                </wp:positionH>
-                <wp:positionV relativeFrom="paragraph">
-                  <wp:posOffset>1002030</wp:posOffset>
-                </wp:positionV>
-                <wp:extent cx="464820" cy="171450"/>
-                <wp:effectExtent l="38100" t="38100" r="0" b="19050"/>
-                <wp:wrapNone/>
-                <wp:docPr id="801271998" name="Ink 68"/>
-                <wp:cNvGraphicFramePr>
-                  <a:graphicFrameLocks xmlns:a="http://schemas.openxmlformats.org/drawingml/2006/main"/>
-                </wp:cNvGraphicFramePr>
-                <a:graphic xmlns:a="http://schemas.openxmlformats.org/drawingml/2006/main">
-                  <a:graphicData uri="http://schemas.microsoft.com/office/word/2010/wordprocessingInk">
-                    <w14:contentPart bwMode="auto" r:id="rId14">
-                      <w14:nvContentPartPr>
-                        <w14:cNvContentPartPr>
-                          <a14:cpLocks xmlns:a14="http://schemas.microsoft.com/office/drawing/2010/main" noRot="1"/>
-                        </w14:cNvContentPartPr>
-                      </w14:nvContentPartPr>
-                      <w14:xfrm>
-                        <a:off x="0" y="0"/>
-                        <a:ext cx="464820" cy="171450"/>
-                      </w14:xfrm>
-                    </w14:contentPart>
-                  </a:graphicData>
-                </a:graphic>
-              </wp:anchor>
-            </w:drawing>
-          </mc:Choice>
-          <mc:Fallback>
-            <w:pict>
-              <v:shape w14:anchorId="6AD70EB5" id="Ink 68" o:spid="_x0000_s1026" type="#_x0000_t75" style="position:absolute;margin-left:440.6pt;margin-top:78.55pt;width:37.3pt;height:14.2pt;z-index:251684352;visibility:visible;mso-wrap-style:square;mso-wrap-distance-left:9pt;mso-wrap-distance-top:0;mso-wrap-distance-right:9pt;mso-wrap-distance-bottom:0;mso-position-horizontal:absolute;mso-position-horizontal-relative:text;mso-position-vertical:absolute;mso-position-vertical-relative:text" o:gfxdata="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">
-                <v:imagedata r:id="rId15" o:title=""/>
-                <o:lock v:ext="edit" rotation="t" aspectratio="f"/>
-              </v:shape>
-            </w:pict>
-          </mc:Fallback>
-        </mc:AlternateContent>
-      </w:r>
-      <w:r>
-        <w:rPr>
-          <w:b/>
-          <w:bCs/>
-          <w:noProof/>
-          <w:sz w:val="18"/>
-          <w:szCs w:val="18"/>
-        </w:rPr>
-        <mc:AlternateContent>
-          <mc:Choice Requires="wpi">
-            <w:drawing>
-              <wp:anchor distT="0" distB="0" distL="114300" distR="114300" simplePos="0" relativeHeight="251661824" behindDoc="0" locked="0" layoutInCell="1" allowOverlap="1" wp14:anchorId="2C1E52EF" wp14:editId="3A33A798">
-                <wp:simplePos x="0" y="0"/>
-                <wp:positionH relativeFrom="column">
-                  <wp:posOffset>4028440</wp:posOffset>
-                </wp:positionH>
-                <wp:positionV relativeFrom="paragraph">
-                  <wp:posOffset>894715</wp:posOffset>
-                </wp:positionV>
-                <wp:extent cx="1061290" cy="153670"/>
-                <wp:effectExtent l="38100" t="38100" r="0" b="17780"/>
-                <wp:wrapNone/>
-                <wp:docPr id="406622451" name="Ink 50"/>
-                <wp:cNvGraphicFramePr>
-                  <a:graphicFrameLocks xmlns:a="http://schemas.openxmlformats.org/drawingml/2006/main"/>
-                </wp:cNvGraphicFramePr>
-                <a:graphic xmlns:a="http://schemas.openxmlformats.org/drawingml/2006/main">
-                  <a:graphicData uri="http://schemas.microsoft.com/office/word/2010/wordprocessingInk">
-                    <w14:contentPart bwMode="auto" r:id="rId16">
-                      <w14:nvContentPartPr>
-                        <w14:cNvContentPartPr>
-                          <a14:cpLocks xmlns:a14="http://schemas.microsoft.com/office/drawing/2010/main" noRot="1"/>
-                        </w14:cNvContentPartPr>
-                      </w14:nvContentPartPr>
-                      <w14:xfrm>
-                        <a:off x="0" y="0"/>
-                        <a:ext cx="1061290" cy="153670"/>
-                      </w14:xfrm>
-                    </w14:contentPart>
-                  </a:graphicData>
-                </a:graphic>
-              </wp:anchor>
-            </w:drawing>
-          </mc:Choice>
-          <mc:Fallback>
-            <w:pict>
-              <v:shape w14:anchorId="0ABDDDCE" id="Ink 50" o:spid="_x0000_s1026" type="#_x0000_t75" style="position:absolute;margin-left:316.85pt;margin-top:70.1pt;width:84.25pt;height:12.8pt;z-index:251661824;visibility:visible;mso-wrap-style:square;mso-wrap-distance-left:9pt;mso-wrap-distance-top:0;mso-wrap-distance-right:9pt;mso-wrap-distance-bottom:0;mso-position-horizontal:absolute;mso-position-horizontal-relative:text;mso-position-vertical:absolute;mso-position-vertical-relative:text" o:gfxdata="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">
-                <v:imagedata r:id="rId17" o:title=""/>
-                <o:lock v:ext="edit" rotation="t" aspectratio="f"/>
-              </v:shape>
-            </w:pict>
-          </mc:Fallback>
-        </mc:AlternateContent>
-      </w:r>
-      <w:r>
-        <w:rPr>
-          <w:b/>
-          <w:bCs/>
-          <w:noProof/>
-          <w:sz w:val="18"/>
-          <w:szCs w:val="18"/>
-        </w:rPr>
-        <mc:AlternateContent>
-          <mc:Choice Requires="wpi">
-            <w:drawing>
-              <wp:anchor distT="0" distB="0" distL="114300" distR="114300" simplePos="0" relativeHeight="251631104" behindDoc="0" locked="0" layoutInCell="1" allowOverlap="1" wp14:anchorId="72C5A5C8" wp14:editId="36703BAA">
-                <wp:simplePos x="0" y="0"/>
-                <wp:positionH relativeFrom="column">
-                  <wp:posOffset>2628265</wp:posOffset>
-                </wp:positionH>
-                <wp:positionV relativeFrom="paragraph">
-                  <wp:posOffset>1040130</wp:posOffset>
-                </wp:positionV>
-                <wp:extent cx="526145" cy="271620"/>
-                <wp:effectExtent l="38100" t="38100" r="26670" b="14605"/>
-                <wp:wrapNone/>
-                <wp:docPr id="1469765489" name="Ink 24"/>
-                <wp:cNvGraphicFramePr>
-                  <a:graphicFrameLocks xmlns:a="http://schemas.openxmlformats.org/drawingml/2006/main"/>
-                </wp:cNvGraphicFramePr>
-                <a:graphic xmlns:a="http://schemas.openxmlformats.org/drawingml/2006/main">
-                  <a:graphicData uri="http://schemas.microsoft.com/office/word/2010/wordprocessingInk">
-                    <w14:contentPart bwMode="auto" r:id="rId18">
-                      <w14:nvContentPartPr>
-                        <w14:cNvContentPartPr>
-                          <a14:cpLocks xmlns:a14="http://schemas.microsoft.com/office/drawing/2010/main" noRot="1"/>
-                        </w14:cNvContentPartPr>
-                      </w14:nvContentPartPr>
-                      <w14:xfrm>
-                        <a:off x="0" y="0"/>
-                        <a:ext cx="526145" cy="271620"/>
-                      </w14:xfrm>
-                    </w14:contentPart>
-                  </a:graphicData>
-                </a:graphic>
-              </wp:anchor>
-            </w:drawing>
-          </mc:Choice>
-          <mc:Fallback>
-            <w:pict>
-              <v:shape w14:anchorId="34CCBE54" id="Ink 24" o:spid="_x0000_s1026" type="#_x0000_t75" style="position:absolute;margin-left:206.6pt;margin-top:81.55pt;width:42.15pt;height:22.1pt;z-index:251631104;visibility:visible;mso-wrap-style:square;mso-wrap-distance-left:9pt;mso-wrap-distance-top:0;mso-wrap-distance-right:9pt;mso-wrap-distance-bottom:0;mso-position-horizontal:absolute;mso-position-horizontal-relative:text;mso-position-vertical:absolute;mso-position-vertical-relative:text" o:gfxdata="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">
-                <v:imagedata r:id="rId19" o:title=""/>
-                <o:lock v:ext="edit" rotation="t" aspectratio="f"/>
-              </v:shape>
-            </w:pict>
-          </mc:Fallback>
-        </mc:AlternateContent>
+          <w:noProof/>
+        </w:rPr>
+        <w:pict w14:anchorId="11F19037">
+          <v:rect id="Ink 87" o:spid="_x0000_s1033" style="position:absolute;margin-left:439.85pt;margin-top:66.7pt;width:61.9pt;height:13pt;z-index:251707904;visibility:visible;mso-wrap-style:square;mso-wrap-distance-left:9pt;mso-wrap-distance-top:0;mso-wrap-distance-right:9pt;mso-wrap-distance-bottom:0;mso-position-horizontal:absolute;mso-position-horizontal-relative:text;mso-position-vertical:absolute;mso-position-vertical-relative:text" filled="f" strokecolor="#008c3a" strokeweight=".25mm">
+            <v:stroke endcap="round"/>
+            <v:path shadowok="f" o:extrusionok="f" fillok="f" insetpenok="f"/>
+            <o:lock v:ext="edit" rotation="t" aspectratio="t" verticies="t" text="t" shapetype="t"/>
+            <o:ink i="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" annotation="t"/>
+          </v:rect>
+        </w:pict>
+      </w:r>
+      <w:r>
+        <w:rPr>
+          <w:noProof/>
+        </w:rPr>
+        <w:pict w14:anchorId="5A6B4B33">
+          <v:rect id="Ink 68" o:spid="_x0000_s1032" style="position:absolute;margin-left:440.6pt;margin-top:78.55pt;width:37.3pt;height:14.2pt;z-index:251684352;visibility:visible;mso-wrap-style:square;mso-wrap-distance-left:9pt;mso-wrap-distance-top:0;mso-wrap-distance-right:9pt;mso-wrap-distance-bottom:0;mso-position-horizontal:absolute;mso-position-horizontal-relative:text;mso-position-vertical:absolute;mso-position-vertical-relative:text" filled="f" strokecolor="#008c3a" strokeweight=".25mm">
+            <v:stroke endcap="round"/>
+            <v:path shadowok="f" o:extrusionok="f" fillok="f" insetpenok="f"/>
+            <o:lock v:ext="edit" rotation="t" aspectratio="t" verticies="t" text="t" shapetype="t"/>
+            <o:ink i="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" annotation="t"/>
+          </v:rect>
+        </w:pict>
+      </w:r>
+      <w:r>
+        <w:rPr>
+          <w:noProof/>
+        </w:rPr>
+        <w:pict w14:anchorId="67B39F2B">
+          <v:rect id="Ink 50" o:spid="_x0000_s1031" style="position:absolute;margin-left:316.85pt;margin-top:70.1pt;width:84.25pt;height:12.8pt;z-index:251661824;visibility:visible;mso-wrap-style:square;mso-wrap-distance-left:9pt;mso-wrap-distance-top:0;mso-wrap-distance-right:9pt;mso-wrap-distance-bottom:0;mso-position-horizontal:absolute;mso-position-horizontal-relative:text;mso-position-vertical:absolute;mso-position-vertical-relative:text" filled="f" strokecolor="#f6630d" strokeweight=".25mm">
+            <v:stroke endcap="round"/>
+            <v:path shadowok="f" o:extrusionok="f" fillok="f" insetpenok="f"/>
+            <o:lock v:ext="edit" rotation="t" aspectratio="t" verticies="t" text="t" shapetype="t"/>
+            <o:ink i="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" annotation="t"/>
+          </v:rect>
+        </w:pict>
+      </w:r>
+      <w:r>
+        <w:rPr>
+          <w:noProof/>
+        </w:rPr>
+        <w:pict w14:anchorId="39D9A269">
+          <v:rect id="Ink 24" o:spid="_x0000_s1030" style="position:absolute;margin-left:206.6pt;margin-top:81.55pt;width:42.15pt;height:22.1pt;z-index:251631104;visibility:visible;mso-wrap-style:square;mso-wrap-distance-left:9pt;mso-wrap-distance-top:0;mso-wrap-distance-right:9pt;mso-wrap-distance-bottom:0;mso-position-horizontal:absolute;mso-position-horizontal-relative:text;mso-position-vertical:absolute;mso-position-vertical-relative:text" filled="f" strokecolor="#5e0feb" strokeweight=".25mm">
+            <v:stroke endcap="round"/>
+            <v:path shadowok="f" o:extrusionok="f" fillok="f" insetpenok="f"/>
+            <o:lock v:ext="edit" rotation="t" aspectratio="t" verticies="t" text="t" shapetype="t"/>
+            <o:ink i="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" annotation="t"/>
+          </v:rect>
+        </w:pict>
       </w:r>
       <w:r>
         <w:rPr>
@@ -1651,13 +1511,13 @@
           <w:szCs w:val="18"/>
         </w:rPr>
         <w:drawing>
-          <wp:anchor distT="0" distB="0" distL="114300" distR="114300" simplePos="0" relativeHeight="251602432" behindDoc="1" locked="0" layoutInCell="1" allowOverlap="1" wp14:anchorId="366B0DA7" wp14:editId="0D8EB27E">
+          <wp:anchor distT="0" distB="0" distL="114300" distR="114300" simplePos="0" relativeHeight="251602432" behindDoc="1" locked="0" layoutInCell="1" allowOverlap="1" wp14:anchorId="366B0DA7" wp14:editId="18109022">
             <wp:simplePos x="0" y="0"/>
             <wp:positionH relativeFrom="column">
-              <wp:posOffset>2499228</wp:posOffset>
+              <wp:posOffset>2497510</wp:posOffset>
             </wp:positionH>
-            <wp:positionV relativeFrom="paragraph">
-              <wp:posOffset>553132</wp:posOffset>
+            <wp:positionV relativeFrom="page">
+              <wp:posOffset>6535972</wp:posOffset>
             </wp:positionV>
             <wp:extent cx="3881755" cy="2257425"/>
             <wp:effectExtent l="0" t="0" r="0" b="0"/>
@@ -1682,7 +1542,7 @@
                     <pic:cNvPicPr/>
                   </pic:nvPicPr>
                   <pic:blipFill>
-                    <a:blip r:embed="rId20">
+                    <a:blip r:embed="rId12">
                       <a:extLst>
                         <a:ext uri="{28A0092B-C50C-407E-A947-70E740481C1C}">
                           <a14:useLocalDpi xmlns:a14="http://schemas.microsoft.com/office/drawing/2010/main" val="0"/>
@@ -2140,6 +2000,966 @@
           <w:szCs w:val="18"/>
         </w:rPr>
         <w:br/>
+      </w:r>
+    </w:p>
+    <w:p>
+      <w:pPr>
+        <w:rPr>
+          <w:sz w:val="18"/>
+          <w:szCs w:val="18"/>
+        </w:rPr>
+      </w:pPr>
+    </w:p>
+    <w:p>
+      <w:pPr>
+        <w:rPr>
+          <w:sz w:val="18"/>
+          <w:szCs w:val="18"/>
+        </w:rPr>
+      </w:pPr>
+    </w:p>
+    <w:p>
+      <w:pPr>
+        <w:rPr>
+          <w:color w:val="000000" w:themeColor="text1"/>
+          <w:sz w:val="18"/>
+          <w:szCs w:val="18"/>
+        </w:rPr>
+      </w:pPr>
+      <w:r>
+        <w:rPr>
+          <w:noProof/>
+          <w:sz w:val="18"/>
+          <w:szCs w:val="18"/>
+        </w:rPr>
+        <w:lastRenderedPageBreak/>
+        <w:drawing>
+          <wp:anchor distT="0" distB="0" distL="114300" distR="114300" simplePos="0" relativeHeight="251668480" behindDoc="1" locked="0" layoutInCell="1" allowOverlap="1" wp14:anchorId="54F17AA9" wp14:editId="1566D5A0">
+            <wp:simplePos x="0" y="0"/>
+            <wp:positionH relativeFrom="column">
+              <wp:posOffset>4266230</wp:posOffset>
+            </wp:positionH>
+            <wp:positionV relativeFrom="paragraph">
+              <wp:posOffset>3172736</wp:posOffset>
+            </wp:positionV>
+            <wp:extent cx="2711395" cy="873613"/>
+            <wp:effectExtent l="0" t="0" r="0" b="0"/>
+            <wp:wrapTight wrapText="bothSides">
+              <wp:wrapPolygon edited="0">
+                <wp:start x="0" y="0"/>
+                <wp:lineTo x="0" y="21207"/>
+                <wp:lineTo x="21403" y="21207"/>
+                <wp:lineTo x="21403" y="0"/>
+                <wp:lineTo x="0" y="0"/>
+              </wp:wrapPolygon>
+            </wp:wrapTight>
+            <wp:docPr id="364697938" name="Picture 1"/>
+            <wp:cNvGraphicFramePr>
+              <a:graphicFrameLocks xmlns:a="http://schemas.openxmlformats.org/drawingml/2006/main" noChangeAspect="1"/>
+            </wp:cNvGraphicFramePr>
+            <a:graphic xmlns:a="http://schemas.openxmlformats.org/drawingml/2006/main">
+              <a:graphicData uri="http://schemas.openxmlformats.org/drawingml/2006/picture">
+                <pic:pic xmlns:pic="http://schemas.openxmlformats.org/drawingml/2006/picture">
+                  <pic:nvPicPr>
+                    <pic:cNvPr id="364697938" name=""/>
+                    <pic:cNvPicPr/>
+                  </pic:nvPicPr>
+                  <pic:blipFill>
+                    <a:blip r:embed="rId13">
+                      <a:extLst>
+                        <a:ext uri="{28A0092B-C50C-407E-A947-70E740481C1C}">
+                          <a14:useLocalDpi xmlns:a14="http://schemas.microsoft.com/office/drawing/2010/main" val="0"/>
+                        </a:ext>
+                      </a:extLst>
+                    </a:blip>
+                    <a:stretch>
+                      <a:fillRect/>
+                    </a:stretch>
+                  </pic:blipFill>
+                  <pic:spPr>
+                    <a:xfrm>
+                      <a:off x="0" y="0"/>
+                      <a:ext cx="2711395" cy="873613"/>
+                    </a:xfrm>
+                    <a:prstGeom prst="rect">
+                      <a:avLst/>
+                    </a:prstGeom>
+                  </pic:spPr>
+                </pic:pic>
+              </a:graphicData>
+            </a:graphic>
+          </wp:anchor>
+        </w:drawing>
+      </w:r>
+      <w:r>
+        <w:rPr>
+          <w:noProof/>
+          <w:sz w:val="18"/>
+          <w:szCs w:val="18"/>
+        </w:rPr>
+        <w:drawing>
+          <wp:anchor distT="0" distB="0" distL="114300" distR="114300" simplePos="0" relativeHeight="251654144" behindDoc="1" locked="0" layoutInCell="1" allowOverlap="1" wp14:anchorId="1C97311A" wp14:editId="52D83F2F">
+            <wp:simplePos x="0" y="0"/>
+            <wp:positionH relativeFrom="column">
+              <wp:posOffset>2752725</wp:posOffset>
+            </wp:positionH>
+            <wp:positionV relativeFrom="page">
+              <wp:posOffset>2110105</wp:posOffset>
+            </wp:positionV>
+            <wp:extent cx="4225925" cy="306705"/>
+            <wp:effectExtent l="19050" t="19050" r="3175" b="0"/>
+            <wp:wrapTight wrapText="bothSides">
+              <wp:wrapPolygon edited="0">
+                <wp:start x="-97" y="-1342"/>
+                <wp:lineTo x="-97" y="21466"/>
+                <wp:lineTo x="21616" y="21466"/>
+                <wp:lineTo x="21616" y="-1342"/>
+                <wp:lineTo x="-97" y="-1342"/>
+              </wp:wrapPolygon>
+            </wp:wrapTight>
+            <wp:docPr id="140538236" name="Picture 1"/>
+            <wp:cNvGraphicFramePr>
+              <a:graphicFrameLocks xmlns:a="http://schemas.openxmlformats.org/drawingml/2006/main" noChangeAspect="1"/>
+            </wp:cNvGraphicFramePr>
+            <a:graphic xmlns:a="http://schemas.openxmlformats.org/drawingml/2006/main">
+              <a:graphicData uri="http://schemas.openxmlformats.org/drawingml/2006/picture">
+                <pic:pic xmlns:pic="http://schemas.openxmlformats.org/drawingml/2006/picture">
+                  <pic:nvPicPr>
+                    <pic:cNvPr id="140538236" name=""/>
+                    <pic:cNvPicPr/>
+                  </pic:nvPicPr>
+                  <pic:blipFill>
+                    <a:blip r:embed="rId14">
+                      <a:extLst>
+                        <a:ext uri="{28A0092B-C50C-407E-A947-70E740481C1C}">
+                          <a14:useLocalDpi xmlns:a14="http://schemas.microsoft.com/office/drawing/2010/main" val="0"/>
+                        </a:ext>
+                      </a:extLst>
+                    </a:blip>
+                    <a:stretch>
+                      <a:fillRect/>
+                    </a:stretch>
+                  </pic:blipFill>
+                  <pic:spPr>
+                    <a:xfrm>
+                      <a:off x="0" y="0"/>
+                      <a:ext cx="4225925" cy="306705"/>
+                    </a:xfrm>
+                    <a:prstGeom prst="rect">
+                      <a:avLst/>
+                    </a:prstGeom>
+                    <a:ln>
+                      <a:solidFill>
+                        <a:srgbClr val="FF0000"/>
+                      </a:solidFill>
+                    </a:ln>
+                  </pic:spPr>
+                </pic:pic>
+              </a:graphicData>
+            </a:graphic>
+            <wp14:sizeRelH relativeFrom="margin">
+              <wp14:pctWidth>0</wp14:pctWidth>
+            </wp14:sizeRelH>
+            <wp14:sizeRelV relativeFrom="margin">
+              <wp14:pctHeight>0</wp14:pctHeight>
+            </wp14:sizeRelV>
+          </wp:anchor>
+        </w:drawing>
+      </w:r>
+      <w:r>
+        <w:rPr>
+          <w:b/>
+          <w:bCs/>
+          <w:noProof/>
+          <w:color w:val="0070C0"/>
+          <w:sz w:val="18"/>
+          <w:szCs w:val="18"/>
+        </w:rPr>
+        <w:drawing>
+          <wp:anchor distT="0" distB="0" distL="114300" distR="114300" simplePos="0" relativeHeight="251660288" behindDoc="1" locked="0" layoutInCell="1" allowOverlap="1" wp14:anchorId="0CD1C62D" wp14:editId="725AA2C4">
+            <wp:simplePos x="0" y="0"/>
+            <wp:positionH relativeFrom="column">
+              <wp:posOffset>635</wp:posOffset>
+            </wp:positionH>
+            <wp:positionV relativeFrom="paragraph">
+              <wp:posOffset>1614907</wp:posOffset>
+            </wp:positionV>
+            <wp:extent cx="2501265" cy="161290"/>
+            <wp:effectExtent l="19050" t="19050" r="0" b="0"/>
+            <wp:wrapTight wrapText="bothSides">
+              <wp:wrapPolygon edited="0">
+                <wp:start x="-165" y="-2551"/>
+                <wp:lineTo x="-165" y="20409"/>
+                <wp:lineTo x="21551" y="20409"/>
+                <wp:lineTo x="21551" y="-2551"/>
+                <wp:lineTo x="-165" y="-2551"/>
+              </wp:wrapPolygon>
+            </wp:wrapTight>
+            <wp:docPr id="371473319" name="Picture 1"/>
+            <wp:cNvGraphicFramePr>
+              <a:graphicFrameLocks xmlns:a="http://schemas.openxmlformats.org/drawingml/2006/main" noChangeAspect="1"/>
+            </wp:cNvGraphicFramePr>
+            <a:graphic xmlns:a="http://schemas.openxmlformats.org/drawingml/2006/main">
+              <a:graphicData uri="http://schemas.openxmlformats.org/drawingml/2006/picture">
+                <pic:pic xmlns:pic="http://schemas.openxmlformats.org/drawingml/2006/picture">
+                  <pic:nvPicPr>
+                    <pic:cNvPr id="371473319" name=""/>
+                    <pic:cNvPicPr/>
+                  </pic:nvPicPr>
+                  <pic:blipFill>
+                    <a:blip r:embed="rId15">
+                      <a:extLst>
+                        <a:ext uri="{28A0092B-C50C-407E-A947-70E740481C1C}">
+                          <a14:useLocalDpi xmlns:a14="http://schemas.microsoft.com/office/drawing/2010/main" val="0"/>
+                        </a:ext>
+                      </a:extLst>
+                    </a:blip>
+                    <a:stretch>
+                      <a:fillRect/>
+                    </a:stretch>
+                  </pic:blipFill>
+                  <pic:spPr>
+                    <a:xfrm>
+                      <a:off x="0" y="0"/>
+                      <a:ext cx="2501265" cy="161290"/>
+                    </a:xfrm>
+                    <a:prstGeom prst="rect">
+                      <a:avLst/>
+                    </a:prstGeom>
+                    <a:ln>
+                      <a:solidFill>
+                        <a:srgbClr val="FF0000"/>
+                      </a:solidFill>
+                    </a:ln>
+                  </pic:spPr>
+                </pic:pic>
+              </a:graphicData>
+            </a:graphic>
+            <wp14:sizeRelH relativeFrom="margin">
+              <wp14:pctWidth>0</wp14:pctWidth>
+            </wp14:sizeRelH>
+            <wp14:sizeRelV relativeFrom="margin">
+              <wp14:pctHeight>0</wp14:pctHeight>
+            </wp14:sizeRelV>
+          </wp:anchor>
+        </w:drawing>
+      </w:r>
+      <w:r>
+        <w:rPr>
+          <w:noProof/>
+          <w:color w:val="0070C0"/>
+          <w:sz w:val="18"/>
+          <w:szCs w:val="18"/>
+        </w:rPr>
+        <w:drawing>
+          <wp:anchor distT="0" distB="0" distL="114300" distR="114300" simplePos="0" relativeHeight="251658240" behindDoc="1" locked="0" layoutInCell="1" allowOverlap="1" wp14:anchorId="4692C284" wp14:editId="139EB48A">
+            <wp:simplePos x="0" y="0"/>
+            <wp:positionH relativeFrom="column">
+              <wp:posOffset>412474</wp:posOffset>
+            </wp:positionH>
+            <wp:positionV relativeFrom="page">
+              <wp:posOffset>604299</wp:posOffset>
+            </wp:positionV>
+            <wp:extent cx="749935" cy="175260"/>
+            <wp:effectExtent l="0" t="0" r="0" b="0"/>
+            <wp:wrapTight wrapText="bothSides">
+              <wp:wrapPolygon edited="0">
+                <wp:start x="0" y="0"/>
+                <wp:lineTo x="0" y="18783"/>
+                <wp:lineTo x="20850" y="18783"/>
+                <wp:lineTo x="20850" y="0"/>
+                <wp:lineTo x="0" y="0"/>
+              </wp:wrapPolygon>
+            </wp:wrapTight>
+            <wp:docPr id="719744904" name="Picture 1"/>
+            <wp:cNvGraphicFramePr>
+              <a:graphicFrameLocks xmlns:a="http://schemas.openxmlformats.org/drawingml/2006/main" noChangeAspect="1"/>
+            </wp:cNvGraphicFramePr>
+            <a:graphic xmlns:a="http://schemas.openxmlformats.org/drawingml/2006/main">
+              <a:graphicData uri="http://schemas.openxmlformats.org/drawingml/2006/picture">
+                <pic:pic xmlns:pic="http://schemas.openxmlformats.org/drawingml/2006/picture">
+                  <pic:nvPicPr>
+                    <pic:cNvPr id="719744904" name=""/>
+                    <pic:cNvPicPr/>
+                  </pic:nvPicPr>
+                  <pic:blipFill rotWithShape="1">
+                    <a:blip r:embed="rId16">
+                      <a:extLst>
+                        <a:ext uri="{28A0092B-C50C-407E-A947-70E740481C1C}">
+                          <a14:useLocalDpi xmlns:a14="http://schemas.microsoft.com/office/drawing/2010/main" val="0"/>
+                        </a:ext>
+                      </a:extLst>
+                    </a:blip>
+                    <a:srcRect t="12695" b="10918"/>
+                    <a:stretch/>
+                  </pic:blipFill>
+                  <pic:spPr bwMode="auto">
+                    <a:xfrm>
+                      <a:off x="0" y="0"/>
+                      <a:ext cx="749935" cy="175260"/>
+                    </a:xfrm>
+                    <a:prstGeom prst="rect">
+                      <a:avLst/>
+                    </a:prstGeom>
+                    <a:ln>
+                      <a:noFill/>
+                    </a:ln>
+                    <a:extLst>
+                      <a:ext uri="{53640926-AAD7-44D8-BBD7-CCE9431645EC}">
+                        <a14:shadowObscured xmlns:a14="http://schemas.microsoft.com/office/drawing/2010/main"/>
+                      </a:ext>
+                    </a:extLst>
+                  </pic:spPr>
+                </pic:pic>
+              </a:graphicData>
+            </a:graphic>
+            <wp14:sizeRelH relativeFrom="margin">
+              <wp14:pctWidth>0</wp14:pctWidth>
+            </wp14:sizeRelH>
+            <wp14:sizeRelV relativeFrom="margin">
+              <wp14:pctHeight>0</wp14:pctHeight>
+            </wp14:sizeRelV>
+          </wp:anchor>
+        </w:drawing>
+      </w:r>
+      <w:r>
+        <w:rPr>
+          <w:noProof/>
+          <w:sz w:val="18"/>
+          <w:szCs w:val="18"/>
+        </w:rPr>
+        <w:drawing>
+          <wp:anchor distT="0" distB="0" distL="114300" distR="114300" simplePos="0" relativeHeight="251648000" behindDoc="1" locked="0" layoutInCell="1" allowOverlap="1" wp14:anchorId="3FEC07A2" wp14:editId="45FDD645">
+            <wp:simplePos x="0" y="0"/>
+            <wp:positionH relativeFrom="column">
+              <wp:posOffset>2753305</wp:posOffset>
+            </wp:positionH>
+            <wp:positionV relativeFrom="page">
+              <wp:posOffset>519982</wp:posOffset>
+            </wp:positionV>
+            <wp:extent cx="1224915" cy="1545590"/>
+            <wp:effectExtent l="19050" t="19050" r="0" b="0"/>
+            <wp:wrapTight wrapText="bothSides">
+              <wp:wrapPolygon edited="0">
+                <wp:start x="-336" y="-266"/>
+                <wp:lineTo x="-336" y="21565"/>
+                <wp:lineTo x="21499" y="21565"/>
+                <wp:lineTo x="21499" y="-266"/>
+                <wp:lineTo x="-336" y="-266"/>
+              </wp:wrapPolygon>
+            </wp:wrapTight>
+            <wp:docPr id="230442866" name="Picture 1"/>
+            <wp:cNvGraphicFramePr>
+              <a:graphicFrameLocks xmlns:a="http://schemas.openxmlformats.org/drawingml/2006/main" noChangeAspect="1"/>
+            </wp:cNvGraphicFramePr>
+            <a:graphic xmlns:a="http://schemas.openxmlformats.org/drawingml/2006/main">
+              <a:graphicData uri="http://schemas.openxmlformats.org/drawingml/2006/picture">
+                <pic:pic xmlns:pic="http://schemas.openxmlformats.org/drawingml/2006/picture">
+                  <pic:nvPicPr>
+                    <pic:cNvPr id="230442866" name=""/>
+                    <pic:cNvPicPr/>
+                  </pic:nvPicPr>
+                  <pic:blipFill>
+                    <a:blip r:embed="rId17">
+                      <a:extLst>
+                        <a:ext uri="{28A0092B-C50C-407E-A947-70E740481C1C}">
+                          <a14:useLocalDpi xmlns:a14="http://schemas.microsoft.com/office/drawing/2010/main" val="0"/>
+                        </a:ext>
+                      </a:extLst>
+                    </a:blip>
+                    <a:stretch>
+                      <a:fillRect/>
+                    </a:stretch>
+                  </pic:blipFill>
+                  <pic:spPr>
+                    <a:xfrm>
+                      <a:off x="0" y="0"/>
+                      <a:ext cx="1224915" cy="1545590"/>
+                    </a:xfrm>
+                    <a:prstGeom prst="rect">
+                      <a:avLst/>
+                    </a:prstGeom>
+                    <a:ln>
+                      <a:solidFill>
+                        <a:srgbClr val="FF0000"/>
+                      </a:solidFill>
+                    </a:ln>
+                  </pic:spPr>
+                </pic:pic>
+              </a:graphicData>
+            </a:graphic>
+            <wp14:sizeRelH relativeFrom="margin">
+              <wp14:pctWidth>0</wp14:pctWidth>
+            </wp14:sizeRelH>
+            <wp14:sizeRelV relativeFrom="margin">
+              <wp14:pctHeight>0</wp14:pctHeight>
+            </wp14:sizeRelV>
+          </wp:anchor>
+        </w:drawing>
+      </w:r>
+      <w:r>
+        <w:rPr>
+          <w:noProof/>
+          <w:sz w:val="18"/>
+          <w:szCs w:val="18"/>
+        </w:rPr>
+        <w:drawing>
+          <wp:anchor distT="0" distB="0" distL="114300" distR="114300" simplePos="0" relativeHeight="251652096" behindDoc="1" locked="0" layoutInCell="1" allowOverlap="1" wp14:anchorId="54BA1BAF" wp14:editId="25F825A5">
+            <wp:simplePos x="0" y="0"/>
+            <wp:positionH relativeFrom="column">
+              <wp:posOffset>4025513</wp:posOffset>
+            </wp:positionH>
+            <wp:positionV relativeFrom="page">
+              <wp:posOffset>519982</wp:posOffset>
+            </wp:positionV>
+            <wp:extent cx="2950210" cy="1501775"/>
+            <wp:effectExtent l="19050" t="19050" r="2540" b="3175"/>
+            <wp:wrapTight wrapText="bothSides">
+              <wp:wrapPolygon edited="0">
+                <wp:start x="-139" y="-274"/>
+                <wp:lineTo x="-139" y="21646"/>
+                <wp:lineTo x="21619" y="21646"/>
+                <wp:lineTo x="21619" y="-274"/>
+                <wp:lineTo x="-139" y="-274"/>
+              </wp:wrapPolygon>
+            </wp:wrapTight>
+            <wp:docPr id="1551795679" name="Picture 1"/>
+            <wp:cNvGraphicFramePr>
+              <a:graphicFrameLocks xmlns:a="http://schemas.openxmlformats.org/drawingml/2006/main" noChangeAspect="1"/>
+            </wp:cNvGraphicFramePr>
+            <a:graphic xmlns:a="http://schemas.openxmlformats.org/drawingml/2006/main">
+              <a:graphicData uri="http://schemas.openxmlformats.org/drawingml/2006/picture">
+                <pic:pic xmlns:pic="http://schemas.openxmlformats.org/drawingml/2006/picture">
+                  <pic:nvPicPr>
+                    <pic:cNvPr id="1551795679" name=""/>
+                    <pic:cNvPicPr/>
+                  </pic:nvPicPr>
+                  <pic:blipFill>
+                    <a:blip r:embed="rId18">
+                      <a:extLst>
+                        <a:ext uri="{28A0092B-C50C-407E-A947-70E740481C1C}">
+                          <a14:useLocalDpi xmlns:a14="http://schemas.microsoft.com/office/drawing/2010/main" val="0"/>
+                        </a:ext>
+                      </a:extLst>
+                    </a:blip>
+                    <a:stretch>
+                      <a:fillRect/>
+                    </a:stretch>
+                  </pic:blipFill>
+                  <pic:spPr>
+                    <a:xfrm>
+                      <a:off x="0" y="0"/>
+                      <a:ext cx="2950210" cy="1501775"/>
+                    </a:xfrm>
+                    <a:prstGeom prst="rect">
+                      <a:avLst/>
+                    </a:prstGeom>
+                    <a:ln>
+                      <a:solidFill>
+                        <a:srgbClr val="FF0000"/>
+                      </a:solidFill>
+                    </a:ln>
+                  </pic:spPr>
+                </pic:pic>
+              </a:graphicData>
+            </a:graphic>
+            <wp14:sizeRelH relativeFrom="margin">
+              <wp14:pctWidth>0</wp14:pctWidth>
+            </wp14:sizeRelH>
+            <wp14:sizeRelV relativeFrom="margin">
+              <wp14:pctHeight>0</wp14:pctHeight>
+            </wp14:sizeRelV>
+          </wp:anchor>
+        </w:drawing>
+      </w:r>
+      <w:r>
+        <w:rPr>
+          <w:sz w:val="18"/>
+          <w:szCs w:val="18"/>
+        </w:rPr>
+        <w:t xml:space="preserve">When creating a local repo from scratch for the first time, we </w:t>
+      </w:r>
+      <w:r>
+        <w:rPr>
+          <w:b/>
+          <w:bCs/>
+          <w:sz w:val="18"/>
+          <w:szCs w:val="18"/>
+        </w:rPr>
+        <w:t>cannot</w:t>
+      </w:r>
+      <w:r>
+        <w:rPr>
+          <w:sz w:val="18"/>
+          <w:szCs w:val="18"/>
+        </w:rPr>
+        <w:t xml:space="preserve"> </w:t>
+      </w:r>
+      <w:r>
+        <w:rPr>
+          <w:b/>
+          <w:bCs/>
+          <w:sz w:val="18"/>
+          <w:szCs w:val="18"/>
+        </w:rPr>
+        <w:t>push</w:t>
+      </w:r>
+      <w:r>
+        <w:rPr>
+          <w:sz w:val="18"/>
+          <w:szCs w:val="18"/>
+        </w:rPr>
+        <w:t xml:space="preserve"> it directly to Github remote server. </w:t>
+      </w:r>
+      <w:r>
+        <w:rPr>
+          <w:sz w:val="18"/>
+          <w:szCs w:val="18"/>
+        </w:rPr>
+        <w:br/>
+        <w:t>First create a new repository at Github website.</w:t>
+      </w:r>
+      <w:r>
+        <w:rPr>
+          <w:noProof/>
+        </w:rPr>
+        <w:t xml:space="preserve"> </w:t>
+      </w:r>
+      <w:r>
+        <w:rPr>
+          <w:noProof/>
+          <w:sz w:val="18"/>
+          <w:szCs w:val="18"/>
+        </w:rPr>
+        <w:t>Give it a name. will lead you to a page where you get a HTTPS link for the repository. Use this link in your VS code terminal:</w:t>
+      </w:r>
+      <w:r>
+        <w:rPr>
+          <w:noProof/>
+          <w:sz w:val="18"/>
+          <w:szCs w:val="18"/>
+        </w:rPr>
+        <w:br/>
+      </w:r>
+      <w:r>
+        <w:rPr>
+          <w:b/>
+          <w:bCs/>
+          <w:color w:val="0070C0"/>
+          <w:sz w:val="18"/>
+          <w:szCs w:val="18"/>
+        </w:rPr>
+        <w:t>git remote add origin https://github.com/nam/trial.git</w:t>
+      </w:r>
+      <w:r>
+        <w:rPr>
+          <w:b/>
+          <w:bCs/>
+          <w:color w:val="0070C0"/>
+          <w:sz w:val="18"/>
+          <w:szCs w:val="18"/>
+        </w:rPr>
+        <w:br/>
+      </w:r>
+      <w:r>
+        <w:rPr>
+          <w:sz w:val="18"/>
+          <w:szCs w:val="18"/>
+        </w:rPr>
+        <w:t>In above line we add a repo on Github remote server by the name ‘origin’ (by default) at the https link.</w:t>
+      </w:r>
+      <w:r>
+        <w:rPr>
+          <w:sz w:val="18"/>
+          <w:szCs w:val="18"/>
+        </w:rPr>
+        <w:br/>
+      </w:r>
+      <w:r>
+        <w:rPr>
+          <w:sz w:val="18"/>
+          <w:szCs w:val="18"/>
+        </w:rPr>
+        <w:t>Next, t</w:t>
+      </w:r>
+      <w:r>
+        <w:rPr>
+          <w:sz w:val="18"/>
+          <w:szCs w:val="18"/>
+        </w:rPr>
+        <w:t xml:space="preserve">o </w:t>
+      </w:r>
+      <w:r>
+        <w:rPr>
+          <w:sz w:val="18"/>
+          <w:szCs w:val="18"/>
+        </w:rPr>
+        <w:t xml:space="preserve">verify </w:t>
+      </w:r>
+      <w:r>
+        <w:rPr>
+          <w:sz w:val="18"/>
+          <w:szCs w:val="18"/>
+        </w:rPr>
+        <w:t xml:space="preserve">this remote origin: </w:t>
+      </w:r>
+      <w:r>
+        <w:rPr>
+          <w:b/>
+          <w:bCs/>
+          <w:color w:val="0070C0"/>
+          <w:sz w:val="18"/>
+          <w:szCs w:val="18"/>
+        </w:rPr>
+        <w:t>git remote -v</w:t>
+      </w:r>
+      <w:r>
+        <w:rPr>
+          <w:b/>
+          <w:bCs/>
+          <w:color w:val="0070C0"/>
+          <w:sz w:val="18"/>
+          <w:szCs w:val="18"/>
+        </w:rPr>
+        <w:br/>
+      </w:r>
+      <w:r>
+        <w:rPr>
+          <w:color w:val="000000" w:themeColor="text1"/>
+          <w:sz w:val="18"/>
+          <w:szCs w:val="18"/>
+        </w:rPr>
+        <w:t>which outputs:</w:t>
+      </w:r>
+      <w:r>
+        <w:rPr>
+          <w:b/>
+          <w:bCs/>
+          <w:color w:val="0070C0"/>
+          <w:sz w:val="18"/>
+          <w:szCs w:val="18"/>
+        </w:rPr>
+        <w:br/>
+      </w:r>
+      <w:r>
+        <w:rPr>
+          <w:b/>
+          <w:bCs/>
+          <w:color w:val="0070C0"/>
+          <w:sz w:val="18"/>
+          <w:szCs w:val="18"/>
+        </w:rPr>
+        <w:br/>
+      </w:r>
+      <w:r>
+        <w:rPr>
+          <w:color w:val="000000" w:themeColor="text1"/>
+          <w:sz w:val="18"/>
+          <w:szCs w:val="18"/>
+        </w:rPr>
+        <w:t xml:space="preserve">Next, we need to fix a </w:t>
+      </w:r>
+      <w:r>
+        <w:rPr>
+          <w:color w:val="000000" w:themeColor="text1"/>
+          <w:sz w:val="18"/>
+          <w:szCs w:val="18"/>
+        </w:rPr>
+        <w:t>branch (</w:t>
+      </w:r>
+      <w:r>
+        <w:rPr>
+          <w:color w:val="000000" w:themeColor="text1"/>
+          <w:sz w:val="18"/>
+          <w:szCs w:val="18"/>
+        </w:rPr>
+        <w:t xml:space="preserve">like copy) of the repository/project on which we will push our local repo. </w:t>
+      </w:r>
+      <w:r>
+        <w:rPr>
+          <w:color w:val="000000" w:themeColor="text1"/>
+          <w:sz w:val="18"/>
+          <w:szCs w:val="18"/>
+        </w:rPr>
+        <w:t xml:space="preserve">Check current branch: </w:t>
+      </w:r>
+      <w:r>
+        <w:rPr>
+          <w:b/>
+          <w:bCs/>
+          <w:color w:val="0070C0"/>
+          <w:sz w:val="18"/>
+          <w:szCs w:val="18"/>
+        </w:rPr>
+        <w:t>git branch</w:t>
+      </w:r>
+      <w:r>
+        <w:rPr>
+          <w:b/>
+          <w:bCs/>
+          <w:color w:val="0070C0"/>
+          <w:sz w:val="18"/>
+          <w:szCs w:val="18"/>
+        </w:rPr>
+        <w:br/>
+      </w:r>
+      <w:r>
+        <w:rPr>
+          <w:color w:val="000000" w:themeColor="text1"/>
+          <w:sz w:val="18"/>
+          <w:szCs w:val="18"/>
+        </w:rPr>
+        <w:t xml:space="preserve">This outputs </w:t>
+      </w:r>
+      <w:r>
+        <w:rPr>
+          <w:b/>
+          <w:bCs/>
+          <w:color w:val="000000" w:themeColor="text1"/>
+          <w:sz w:val="18"/>
+          <w:szCs w:val="18"/>
+        </w:rPr>
+        <w:t>master</w:t>
+      </w:r>
+      <w:r>
+        <w:rPr>
+          <w:color w:val="000000" w:themeColor="text1"/>
+          <w:sz w:val="18"/>
+          <w:szCs w:val="18"/>
+        </w:rPr>
+        <w:t xml:space="preserve">. Over the years, this branch is conventionally named </w:t>
+      </w:r>
+      <w:r>
+        <w:rPr>
+          <w:b/>
+          <w:bCs/>
+          <w:color w:val="000000" w:themeColor="text1"/>
+          <w:sz w:val="18"/>
+          <w:szCs w:val="18"/>
+        </w:rPr>
+        <w:t>main</w:t>
+      </w:r>
+      <w:r>
+        <w:rPr>
+          <w:color w:val="000000" w:themeColor="text1"/>
+          <w:sz w:val="18"/>
+          <w:szCs w:val="18"/>
+        </w:rPr>
+        <w:t xml:space="preserve">; you can rename it to any name. You may create another branch altogether. To rename/modify current branch to main: </w:t>
+      </w:r>
+      <w:r>
+        <w:rPr>
+          <w:b/>
+          <w:bCs/>
+          <w:color w:val="0070C0"/>
+          <w:sz w:val="18"/>
+          <w:szCs w:val="18"/>
+        </w:rPr>
+        <w:t>g</w:t>
+      </w:r>
+      <w:r>
+        <w:rPr>
+          <w:b/>
+          <w:bCs/>
+          <w:color w:val="0070C0"/>
+          <w:sz w:val="18"/>
+          <w:szCs w:val="18"/>
+        </w:rPr>
+        <w:t>it branch -M main</w:t>
+      </w:r>
+      <w:r>
+        <w:rPr>
+          <w:b/>
+          <w:bCs/>
+          <w:color w:val="0070C0"/>
+          <w:sz w:val="18"/>
+          <w:szCs w:val="18"/>
+        </w:rPr>
+        <w:br/>
+      </w:r>
+      <w:r>
+        <w:rPr>
+          <w:color w:val="000000" w:themeColor="text1"/>
+          <w:sz w:val="18"/>
+          <w:szCs w:val="18"/>
+        </w:rPr>
+        <w:t xml:space="preserve">Finally to push the local repo onto this branch: </w:t>
+      </w:r>
+      <w:r>
+        <w:rPr>
+          <w:b/>
+          <w:bCs/>
+          <w:color w:val="0070C0"/>
+          <w:sz w:val="18"/>
+          <w:szCs w:val="18"/>
+        </w:rPr>
+        <w:t>g</w:t>
+      </w:r>
+      <w:r>
+        <w:rPr>
+          <w:b/>
+          <w:bCs/>
+          <w:color w:val="0070C0"/>
+          <w:sz w:val="18"/>
+          <w:szCs w:val="18"/>
+        </w:rPr>
+        <w:t>it push origin main</w:t>
+      </w:r>
+      <w:r>
+        <w:rPr>
+          <w:b/>
+          <w:bCs/>
+          <w:color w:val="0070C0"/>
+          <w:sz w:val="18"/>
+          <w:szCs w:val="18"/>
+        </w:rPr>
+        <w:br/>
+      </w:r>
+      <w:r>
+        <w:rPr>
+          <w:color w:val="000000" w:themeColor="text1"/>
+          <w:sz w:val="18"/>
+          <w:szCs w:val="18"/>
+        </w:rPr>
+        <w:t xml:space="preserve">When repeatedly pushing onto this branch, we need not specify </w:t>
+      </w:r>
+      <w:r>
+        <w:rPr>
+          <w:color w:val="000000" w:themeColor="text1"/>
+          <w:sz w:val="18"/>
+          <w:szCs w:val="18"/>
+        </w:rPr>
+        <w:t>‘</w:t>
+      </w:r>
+      <w:r>
+        <w:rPr>
+          <w:color w:val="000000" w:themeColor="text1"/>
+          <w:sz w:val="18"/>
+          <w:szCs w:val="18"/>
+        </w:rPr>
+        <w:t>origin main</w:t>
+      </w:r>
+      <w:r>
+        <w:rPr>
+          <w:color w:val="000000" w:themeColor="text1"/>
+          <w:sz w:val="18"/>
+          <w:szCs w:val="18"/>
+        </w:rPr>
+        <w:t>’</w:t>
+      </w:r>
+      <w:r>
+        <w:rPr>
+          <w:color w:val="000000" w:themeColor="text1"/>
+          <w:sz w:val="18"/>
+          <w:szCs w:val="18"/>
+        </w:rPr>
+        <w:t xml:space="preserve"> always</w:t>
+      </w:r>
+      <w:r>
+        <w:rPr>
+          <w:color w:val="000000" w:themeColor="text1"/>
+          <w:sz w:val="18"/>
+          <w:szCs w:val="18"/>
+        </w:rPr>
+        <w:t xml:space="preserve">. </w:t>
+      </w:r>
+      <w:r>
+        <w:rPr>
+          <w:color w:val="000000" w:themeColor="text1"/>
+          <w:sz w:val="18"/>
+          <w:szCs w:val="18"/>
+        </w:rPr>
+        <w:br/>
+        <w:t>Specify</w:t>
+      </w:r>
+      <w:r>
+        <w:rPr>
+          <w:color w:val="000000" w:themeColor="text1"/>
+          <w:sz w:val="18"/>
+          <w:szCs w:val="18"/>
+        </w:rPr>
+        <w:t xml:space="preserve"> the flag </w:t>
+      </w:r>
+      <w:r>
+        <w:rPr>
+          <w:b/>
+          <w:bCs/>
+          <w:color w:val="000000" w:themeColor="text1"/>
+          <w:sz w:val="18"/>
+          <w:szCs w:val="18"/>
+        </w:rPr>
+        <w:t>-u</w:t>
+      </w:r>
+      <w:r>
+        <w:rPr>
+          <w:b/>
+          <w:bCs/>
+          <w:color w:val="000000" w:themeColor="text1"/>
+          <w:sz w:val="18"/>
+          <w:szCs w:val="18"/>
+        </w:rPr>
+        <w:t xml:space="preserve"> </w:t>
+      </w:r>
+      <w:r>
+        <w:rPr>
+          <w:color w:val="000000" w:themeColor="text1"/>
+          <w:sz w:val="18"/>
+          <w:szCs w:val="18"/>
+        </w:rPr>
+        <w:t>first time</w:t>
+      </w:r>
+      <w:r>
+        <w:rPr>
+          <w:color w:val="000000" w:themeColor="text1"/>
+          <w:sz w:val="18"/>
+          <w:szCs w:val="18"/>
+        </w:rPr>
+        <w:t xml:space="preserve">, which sets upstream: </w:t>
+      </w:r>
+      <w:r>
+        <w:rPr>
+          <w:b/>
+          <w:bCs/>
+          <w:color w:val="0070C0"/>
+          <w:sz w:val="18"/>
+          <w:szCs w:val="18"/>
+        </w:rPr>
+        <w:t>git push</w:t>
+      </w:r>
+      <w:r>
+        <w:rPr>
+          <w:b/>
+          <w:bCs/>
+          <w:color w:val="0070C0"/>
+          <w:sz w:val="18"/>
+          <w:szCs w:val="18"/>
+        </w:rPr>
+        <w:t xml:space="preserve"> -u</w:t>
+      </w:r>
+      <w:r>
+        <w:rPr>
+          <w:b/>
+          <w:bCs/>
+          <w:color w:val="0070C0"/>
+          <w:sz w:val="18"/>
+          <w:szCs w:val="18"/>
+        </w:rPr>
+        <w:t xml:space="preserve"> origin main</w:t>
+      </w:r>
+    </w:p>
+    <w:p>
+      <w:pPr>
+        <w:rPr>
+          <w:sz w:val="18"/>
+          <w:szCs w:val="18"/>
+        </w:rPr>
+      </w:pPr>
+      <w:r>
+        <w:rPr>
+          <w:sz w:val="18"/>
+          <w:szCs w:val="18"/>
+        </w:rPr>
+        <w:t>For the first time, authentication will be required for VS Code to push to Github, following which this message will appear. On refreshing Github website, it will now show the contents in the Git repo.</w:t>
       </w:r>
     </w:p>
     <w:sectPr>
@@ -2580,180 +3400,30 @@
     <w:semiHidden/>
     <w:unhideWhenUsed/>
   </w:style>
+  <w:style w:type="character" w:styleId="Hyperlink">
+    <w:name w:val="Hyperlink"/>
+    <w:basedOn w:val="DefaultParagraphFont"/>
+    <w:uiPriority w:val="99"/>
+    <w:unhideWhenUsed/>
+    <w:rsid w:val="00337371"/>
+    <w:rPr>
+      <w:color w:val="0000FF" w:themeColor="hyperlink"/>
+      <w:u w:val="single"/>
+    </w:rPr>
+  </w:style>
+  <w:style w:type="character" w:styleId="UnresolvedMention">
+    <w:name w:val="Unresolved Mention"/>
+    <w:basedOn w:val="DefaultParagraphFont"/>
+    <w:uiPriority w:val="99"/>
+    <w:semiHidden/>
+    <w:unhideWhenUsed/>
+    <w:rsid w:val="00337371"/>
+    <w:rPr>
+      <w:color w:val="605E5C"/>
+      <w:shd w:val="clear" w:color="auto" w:fill="E1DFDD"/>
+    </w:rPr>
+  </w:style>
 </w:styles>
-</file>
-
-<file path=word/ink/ink1.xml><?xml version="1.0" encoding="utf-8"?>
-<inkml:ink xmlns:inkml="http://www.w3.org/2003/InkML">
-  <inkml:definitions>
-    <inkml:context xml:id="ctx0">
-      <inkml:inkSource xml:id="inkSrc0">
-        <inkml:traceFormat>
-          <inkml:channel name="X" type="integer" min="-2.14748E9" max="2.14748E9" units="cm"/>
-          <inkml:channel name="Y" type="integer" min="-2.14748E9" max="2.14748E9" units="cm"/>
-          <inkml:channel name="F" type="integer" max="32767" units="dev"/>
-        </inkml:traceFormat>
-        <inkml:channelProperties>
-          <inkml:channelProperty channel="X" name="resolution" value="1000" units="1/cm"/>
-          <inkml:channelProperty channel="Y" name="resolution" value="1000" units="1/cm"/>
-          <inkml:channelProperty channel="F" name="resolution" value="0" units="1/dev"/>
-        </inkml:channelProperties>
-      </inkml:inkSource>
-      <inkml:timestamp xml:id="ts0" timeString="2024-07-25T05:43:45.068"/>
-    </inkml:context>
-    <inkml:brush xml:id="br0">
-      <inkml:brushProperty name="width" value="0.025" units="cm"/>
-      <inkml:brushProperty name="height" value="0.025" units="cm"/>
-      <inkml:brushProperty name="color" value="#008C3A"/>
-    </inkml:brush>
-  </inkml:definitions>
-  <inkml:trace contextRef="#ctx0" brushRef="#br0">81 7 5827,'0'0'17504,"-2"-7"-15914,-11 22-1577,1 1 1,1 0 0,-10 19 0,17-27-15,1 0 1,0 1 0,0 0 0,1 0 0,0 0 0,0 0-1,1 0 1,0 18 0,1-19 84,0-1 0,0 1 1,1 0-1,1 0 0,-1 0 0,1-1 0,1 1 0,-1-1 0,1 1 0,6 10 1,-6-14-39,0 0 0,0 0 0,0 0 0,0-1 1,1 1-1,-1-1 0,1 0 0,0 0 0,0 0 1,0-1-1,1 1 0,-1-1 0,1 0 1,-1 0-1,1-1 0,-1 1 0,1-1 0,6 1 1,18-1-71,-22-5-4296,-7 0-618</inkml:trace>
-  <inkml:trace contextRef="#ctx0" brushRef="#br0" timeOffset="624.18">148 42 8644,'0'0'11376,"1"4"-10672,0 7 9,-1-1-1,0 1 1,0-1 0,-3 15-1,0 41 1809,3-62-2446,0 0 0,0 0-1,1 0 1,0-1 0,0 1 0,0 0 0,0 0 0,0-1-1,1 1 1,0-1 0,-1 1 0,1-1 0,3 4-1,9-1 95,-12-6-3495</inkml:trace>
-  <inkml:trace contextRef="#ctx0" brushRef="#br0" timeOffset="1298.01">281 124 11221,'0'0'10202,"0"-3"-9417,1 2-751,-1 0 0,0 1 1,0-1-1,0 0 1,0 1-1,1-1 1,-1 0-1,0 1 1,0-1-1,0 0 0,-1 0 1,1 1-1,0-1 1,0 0-1,0 1 1,0-1-1,-1 0 1,1 1-1,0-1 0,-1 1 1,1-1-1,0 0 1,-1 1-1,1-1 1,-1 1-1,1-1 1,-1 1-1,1-1 0,-1 1 1,1 0-1,-1-1 1,1 1-1,-1 0 1,0-1-1,1 1 1,-1 0-1,0-1 1,1 1-1,-2 0 0,0 1 33,0 0 0,0 0-1,0 0 1,1 0 0,-1 0-1,0 0 1,1 1-1,-1-1 1,1 1 0,-1-1-1,1 1 1,0-1-1,-1 1 1,1 0 0,-1 3-1,-2 0-19,1 1 0,0-1 0,1 1 0,0-1 0,-1 1 0,2 0 0,-1 0-1,1 0 1,-1 7 0,2-12-30,0 1-1,0-1 1,0 1 0,1-1-1,-1 1 1,0-1-1,1 0 1,-1 1 0,1-1-1,-1 1 1,1-1-1,0 0 1,0 1 0,0-1-1,0 0 1,0 0 0,0 0-1,0 0 1,0 0-1,0 0 1,0 0 0,0 0-1,1 0 1,-1 0-1,0-1 1,1 1 0,-1 0-1,1-1 1,-1 1-1,0-1 1,1 0 0,-1 1-1,1-1 1,-1 0-1,1 0 1,-1 0 0,1 0-1,-1 0 1,1-1 0,1 1-1,0 0 30,-1 0 1,0 0-1,1 0 0,-1 0 1,0 0-1,1 0 0,-1-1 1,1 1-1,-1-1 0,0 0 0,0 0 1,1 0-1,-1 0 0,0 0 1,0 0-1,0 0 0,0-1 1,0 1-1,0-1 0,-1 1 0,1-1 1,0 0-1,-1 0 0,1 0 1,-1 0-1,0 0 0,0 0 1,0 0-1,0 0 0,0 0 0,0 0 1,0-1-1,-1 1 0,1 0 1,-1-1-1,1 1 0,-1-1 1,0 1-1,0 0 0,0-1 0,-1 1 1,1 0-1,0-1 0,-1 1 1,0 0-1,1-1 0,-3-3 0,1 2-57,0-1 0,0 1-1,0-1 1,-1 1-1,0 0 1,0 0-1,0 0 1,0 0-1,-5-3 1,-10-6-3471,13 12-1400</inkml:trace>
-  <inkml:trace contextRef="#ctx0" brushRef="#br0" timeOffset="2067.2">476 157 4866,'0'0'16082,"-5"-28"-12456,2 29-3489,0-1 1,-1 1-1,1 0 0,0 0 0,0 1 1,0-1-1,1 1 0,-1-1 1,0 1-1,0 0 0,1 0 1,-1 0-1,1 0 0,0 1 0,-1-1 1,1 0-1,0 1 0,1 0 1,-1-1-1,0 1 0,1 0 1,-1 0-1,1 0 0,0 0 1,-1 4-1,1-5-103,1 0 0,-1-1 0,1 1-1,-1 0 1,1-1 0,-1 1 0,1 0 0,0-1 0,0 1 0,0 0 0,0 0 0,0-1 0,1 1-1,-1 0 1,0 0 0,1-1 0,-1 1 0,1 0 0,0-1 0,-1 1 0,1-1 0,0 1 0,0-1-1,0 1 1,0-1 0,0 0 0,0 1 0,1-1 0,-1 0 0,0 0 0,1 0 0,-1 0 0,1 0-1,-1 0 1,1 0 0,-1 0 0,1-1 0,-1 1 0,1-1 0,0 1 0,0-1 0,-1 0 0,1 1-1,0-1 1,-1 0 0,1 0 0,3-1 0,27-4-112,-19-3-3971,-11 6 223</inkml:trace>
-  <inkml:trace contextRef="#ctx0" brushRef="#br0" timeOffset="2968.46">615 158 7716,'0'0'14638,"-4"-22"-11740,1 22-2898,-1 1 1,1-1-1,-1 1 1,0 0 0,1-1-1,0 2 1,-1-1 0,1 0-1,0 1 1,-1-1-1,1 1 1,0 0 0,0 0-1,0 0 1,-4 5 0,5-5-2,0 0 1,0-1 0,0 1 0,1 0 0,-1 0 0,1 0 0,-1 0 0,1 0 0,0 1 0,0-1 0,0 0 0,0 1 0,0-1-1,1 0 1,-1 1 0,1-1 0,-1 1 0,1-1 0,0 1 0,0-1 0,0 1 0,0-1 0,0 1 0,2 2 0,-2-4 0,0 0 1,1 0 0,-1 0 0,1 0 0,-1 0-1,1 0 1,-1-1 0,1 1 0,0 0-1,-1 0 1,1 0 0,0-1 0,0 1 0,0 0-1,0-1 1,-1 1 0,1-1 0,0 1 0,0-1-1,0 0 1,0 1 0,0-1 0,0 0 0,0 0-1,0 1 1,0-1 0,0 0 0,1 0 0,-1 0-1,0 0 1,0 0 0,0-1 0,0 1-1,0 0 1,0 0 0,0-1 0,0 1 0,0-1-1,0 1 1,0-1 0,-1 1 0,2-2 0,1 1 0,0 0 1,-1-1-1,0 1 0,1-1 1,-1 0-1,0 0 1,0 0-1,0 0 1,0 0-1,0 0 1,0-1-1,-1 1 1,1 0-1,1-5 1,1-18-37,-6 41 803,2-14-752,0-1 0,0 1-1,0 0 1,1-1 0,-1 1-1,0-1 1,1 1 0,-1-1-1,1 1 1,0-1 0,-1 0-1,1 1 1,0-1 0,0 1-1,0-1 1,0 0 0,0 0 0,0 0-1,0 0 1,0 0 0,0 0-1,1 0 1,-1 0 0,0 0-1,1 0 1,-1-1 0,2 2-1,17 1-3605,-14-3-3381</inkml:trace>
-  <inkml:trace contextRef="#ctx0" brushRef="#br0" timeOffset="3600.05">697 41 6179,'0'0'15594,"1"8"-14938,3 123 815,-4-102-1368,1-28 18,-1 1 1,1-1-1,0 0 1,-1 0-1,1 1 1,0-1-1,0 0 1,-1 0-1,1 0 1,0 0-1,0 0 1,0 0-1,0-1 1,1 1-1,-1 0 1,0 0-1,0-1 1,0 1-1,1-1 1,-1 1-1,0-1 1,0 1-1,1-1 1,-1 0-1,3 0 1,-2 1-15,1 0 0,-1-1 0,1 1 0,0-1 0,0 0 0,-1 0 1,1 0-1,0 0 0,-1 0 0,1-1 0,0 1 0,3-2 0,-5 1 105</inkml:trace>
-  <inkml:trace contextRef="#ctx0" brushRef="#br0" timeOffset="5171">927 100 7876,'0'0'15295,"3"5"-14383,3 5-626,-1-1 0,-1 1 0,0 0 0,0 0 0,-1 1 0,-1-1 0,1 0 0,-2 1 0,2 13 0,-2-63-3359,-1 36 3113,0 1 1,0 0 0,1 0-1,-1 0 1,0 0-1,1 0 1,0 0-1,-1-1 1,1 1-1,0 1 1,0-1-1,0 0 1,1 0-1,-1 0 1,0 0-1,1 1 1,-1-1-1,1 1 1,-1-1-1,1 1 1,0 0-1,0-1 1,-1 1 0,1 0-1,0 0 1,0 0-1,0 0 1,0 1-1,0-1 1,5 0-1,-6 1 23,1-1-1,0 1 0,-1 0 1,1 0-1,0 0 1,-1 1-1,1-1 1,-1 0-1,1 1 1,0-1-1,-1 1 0,1-1 1,-1 1-1,1 0 1,-1-1-1,1 1 1,-1 0-1,0 0 1,1 0-1,-1 0 0,0 1 1,0-1-1,0 0 1,0 0-1,0 1 1,0-1-1,0 0 0,0 1 1,-1-1-1,1 1 1,0-1-1,0 3 1,-1-1-56,1 0 1,-1 0 0,0 0-1,0 1 1,0-1 0,-1 0-1,1 0 1,-1 0 0,1 0-1,-1 0 1,0 0 0,0 0-1,-1-1 1,1 1 0,-1 0-1,1-1 1,-3 4 0,9-44 232,-2 33-238,0 1 0,0-1 0,1 1 0,-1 0 0,1 0 0,0 1 0,0-1 0,0 1-1,1-1 1,4-2 0,-8 6-1,0-1-1,0 1 0,0-1 0,0 1 0,0 0 0,0-1 0,0 1 0,0 0 0,0 0 0,0 0 0,1 0 0,-1 0 0,0 0 1,0 0-1,0 0 0,0 0 0,0 0 0,0 0 0,0 1 0,0-1 0,2 1 0,-2 0 1,0 1 1,1-1-1,-1 0 0,0 1 1,0-1-1,0 1 0,0-1 0,-1 1 1,1-1-1,0 1 0,-1 0 1,1-1-1,-1 1 0,1 0 0,-1 0 1,0-1-1,0 1 0,0 3 1,-5 69 654</inkml:trace>
-  <inkml:trace contextRef="#ctx0" brushRef="#br0" timeOffset="5971.5">1289 186 8180,'0'0'12357,"1"-6"-11367,-1 4-1087,0-28 1881,-7 24-405,-9 18-923,-11 13 261,21-21-683,1 1 1,0-1-1,-1 1 0,2 0 0,-1 1 0,1-1 0,-1 1 0,-5 11 0,10-16-32,0-1-1,0 0 1,-1 1-1,1-1 1,0 1 0,0-1-1,0 1 1,0-1-1,0 1 1,0-1-1,0 1 1,0-1-1,0 1 1,0-1 0,1 1-1,-1-1 1,0 1-1,0-1 1,0 1-1,1-1 1,-1 0-1,0 1 1,0-1 0,1 1-1,-1-1 1,0 0-1,1 1 1,-1-1-1,0 0 1,1 1-1,-1-1 1,1 0 0,-1 0-1,1 1 1,23 3 112,-19-4-96,0-1 1,-1 1-1,1-1 0,-1 0 1,1 0-1,-1 0 0,0 0 0,8-4 1,-10 3-19,0 0 0,0 0 0,0-1 0,0 1-1,0 0 1,0-1 0,-1 1 0,1-1 0,-1 0 0,0 1 0,0-1 0,0 0 0,0 0 0,1-4 0,8-20 30,-12 37 15,2 0-1,-1 0 1,1 1-1,1-1 0,2 11 1,2-11-1650,1-5-5127</inkml:trace>
-  <inkml:trace contextRef="#ctx0" brushRef="#br0" timeOffset="6596.97">1511 180 11013,'0'0'13081,"-17"-11"-11803,11 13-1258,1 0 1,0 1-1,-1 0 1,1 0-1,0 0 1,1 1-1,-8 6 1,-17 10 39,28-19-22,-1-1 0,0 1 1,1 0-1,-1-1 0,1 1 0,-1 0 1,1 0-1,-1 0 0,1 0 0,0 0 1,-1 0-1,1 1 0,0-1 0,0 0 1,0 1-1,0-1 0,0 0 1,0 1-1,0-1 0,1 1 0,-1 0 1,1-1-1,-2 4 0,3-3 8,0-1 0,0 1 0,1-1 0,-1 1 0,0-1 0,1 0 0,-1 1 0,1-1 0,-1 0-1,1 0 1,-1 0 0,1 0 0,0 0 0,0-1 0,-1 1 0,1 0 0,0-1 0,0 1 0,0-1 0,0 0 0,2 1 0,54 8 760,-55-9-1043,0 0 1,0 0-1,1 1 0,-1-2 0,0 1 1,0 0-1,0-1 0,0 1 1,0-1-1,0 0 0,0 0 1,0 0-1,-1-1 0,1 1 1,0-1-1,3-2 0</inkml:trace>
-  <inkml:trace contextRef="#ctx0" brushRef="#br0" timeOffset="7208.04">1576 86 2337,'0'0'17982,"-3"-4"-16144,0 98 2080,2-45-4897,0-2-5020</inkml:trace>
-  <inkml:trace contextRef="#ctx0" brushRef="#br0" timeOffset="7708.85">1573 205 11157,'0'0'11251,"4"-6"-10552,-3 3-528,1 1-1,-1-1 1,1 1 0,0-1 0,0 1 0,0 0 0,0 0 0,0 0 0,0 0 0,1 0 0,-1 0 0,1 1 0,-1-1-1,1 1 1,0 0 0,0 0 0,-1 0 0,1 0 0,0 0 0,0 0 0,0 1 0,0-1 0,0 1 0,0 0 0,0 0 0,0 0-1,0 1 1,0-1 0,5 2 0,-7-2-156,0 0 0,0 1 1,-1-1-1,1 1 0,0-1 0,0 0 0,0 1 0,-1 0 0,1-1 0,0 1 0,0-1 0,-1 1 1,1 0-1,-1 0 0,1-1 0,-1 1 0,1 0 0,-1 0 0,1 0 0,-1-1 0,1 1 0,-1 0 0,0 0 1,0 0-1,0 0 0,1 0 0,-1 0 0,0 0 0,0 0 0,0 0 0,0 0 0,0 0 0,-1-1 1,1 1-1,0 0 0,0 0 0,-1 0 0,1 0 0,0 0 0,-1 0 0,1-1 0,-1 2 0,-22 39 68,19-36-62,-1 14 121,10-15-5999</inkml:trace>
-  <inkml:trace contextRef="#ctx0" brushRef="#br0" timeOffset="8078.97">1741 165 9604,'0'0'14394,"1"4"-13495,9 100 1761,-8-103-4069</inkml:trace>
-  <inkml:trace contextRef="#ctx0" brushRef="#br0" timeOffset="8436.97">1737 48 11301,'0'0'17080,"0"-17"-17096,1 19-144,0 5-753,1 1-2080,2 2-12006</inkml:trace>
-  <inkml:trace contextRef="#ctx0" brushRef="#br0" timeOffset="9125.5">1808 155 16039,'0'0'10162,"24"58"-8342,-23-50-1793,0-1 0,-1 1 0,0 0 1,-1 14-1,2-52-276,-1 27 248,0 1 1,-1-1-1,1 0 1,0 0-1,1 0 1,-1 0-1,0 0 1,1 0-1,0 1 1,0-1-1,0 0 1,0 0-1,0 1 1,0-1-1,1 1 1,-1-1 0,1 1-1,-1 0 1,4-3-1,-3 3 3,0-1-1,0 1 1,1 0 0,-1 1-1,1-1 1,-1 0 0,1 1 0,0-1-1,0 1 1,-1 0 0,1 0-1,0 0 1,0 0 0,0 1-1,0-1 1,0 1 0,5 0-1,-6 0 12,-1 0-1,1 0 0,-1 1 1,1-1-1,-1 1 0,1-1 1,-1 1-1,0-1 0,1 1 1,-1 0-1,0 0 1,0-1-1,1 1 0,-1 0 1,0 0-1,0 0 0,0 1 1,0-1-1,0 0 0,0 0 1,0 0-1,-1 1 0,1-1 1,0 0-1,-1 1 0,1-1 1,-1 1-1,1-1 1,-1 1-1,0-1 0,0 1 1,0-1-1,0 1 0,0-1 1,0 3-1,-11 26 83,0-5-27,11-25-127,0 1-1,0 0 1,0 0 0,0-1 0,0 1 0,0 0 0,0 0 0,0-1-1,0 1 1,0 0 0,1-1 0,-1 1 0,0 0 0,0 0 0,1-1 0,-1 1-1,0 0 1,1-1 0,-1 1 0,1-1 0,-1 1 0,1 0 0,-1-1-1,1 1 1,-1-1 0,1 1 0,0-1 0,-1 0 0,2 1 0,4 2-3572</inkml:trace>
-  <inkml:trace contextRef="#ctx0" brushRef="#br0" timeOffset="9876.38">1988 219 11333,'0'0'10650,"50"-1"-10452,-16-6-379,-32 7 152,-1-1 0,0 1 0,0 0-1,0-1 1,1 1 0,-1-1-1,0 0 1,0 1 0,0-1 0,0 0-1,0 0 1,0 1 0,0-1-1,-1 0 1,1 0 0,0 0 0,0 0-1,-1 0 1,1 0 0,0-1 0,-1 1-1,1 0 1,-1 0 0,1-2-1,-2 2 46,0 0-1,1 1 0,-1-1 0,0 0 0,0 1 0,0-1 0,0 1 0,0-1 1,0 1-1,0-1 0,0 1 0,0 0 0,0-1 0,0 1 0,0 0 1,0 0-1,0 0 0,0 0 0,0 0 0,0 0 0,-2 0 0,-33 0 1268,30 1-730,1-1-357,1 0-1,0 1 0,0 0 0,0 0 0,-1 0 0,1 0 0,0 1 0,0-1 1,1 1-1,-1 0 0,0 1 0,1-1 0,-6 5 0,7-6-171,0 1 0,1-1-1,-1 1 1,1-1 0,0 1-1,-1 0 1,1 0 0,0-1-1,0 1 1,0 0-1,0 0 1,0 0 0,0 0-1,1 1 1,-1-1 0,1 0-1,-1 0 1,1 0 0,0 0-1,0 1 1,0-1 0,0 0-1,0 0 1,1 0 0,-1 0-1,1 1 1,-1-1 0,1 0-1,1 2 1,-1-2 12,1 0-1,0 0 1,-1-1 0,1 1-1,0 0 1,0-1-1,0 0 1,0 1 0,0-1-1,0 0 1,0 0 0,1 0-1,-1 0 1,0-1 0,0 1-1,1-1 1,-1 1 0,1-1-1,2 0 1,53 3 224,-50-3-305,-4 0-431,14-1 1088,-9-5-7196</inkml:trace>
-  <inkml:trace contextRef="#ctx0" brushRef="#br0" timeOffset="10815.25">2122 26 2177,'0'0'7105,"-8"6"-4414,1 2 3880,7-3-6335,1 0-1,0 0 0,1 0 0,0 0 1,-1 0-1,1 0 0,1 0 0,-1 0 0,5 5 1,12 30 167,-16-25-231,0 1-1,-1-1 1,0 1 0,-1 0-1,-1-1 1,-1 1-1,-3 23 1,2-29-136,1-1 0,-2 1 0,1 0 0,-1-1 0,-1 0 0,0 0 1,0 0-1,0 0 0,-1-1 0,-1 1 0,1-1 0,-2 0 0,-6 7 1,13-15-91,-21 17 199,13-14-3747</inkml:trace>
-</inkml:ink>
-</file>
-
-<file path=word/ink/ink2.xml><?xml version="1.0" encoding="utf-8"?>
-<inkml:ink xmlns:inkml="http://www.w3.org/2003/InkML">
-  <inkml:definitions>
-    <inkml:context xml:id="ctx0">
-      <inkml:inkSource xml:id="inkSrc0">
-        <inkml:traceFormat>
-          <inkml:channel name="X" type="integer" min="-2.14748E9" max="2.14748E9" units="cm"/>
-          <inkml:channel name="Y" type="integer" min="-2.14748E9" max="2.14748E9" units="cm"/>
-          <inkml:channel name="F" type="integer" max="32767" units="dev"/>
-        </inkml:traceFormat>
-        <inkml:channelProperties>
-          <inkml:channelProperty channel="X" name="resolution" value="1000" units="1/cm"/>
-          <inkml:channelProperty channel="Y" name="resolution" value="1000" units="1/cm"/>
-          <inkml:channelProperty channel="F" name="resolution" value="0" units="1/dev"/>
-        </inkml:channelProperties>
-      </inkml:inkSource>
-      <inkml:timestamp xml:id="ts0" timeString="2024-07-25T05:43:22.503"/>
-    </inkml:context>
-    <inkml:brush xml:id="br0">
-      <inkml:brushProperty name="width" value="0.025" units="cm"/>
-      <inkml:brushProperty name="height" value="0.025" units="cm"/>
-      <inkml:brushProperty name="color" value="#008C3A"/>
-    </inkml:brush>
-  </inkml:definitions>
-  <inkml:trace contextRef="#ctx0" brushRef="#br0">110 173 9492,'0'0'12051,"-13"-34"-4925,12 33-7127,0 1-1,0-1 0,1 1 1,-1 0-1,0-1 1,0 1-1,0 0 1,1-1-1,-1 1 1,0 0-1,0 0 0,0 0 1,0-1-1,0 1 1,0 0-1,1 0 1,-1 0-1,0 1 1,0-1-1,0 0 0,0 0 1,0 0-1,0 1 1,1-1-1,-1 0 1,0 1-1,0-1 1,1 1-1,-1-1 0,0 1 1,0-1-1,1 1 1,-1 0-1,0-1 1,1 1-1,-1 0 1,1-1-1,-1 2 1,-26 38-106,16-21 69,7-15-125,0 0 1,1 0 0,0 1-1,0 0 1,1-1 0,-1 1-1,-2 7 1,5-11 147,0-1 1,0 1-1,0-1 0,0 1 0,0 0 0,0-1 1,0 1-1,0-1 0,0 1 0,0-1 1,1 1-1,-1-1 0,0 1 0,0-1 0,0 1 1,1-1-1,-1 1 0,0-1 0,1 1 0,-1-1 1,0 1-1,1-1 0,-1 1 0,0-1 1,1 0-1,-1 1 0,1-1 0,28 6 871,-26-7-864,0 1-1,0-1 0,0 0 1,0 0-1,-1 0 0,1 0 1,-1-1-1,1 1 0,0-1 1,-1 1-1,0-1 0,1 0 1,-1 0-1,0 0 0,0 0 1,0 0-1,-1-1 0,1 1 1,0 0-1,-1-1 0,1 0 1,-1 1-1,0-1 0,0 0 1,0 1-1,0-1 0,-1 0 1,1 0-1,-1 0 0,1 0 0,-1 0 1,0 0-1,0 0 0,-1 0 1,1 1-1,0-1 0,-1 0 1,0 0-1,-1-3 0,2 6 7,1 41-169,2-21 253,-1 0-1,-1 0 1,-1 0-1,-1 1 1,0-1-1,-2 0 1,0 0-1,-1-1 0,-1 1 1,-10 24-1,15-43-73,-1-1 0,1 1 0,0 0-1,-1 0 1,1 0 0,0-1-1,-1 1 1,1 0 0,-1 0 0,0-1-1,1 1 1,-1 0 0,0-1-1,1 1 1,-1-1 0,0 1-1,1-1 1,-1 1 0,0-1 0,0 1-1,0-1 1,1 0 0,-1 1-1,0-1 1,0 0 0,0 0 0,0 0-1,-1 1 1,0-2 15,1 0-1,-1 1 1,1-1-1,0 0 1,0 0-1,-1 0 1,1 0 0,0 0-1,0 0 1,0 0-1,0 0 1,0 0 0,0 0-1,0 0 1,-1-3-1,-1-1 39,0-1 0,0 0-1,1 0 1,0 0-1,0 0 1,0-1 0,-1-7-1,3 12-61,0-1-1,-1 1 1,1-1-1,1 1 1,-1-1-1,0 1 1,1 0-1,-1-1 1,1 1-1,0-1 1,-1 1-1,1 0 0,0 0 1,1-1-1,-1 1 1,0 0-1,1 0 1,-1 0-1,1 0 1,1-1-1,2 0-2,0 0 0,0 0 0,0 0 0,1 1 0,-1 0 0,1 0 0,8-2 0,48-7-4248,-56 9-1148</inkml:trace>
-  <inkml:trace contextRef="#ctx0" brushRef="#br0" timeOffset="641.12">184 127 9556,'0'0'13484,"0"36"-10189,-8 64-2378,9-100-895,-1 1 0,1 0 0,0-1 0,-1 1-1,1-1 1,0 1 0,0-1 0,-1 1-1,1-1 1,0 1 0,0-1 0,0 0-1,0 0 1,0 1 0,0-1 0,0 0 0,-1 0-1,1 0 1,0 0 0,0 0 0,0 0-1,2 0 1,29-1-599,-25 1-742,-6 0-1648</inkml:trace>
-  <inkml:trace contextRef="#ctx0" brushRef="#br0" timeOffset="1017.22">205 1 19961,'0'0'7091,"-15"0"-8099,15 10-2882</inkml:trace>
-  <inkml:trace contextRef="#ctx0" brushRef="#br0" timeOffset="1580.73">294 31 2737,'0'0'15004,"1"7"-12952,1 16-1287,0 0 0,-2 0 0,-1 0 0,-1 0 0,-1 0 0,-10 37 0,13-58-714,-1-1 0,1 0 1,-1 1-1,1-1 1,0 0-1,-1 1 1,1-1-1,0 0 1,0 1-1,0-1 1,0 1-1,0-1 1,0 0-1,1 1 1,-1-1-1,0 0 1,1 1-1,-1-1 1,1 0-1,-1 0 1,1 1-1,0-1 1,-1 0-1,1 0 0,0 0 1,0 0-1,0 0 1,0 0-1,0 0 1,0 0-1,0 0 1,2 1-1,1-1 208,1 0 0,0 0 0,0 0 0,-1 0 0,1-1 0,0 0 0,9 0 0,-3 0-583,-4-6-3765,-7 2 89</inkml:trace>
-  <inkml:trace contextRef="#ctx0" brushRef="#br0" timeOffset="2033.14">258 136 1569,'0'0'22378,"34"-1"-18598,-19 2-3297,27 0 368,-23-7-3969</inkml:trace>
-  <inkml:trace contextRef="#ctx0" brushRef="#br0" timeOffset="2937.13">580 132 6787,'0'0'16256,"14"-7"-12396,-8 9-3752,1 1-1,-1 0 1,0-1-1,1 2 1,-1-1 0,0 1-1,-1 0 1,1 0-1,-1 1 1,0-1 0,0 1-1,0 0 1,-1 1-1,1-1 1,3 9 0,-6-12-107,0 1 1,-1-1 0,0 1 0,0 0 0,0-1 0,0 1 0,0 0 0,0 0 0,-1 0 0,1 0 0,-1-1 0,0 1 0,0 0 0,0 0 0,0 0 0,0 0 0,-1 0 0,1 0 0,-1 0-1,0 0 1,0-1 0,0 1 0,0 0 0,0-1 0,-1 1 0,1-1 0,-1 1 0,0-1 0,0 0 0,1 1 0,-1-1 0,-1 0 0,1 0 0,0-1 0,0 1 0,-1 0 0,-5 2-1,7-3-43,-1 0-1,0 1 1,0-1-1,0 0 0,0-1 1,-1 1-1,1 0 0,0 0 1,0-1-1,0 0 0,-1 1 1,1-1-1,0 0 0,-1 0 1,1 0-1,0 0 0,-4-1 1,5 0 42,-1 0 1,1 1-1,0-1 1,-1 0 0,1 0-1,0 0 1,-1 0-1,1 0 1,0 0-1,0 0 1,0 0 0,0 0-1,0-1 1,0 1-1,0 0 1,1-1-1,-1 1 1,0-1 0,0-1-1,0-1 52,0 1 1,0-1-1,1 1 0,0-1 0,-1 0 0,1 1 0,0-1 0,1 0 1,-1 1-1,1-1 0,-1 1 0,1-1 0,0 1 0,1-1 0,-1 1 1,0-1-1,1 1 0,0 0 0,0 0 0,3-5 0,2 1 56,0 1 0,0 0 0,0 0 0,16-10 0,1 4-4151</inkml:trace>
-  <inkml:trace contextRef="#ctx0" brushRef="#br0" timeOffset="3657.48">784 235 14279,'0'0'10794,"3"-1"-10119,7-3-609,-1 0-1,0-1 1,0 0 0,0-1 0,0 0 0,-1 0-1,0 0 1,12-13 0,-20 18-77,0 1 0,0 0 0,0 0 0,0 0 0,0 0 0,0 0 0,0-1 0,0 1 0,0 0 0,1 0 0,-1 0 0,0 0 0,0-1-1,0 1 1,0 0 0,0 0 0,-1 0 0,1 0 0,0 0 0,0-1 0,0 1 0,0 0 0,0 0 0,0 0 0,0 0 0,0 0 0,0-1 0,0 1 0,0 0 0,0 0 0,-1 0 0,1 0 0,0 0 0,0 0 0,0 0 0,0 0-1,0-1 1,0 1 0,-1 0 0,1 0 0,0 0 0,0 0 0,0 0 0,0 0 0,0 0 0,-1 0 0,1 0 0,0 0 0,0 0 0,-1 0 0,-14-1-126,-14 8 53,24-4 128,-44 37-569,47-38 564,0 0 0,1 0 1,-1-1-1,1 1 0,-1 0 0,1 0 1,0 0-1,0 1 0,0-1 0,0 0 1,1 0-1,-1 0 0,0 1 1,1-1-1,0 0 0,-1 1 0,1-1 1,0 1-1,0-1 0,0 0 0,1 1 1,-1-1-1,2 4 0,-1-4 55,0-1 0,0 1 0,0-1 0,0 0 0,0 0 0,0 0 0,1 0 0,-1 0 0,1 0 0,-1 0-1,1 0 1,-1 0 0,1-1 0,-1 1 0,1-1 0,-1 1 0,1-1 0,0 1 0,-1-1 0,1 0 0,0 0 0,1 0 0,47 0 940,-37 0-897,-10 0-407,12-2 916,-8-4-4765</inkml:trace>
-  <inkml:trace contextRef="#ctx0" brushRef="#br0" timeOffset="4219.5">950 193 10645,'0'0'15119,"0"66"-12577,-13 109-2515</inkml:trace>
-  <inkml:trace contextRef="#ctx0" brushRef="#br0" timeOffset="4734.87">947 188 15447,'0'0'8919,"4"-1"-8226,8-1-61,0 0 0,0 0-1,19 0 1,-28 2-578,0 0 1,-1 0-1,1-1 1,0 1-1,-1 1 1,1-1-1,0 0 1,-1 1-1,1-1 1,-1 1-1,1 0 1,-1 0-1,1 0 1,-1 0-1,0 1 0,1-1 1,-1 0-1,0 1 1,0 0-1,0-1 1,0 1-1,0 0 1,3 4-1,-4-3-44,-1-1-1,0 0 0,1 1 0,-1-1 1,0 1-1,0-1 0,0 1 1,0-1-1,-1 1 0,1-1 1,-1 0-1,1 1 0,-1-1 1,0 0-1,0 0 0,0 1 1,0-1-1,0 0 0,-1 0 0,1 0 1,-1 0-1,1 0 0,-1 0 1,0-1-1,0 1 0,0-1 1,1 1-1,-1-1 0,-1 1 1,1-1-1,-3 1 0,2 0 1,-1 0 0,1 0-1,-1-1 1,0 1 0,1-1 0,-1 0-1,0 0 1,0 0 0,0-1 0,0 1-1,0-1 1,0 0 0,0 0-1,0 0 1,0-1 0,0 1 0,0-1-1,-6-2 1,2-6-11,9 5-6105</inkml:trace>
-  <inkml:trace contextRef="#ctx0" brushRef="#br0" timeOffset="5392.1">1211 174 15335,'0'0'10167,"-25"24"-8915,23-20-1227,-1 0 1,1 0-1,0 1 0,1-1 1,-1 1-1,1 0 1,0-1-1,0 1 1,0 0-1,1 0 1,0 0-1,0 6 1,0-9-13,1 0 0,-1 0 1,1-1-1,-1 1 1,1 0-1,0 0 0,0-1 1,0 1-1,0-1 1,0 1-1,0-1 1,1 1-1,-1-1 0,0 0 1,1 0-1,-1 1 1,1-1-1,-1 0 0,1 0 1,0 0-1,-1-1 1,1 1-1,0 0 0,0-1 1,-1 1-1,1-1 1,0 1-1,0-1 1,0 0-1,0 0 0,0 0 1,-1 0-1,5-1 1,-3 1 38,0 0 0,0 0 0,0 0 1,0-1-1,0 1 0,0-1 0,0 0 1,0 0-1,-1 0 0,1 0 0,0-1 1,0 1-1,-1-1 0,1 1 0,-1-1 1,0 0-1,1 0 0,-1 0 0,0 0 1,0-1-1,0 1 0,0 0 0,-1-1 1,1 0-1,-1 1 0,1-1 0,-1 0 1,0 0-1,0 1 0,0-1 0,-1 0 1,1 0-1,-1 0 0,1 0 1,-1 0-1,0 0 0,0 0 0,0 0 1,-1 0-1,1 0 0,-1 0 0,0 0 1,1 0-1,-1 0 0,-1 0 0,1 0 1,0 1-1,-1-1 0,1 1 0,-1-1 1,0 1-1,0-1 0,0 1 0,0 0 1,0 0-1,0 0 0,-3-2 0,4 3-251,0 1-1,0-1 1,0 1-1,0 0 1,0-1-1,0 1 0,1 0 1,-1 0-1,0 0 1,0 0-1,0 0 1,0-1-1,0 2 1,0-1-1,0 0 0,0 0 1,0 0-1,0 0 1,-1 1-1,-1 4-3730</inkml:trace>
-  <inkml:trace contextRef="#ctx0" brushRef="#br0" timeOffset="6671.3">740 145 3378,'0'0'21193,"-3"0"-21129,-2 0-48,-1 0-16,0 0-32,-1 2-592,1 1-2033</inkml:trace>
-</inkml:ink>
-</file>
-
-<file path=word/ink/ink3.xml><?xml version="1.0" encoding="utf-8"?>
-<inkml:ink xmlns:inkml="http://www.w3.org/2003/InkML">
-  <inkml:definitions>
-    <inkml:context xml:id="ctx0">
-      <inkml:inkSource xml:id="inkSrc0">
-        <inkml:traceFormat>
-          <inkml:channel name="X" type="integer" min="-2.14748E9" max="2.14748E9" units="cm"/>
-          <inkml:channel name="Y" type="integer" min="-2.14748E9" max="2.14748E9" units="cm"/>
-          <inkml:channel name="F" type="integer" max="32767" units="dev"/>
-        </inkml:traceFormat>
-        <inkml:channelProperties>
-          <inkml:channelProperty channel="X" name="resolution" value="1000" units="1/cm"/>
-          <inkml:channelProperty channel="Y" name="resolution" value="1000" units="1/cm"/>
-          <inkml:channelProperty channel="F" name="resolution" value="0" units="1/dev"/>
-        </inkml:channelProperties>
-      </inkml:inkSource>
-      <inkml:timestamp xml:id="ts0" timeString="2024-07-25T05:42:39.064"/>
-    </inkml:context>
-    <inkml:brush xml:id="br0">
-      <inkml:brushProperty name="width" value="0.025" units="cm"/>
-      <inkml:brushProperty name="height" value="0.025" units="cm"/>
-      <inkml:brushProperty name="color" value="#F6630D"/>
-    </inkml:brush>
-  </inkml:definitions>
-  <inkml:trace contextRef="#ctx0" brushRef="#br0">130 150 7139,'0'0'14412,"-28"-22"-11168,25 22-3240,1-1 0,-1 0-1,1 1 1,-1 0-1,1 0 1,-1-1 0,1 1-1,-1 1 1,1-1-1,-1 0 1,1 1-1,-1-1 1,1 1 0,0 0-1,-1-1 1,1 1-1,0 0 1,-1 1 0,1-1-1,0 0 1,0 1-1,0-1 1,0 1 0,-3 3-1,4-3-210,-1 0 1,1 0-1,0 0 0,0 1 0,0-1 0,0 0 1,0 1-1,0-1 0,0 0 0,1 1 1,0-1-1,-1 1 0,1-1 0,0 1 0,0-1 1,1 5-1,-1-5 193,1-1 1,-1 0 0,1 0-1,-1 0 1,1 1-1,-1-1 1,1 0-1,0 0 1,0 0 0,0 0-1,0 0 1,0 0-1,0 0 1,0 0 0,0 0-1,0-1 1,0 1-1,0 0 1,0-1 0,0 1-1,2 0 1,35 11 1319,-2 1 1180,-35-12-2456,0-1-1,0 1 0,0 0 1,0-1-1,1 1 0,-1 0 1,0 0-1,0 0 0,0 0 1,-1 0-1,1 0 0,0 0 1,0 0-1,0 0 0,-1 0 1,1 0-1,0 0 0,-1 1 1,1-1-1,-1 0 1,0 0-1,1 1 0,-1-1 1,0 0-1,0 1 0,0-1 1,0 0-1,0 1 0,0-1 1,0 0-1,0 1 0,-1-1 1,1 0-1,0 1 0,-1-1 1,1 0-1,-1 0 0,0 0 1,0 2-1,-1-1-14,0 0 0,0 0 0,0-1 1,-1 1-1,1 0 0,-1-1 0,1 0 0,-1 1 0,1-1 0,-1 0 0,0-1 1,1 1-1,-1 0 0,0-1 0,0 1 0,0-1 0,-3 0 0,3 0-101,-51-5 452,53 5-448,-1 0 0,1-1 0,-1 1 0,1-1 0,-1 1 0,1-1 0,-1 0 0,1 0 0,0 1 0,-1-1 0,1 0 0,0 0 0,0 0 0,0 0 0,0-1 0,-1 1 0,1 0 0,1 0 0,-1-1 0,0 1 0,0 0 0,0-1 0,1 1 0,-1-1 0,1 1 0,-1-1 0,1 1 0,0-1 0,0 0 0,-1-1 0</inkml:trace>
-  <inkml:trace contextRef="#ctx0" brushRef="#br0" timeOffset="516.34">263 61 11045,'0'0'10055,"0"8"-9060,-4 94 1492,0-28-3124,3-27-4091</inkml:trace>
-  <inkml:trace contextRef="#ctx0" brushRef="#br0" timeOffset="1040.34">185 169 12982,'0'0'10410,"6"0"-9628,13 1-351,-8 1-94,1-2 0,0 1 0,-1-2 0,1 1 0,0-1 0,13-4 0,-23 3-3498</inkml:trace>
-  <inkml:trace contextRef="#ctx0" brushRef="#br0" timeOffset="1871.51">471 153 6467,'0'0'12352,"-36"-5"-11639,31 8-710,0 1 1,0-1-1,0 1 0,0 0 1,1 0-1,-1 0 1,1 1-1,0-1 1,-5 9-1,7-11-17,1 0 0,-1 0 0,1 0 0,-1 1 0,1-1 0,0 0-1,0 1 1,0-1 0,0 1 0,0 0 0,0-1 0,1 1 0,-1 0 0,1-1 0,0 1-1,0 0 1,0-1 0,0 1 0,0 0 0,1-1 0,-1 1 0,1 0 0,1 4-1,-1-6 53,0 0 0,0 0 0,-1 0 0,1 0 0,0 0 0,0 0-1,0 0 1,0 0 0,0-1 0,0 1 0,0 0 0,0-1-1,1 1 1,-1-1 0,0 1 0,0-1 0,0 0 0,1 1 0,-1-1-1,0 0 1,0 0 0,1 0 0,-1 0 0,0 0 0,0 0-1,1 0 1,-1 0 0,0-1 0,0 1 0,1 0 0,-1-1-1,0 1 1,0-1 0,0 1 0,0-1 0,0 0 0,0 1 0,0-1-1,0 0 1,0 0 0,0 0 0,1-1 0,3-3 133,0 1 0,0-1 0,-1-1 0,1 1 0,-1 0 1,4-10-1,3-13 209,-8 21 1409,-2 29-1042,-2-10-1179,0 19 1089,1-31-907,0 1-1,0-1 1,0 1-1,0-1 1,0 1-1,0-1 1,0 0-1,0 1 1,1-1-1,-1 1 0,0-1 1,0 1-1,1-1 1,-1 1-1,0-1 1,0 0-1,1 1 1,-1-1-1,0 0 1,1 1-1,-1-1 1,1 0-1,-1 1 0,0-1 1,1 0-1,0 1 1</inkml:trace>
-  <inkml:trace contextRef="#ctx0" brushRef="#br0" timeOffset="2453.94">659 157 5555,'0'0'18488,"-10"-11"-17378,6 12-1114,-1 0 1,0 1-1,0-1 1,0 1-1,1 0 1,-1 0-1,1 1 1,0-1-1,0 1 1,0 0-1,0 0 1,0 1-1,0-1 0,1 1 1,-5 4-1,6-5-349,0 0 0,-1 0 0,1 0-1,0 0 1,0 0 0,1 0 0,-1 1-1,1-1 1,-1 0 0,1 1-1,0-1 1,1 1 0,-2 4 0,3-7 283,0 0 1,-1 0 0,1 0-1,0 0 1,0 0 0,-1 0 0,1 0-1,0 0 1,0-1 0,0 1 0,0 0-1,0 0 1,0-1 0,1 1-1,-1-1 1,0 1 0,0-1 0,0 1-1,0-1 1,1 0 0,-1 0 0,0 1-1,0-1 1,1 0 0,-1 0 0,0 0-1,0 0 1,1-1 0,-1 1-1,2-1 1,2 1 107,0 0 0,0 0 0,0-1 0,0 0 1,0 0-1,9-3 0,6-13-5988,-13 8-895</inkml:trace>
-  <inkml:trace contextRef="#ctx0" brushRef="#br0" timeOffset="2871.26">659 157 432</inkml:trace>
-  <inkml:trace contextRef="#ctx0" brushRef="#br0" timeOffset="2872.26">659 157 432,'8'11'12306,"-2"4"-5394,-1 21-1158,-8 40-6248,2-63 1729,0-3-1095,-1 1-1,0-1 1,0 1-1,-1-1 0,0 0 1,-7 14-1,9-22-123,0 0 0,1 0-1,-1 0 1,0-1 0,0 1 0,-1 0-1,1 0 1,0-1 0,0 1 0,-1-1 0,1 1-1,-1-1 1,0 1 0,1-1 0,-1 0-1,0 0 1,0 0 0,1 0 0,-1 0-1,0 0 1,0-1 0,0 1 0,0 0-1,0-1 1,0 0 0,0 1 0,-1-1-1,1 0 1,0 0 0,0 0 0,0-1 0,0 1-1,0 0 1,0-1 0,0 1 0,0-1-1,0 0 1,0 1 0,0-1 0,-2-2-1,1 1-49,1 1 0,-1-1 0,1 0 0,0 0 0,0 0 0,0 0 0,0 0 0,0 0 0,0-1 0,1 1 0,-1-1 0,1 1-1,-1-1 1,1 1 0,0-1 0,0 0 0,0 0 0,1 0 0,-1 1 0,1-1 0,-1 0 0,1 0 0,0 0 0,0 0 0,0 0 0,1 0-1,-1 0 1,1 0 0,-1 1 0,2-4 0,0-1 76,0 1 0,1 0 0,-1 0 0,1 0 0,0 0 0,1 1 1,0-1-1,-1 1 0,2 0 0,-1 0 0,0 0 0,7-4 0,-6 5-27,1 0 1,-1 1-1,0 0 0,1 0 1,0 0-1,0 1 1,7-2-1,12-1-5807,-18 4-3743</inkml:trace>
-  <inkml:trace contextRef="#ctx0" brushRef="#br0" timeOffset="3416.77">770 135 7171,'0'0'13911,"1"15"-9585,0 19-3826,-9 26-2165</inkml:trace>
-  <inkml:trace contextRef="#ctx0" brushRef="#br0" timeOffset="3773.92">779 0 21850,'0'0'5651,"0"5"-7092,2 6-112,2 0-3345</inkml:trace>
-  <inkml:trace contextRef="#ctx0" brushRef="#br0" timeOffset="4430.7">841 133 7331,'0'0'16600,"4"3"-15693,-2 0-842,1 1 0,-1 0 0,0-1 0,0 1-1,0 0 1,0 0 0,-1 0 0,1 0 0,-1 0 0,0 1 0,-1-1 0,1 0-1,-1 1 1,1-1 0,-1 0 0,-1 1 0,1-1 0,0 0 0,-1 1 0,0-1-1,-2 6 1,3-10-403,0-6-317,0 0 537,1 0-1,0 0 1,0 0 0,1 1-1,0-1 1,0 0 0,0 1-1,1-1 1,-1 1 0,5-6-1,-6 9 176,0 0 1,1 0-1,-1 0 0,1 1 1,-1-1-1,1 0 0,0 1 0,0-1 1,0 1-1,-1 0 0,1 0 0,0-1 1,1 1-1,-1 0 0,0 1 0,0-1 1,0 0-1,1 1 0,-1-1 0,0 1 1,1 0-1,-1-1 0,0 1 0,1 0 1,-1 1-1,0-1 0,0 0 1,1 1-1,-1-1 0,0 1 0,0 0 1,3 0-1,-4 0-51,0 0 0,0 0 0,0-1 0,0 1 0,0 0 0,0 0 0,0 0 0,0 0 0,-1 0 0,1 0 0,0 1 0,0-1 0,-1 0 0,1 0 0,-1 0 0,1 1 0,-1-1 0,0 0 0,0 0 0,1 1 0,-1-1 0,0 0 0,0 1 0,0-1 0,0 0 1,0 1-1,-1-1 0,1 0 0,0 0 0,-1 1 0,1-1 0,0 0 0,-1 0 0,0 1 0,-1 1 0,-23 41 246,23-41-336</inkml:trace>
-  <inkml:trace contextRef="#ctx0" brushRef="#br0" timeOffset="5553.21">1109 176 1681,'0'0'21658,"-4"-30"-18190,0 30-3450,0 0 0,0 0 1,0 0-1,0 0 0,-1 1 0,1-1 0,0 1 1,0 0-1,1 0 0,-1 1 0,0-1 0,0 1 1,0 0-1,1 0 0,-1 0 0,1 0 0,-6 6 1,6-7-165,1 1 0,0 0 1,0 0-1,0 0 1,0 0-1,0 0 1,0 0-1,0 0 1,1 1-1,-1-1 1,1 1-1,0-1 1,-1 1-1,1-1 1,0 1-1,1 0 1,-1 0-1,0-1 1,1 1-1,0 0 0,0 0 1,-1 0-1,2 0 1,-1-1-1,0 1 1,1 4-1,0-5-45,0 0 0,-1-1 0,1 1 0,0-1 0,0 1 0,0-1 0,0 1 0,0-1 0,0 0 0,1 1 0,-1-1 0,0 0 1,3 2-1,-2-2-315,-1-1 0,1 1 0,0-1 0,-1 1 1,1-1-1,0 1 0,0-1 0,-1 0 0,1 0 0,0 0 1,0 0-1,0 0 0,-1 0 0,1 0 0,0-1 1,0 1-1,-1-1 0,3 0 0,-1 0-99,1-1 0,-1 0 1,0 0-1,1 0 0,-1 0 0,0 0 0,-1 0 0,6-6 0,5-12 5338,-5-14-956,-8 10 6818,2 43-10285,-1 0 0,-1 0 1,-1 0-1,0 0 0,-2-1 1,0 1-1,-1 0 0,-1-1 0,-11 29 1,16-45-309,-1 0 0,0 0 1,1 0-1,-1 0 0,0 0 1,0 0-1,0 0 0,0 0 1,0 0-1,-1 0 1,1 0-1,-1-1 0,1 1 1,-1-1-1,1 1 0,-1-1 1,0 0-1,0 1 0,0-1 1,0 0-1,0 0 0,-2 1 1,2-2-49,0-1 0,0 1 0,0-1 0,0 1 0,1-1 0,-1 0 0,0 0 0,1 0 0,-1 0 0,0 0 0,1 0 0,-1 0 0,1 0 0,0-1 0,-1 1 1,1 0-1,0-1 0,0 1 0,0-1 0,0 0 0,0 1 0,0-1 0,0 0 0,1 0 0,-1 1 0,1-1 0,-1-2 0,-1 1 79,1 0 1,0 1-1,0-1 0,0 0 1,0 0-1,0 0 0,1 0 1,-1 0-1,1 0 0,0 0 0,0-1 1,0 1-1,0 0 0,1 0 1,-1 0-1,1 0 0,0 0 1,-1 0-1,1 0 0,1 0 0,-1 1 1,3-5-1,-1 3 122,1 0 0,0 1-1,0-1 1,0 1 0,0 0-1,1 0 1,-1 0 0,1 1 0,0 0-1,0-1 1,10-1 0,-15 4-164,52-24 543,-37 9-4797,-14 11-777</inkml:trace>
-  <inkml:trace contextRef="#ctx0" brushRef="#br0" timeOffset="7724.26">1451 172 10709,'0'0'11733,"-3"-30"-9065,1 29-2677,-1 1 1,1-1-1,-1 1 0,1 0 0,-1 0 1,1 0-1,-1 0 0,1 1 0,-1-1 1,1 1-1,-1-1 0,1 1 0,-1 0 1,1 0-1,-1 0 0,1 0 1,0 0-1,0 1 0,0-1 0,0 1 1,0-1-1,0 1 0,0 0 0,-2 3 1,-3 1-429,1 0 0,0 0 0,1 1 0,-1 0 1,1 0-1,-4 9 0,8-15 497,1 0 1,-1 0-1,1 0 0,-1 1 1,1-1-1,0 0 0,-1 0 1,1 0-1,0 1 0,0-1 1,0 0-1,0 0 0,0 1 1,0-1-1,0 0 0,0 0 1,0 1-1,1-1 0,-1 0 1,1 0-1,-1 0 0,1 1 1,-1-1-1,1 0 0,-1 0 0,1 0 1,0 0-1,0 0 0,0 0 1,0 0-1,-1 0 0,1-1 1,0 1-1,0 0 0,0 0 1,1-1-1,-1 1 0,0-1 1,0 1-1,0-1 0,0 1 1,1-1-1,-1 0 0,0 0 1,0 1-1,1-1 0,-1 0 1,0 0-1,0 0 0,3-1 1,-1 2-6,0-1 0,0 0 1,0 0-1,0-1 1,0 1-1,0-1 1,0 1-1,0-1 0,0 0 1,0 0-1,-1 0 1,1 0-1,0-1 1,-1 1-1,1-1 0,0 1 1,-1-1-1,0 0 1,0 0-1,1 0 0,-1-1 1,2-2-1,4-20 68,-3 13 62,-4 33-90,-1-13-96,0-5-2,0 1-1,-1-1 1,2 0 0,-1 0 0,0 0 0,1 0 0,-1 0-1,1 0 1,2 5 0,-2-7 4,0 0 0,0 0 0,0 0 0,0 0 0,0 0 1,0-1-1,1 1 0,-1 0 0,0-1 0,1 1 0,-1-1 0,0 0 0,1 1 0,-1-1 0,0 0 0,1 0 0,-1 0 0,1 1 0,-1-2 0,0 1 1,1 0-1,-1 0 0,1 0 0,-1-1 0,3 0 0,-2 0-16,0 1 1,0-1-1,0 0 1,0-1-1,0 1 0,0 0 1,0 0-1,0-1 1,0 1-1,-1-1 1,1 0-1,0 0 1,-1 1-1,0-1 0,1 0 1,-1 0-1,0 0 1,0 0-1,0-1 1,0 1-1,0 0 1,-1 0-1,1 0 0,-1-1 1,1 1-1,-1 0 1,0-1-1,0 1 1,0 0-1,0-1 0,-1-3 1,1-7-527,-1-1 1,-1 1-1,-6-26 1,51 56 148,-41-16 471,0-1 1,0 1-1,0 0 0,0 0 1,-1 0-1,1 0 0,0 0 1,-1 0-1,1 0 1,0 0-1,-1 1 0,0-1 1,1 1-1,-1-1 0,0 1 1,0-1-1,0 1 1,0 0-1,0 0 0,1 2 1,-1 1 0,0-1 0,-1 0 1,0 1-1,0-1 0,0 1 1,0-1-1,-1 6 0,0 30 239,1-39-287,1 0 0,-1 0 0,1-1 1,0 1-1,0-1 0,-1 1 1,1 0-1,0-1 0,0 1 0,0-1 1,0 1-1,-1-1 0,1 0 0,0 1 1,0-1-1,0 0 0,0 0 0,0 0 1,0 0-1,0 0 0,0 0 1,0 0-1,1 0 0,32 0 860,-28 0-800,-1 0-74,0 0 0,0 0-1,1-1 1,-1 1 0,0-1 0,-1 0 0,1-1 0,0 1-1,0-1 1,0 0 0,-1 0 0,1 0 0,-1-1 0,0 0 0,0 1-1,0-2 1,0 1 0,7-7 0,-7 4-1,-1 1 0,1-1 0,-1 0 0,0 0 1,-1 0-1,0-1 0,1 1 0,-2 0 0,1-1 0,-1 1 0,0-1 0,-1 0 1,1-11-1,-1 18-16,0-1-1,0 1 1,0 0 0,0-1 0,0 1 0,0 0 0,0-1 0,0 1 0,0 0 0,0-1-1,0 1 1,0 0 0,0-1 0,0 1 0,-1 0 0,1-1 0,0 1 0,0 0 0,0-1-1,0 1 1,-1 0 0,1-1 0,0 1 0,0 0 0,0 0 0,-1-1 0,1 1 0,0 0-1,-1 0 1,1 0 0,0-1 0,0 1 0,-1 0 0,1 0 0,0 0 0,-1 0 0,1 0-1,0 0 1,-1 0 0,0-1 0,-15 9 63,-12 20 25,26-25-76,0 0 0,0 0 0,0 0-1,0 0 1,1 0 0,-1 0 0,1 1 0,0-1-1,0 0 1,0 1 0,1-1 0,-1 0 0,1 1-1,0-1 1,0 1 0,0-1 0,0 1 0,0-1-1,1 1 1,1 5 0,0-7-2,-1 0 0,1 1 0,0-1 0,0 0 0,0 0 1,0 0-1,0 0 0,0 0 0,0-1 0,1 1 0,-1-1 0,1 1 0,-1-1 0,1 0 1,-1 0-1,1 0 0,0 0 0,-1 0 0,1-1 0,0 1 0,0-1 0,0 0 0,0 0 1,-1 0-1,5 0 0,-3 0-351,8-1 856,-9-4-5607</inkml:trace>
-  <inkml:trace contextRef="#ctx0" brushRef="#br0" timeOffset="8754.27">1932 181 6227,'0'0'18069,"-5"-19"-14430,2 18-3634,0 0-1,0 0 1,0 1-1,1-1 0,-1 1 1,0-1-1,0 1 0,0 0 1,0 0-1,0 0 1,0 1-1,0-1 0,0 1 1,0 0-1,1-1 0,-1 1 1,0 0-1,0 1 1,1-1-1,-1 0 0,1 1 1,-1-1-1,1 1 0,0 0 1,-1 0-1,1 0 0,0 0 1,0 0-1,0 1 1,1-1-1,-1 0 0,0 1 1,1 0-1,0-1 0,0 1 1,0 0-1,0-1 1,0 1-1,0 0 0,1 0 1,-1 0-1,1 0 0,0 0 1,-1 0-1,2 0 1,-1 3-1,0-5 3,0 0 1,1-1 0,-1 1-1,0 0 1,1 0-1,-1 0 1,1 0-1,-1 0 1,1 0-1,-1-1 1,1 1-1,-1 0 1,1 0 0,0-1-1,-1 1 1,1 0-1,0-1 1,0 1-1,0-1 1,-1 1-1,1-1 1,0 1-1,0-1 1,0 0 0,0 1-1,0-1 1,0 0-1,0 0 1,0 0-1,0 1 1,0-1-1,0 0 1,0 0 0,0-1-1,0 1 1,0 0-1,0 0 1,-1 0-1,1-1 1,2 1-1,0-1 22,0 1-1,0-1 1,0 0-1,0 0 1,0 0-1,0 0 1,0 0-1,0-1 0,0 1 1,-1-1-1,5-3 1,-4 1 23,-1 0 1,1 1 0,-1-1-1,0 0 1,-1 0 0,1 0-1,1-5 1,-2 6 217,-1 7-43,-1 21-102,1-24-114,1 0-1,-1 0 1,0 0-1,0 0 1,1 0 0,-1 0-1,0 0 1,1 0-1,-1 0 1,1 0 0,-1 0-1,1 0 1,0 0-1,-1-1 1,1 1-1,0 0 1,0 0 0,0-1-1,-1 1 1,1-1-1,0 1 1,0-1 0,0 1-1,0-1 1,0 1-1,0-1 1,0 0 0,0 1-1,0-1 1,0 0-1,0 0 1,1 0 0,41 1-2615,-32-1-1377,-8 0-1739</inkml:trace>
-  <inkml:trace contextRef="#ctx0" brushRef="#br0" timeOffset="9427.29">2122 78 10453,'0'0'11592,"-5"6"-8699,-15 20-2086,-6 30-532,-23 67 0,16-36-345,32-85 587</inkml:trace>
-  <inkml:trace contextRef="#ctx0" brushRef="#br0" timeOffset="10162.18">2245 153 9828,'0'0'13113,"3"55"-9292,-3-5-4563</inkml:trace>
-  <inkml:trace contextRef="#ctx0" brushRef="#br0" timeOffset="10508.27">2250 79 21066,'0'0'9812,"2"-13"-9812,-1 13-112,0 0-240,3 3-256,-1 7-353,1 0-1072,-1 1-1712</inkml:trace>
-  <inkml:trace contextRef="#ctx0" brushRef="#br0" timeOffset="11295.66">2291 158 9780,'0'0'12577,"28"8"-9261,-26-3-3280,0-1 1,0 0-1,-1 1 1,0-1-1,1 1 0,-2-1 1,1 1-1,-1 0 1,1-1-1,-1 1 0,-1 0 1,1-1-1,-2 6 1,1 10 45,1-20 30,1-47 273,0 45-388,-1 0-1,1-1 1,0 1 0,0 0 0,0-1 0,1 1 0,-1 0 0,0 0 0,1 0 0,-1 0 0,1 0 0,0 0 0,0 1 0,0-1 0,0 1 0,0-1 0,0 1 0,0-1 0,0 1-1,0 0 1,1 0 0,-1 0 0,1 1 0,-1-1 0,0 0 0,1 1 0,-1 0 0,6-1 0,-5 1 35,0-1 0,0 1-1,0 0 1,0 0 0,0 0 0,0 1 0,0-1 0,0 1-1,0-1 1,0 1 0,0 0 0,0 0 0,0 1-1,0-1 1,-1 0 0,1 1 0,0 0 0,-1-1 0,1 1-1,-1 0 1,0 1 0,0-1 0,3 4 0,-4-4 47,-1 0 0,0 0 0,0 0 1,0 1-1,0-1 0,0 0 0,-1 0 1,1 0-1,0 1 0,-1-1 1,0 0-1,1 0 0,-1 0 0,0 0 1,0 0-1,-2 3 0,-9 30-533,18-35-6602</inkml:trace>
-  <inkml:trace contextRef="#ctx0" brushRef="#br0" timeOffset="12941.88">2571 189 11477,'0'0'12329,"-12"-10"-10777,8 11-1536,-1 0-1,0 1 0,0-1 0,1 1 1,-1 0-1,1 0 0,-1 1 0,1-1 1,0 1-1,0 0 0,-4 3 0,7-4-26,-1-1-1,0 0 0,0 0 1,1 1-1,-1-1 0,1 1 1,-1-1-1,1 1 0,-1 0 0,1-1 1,0 1-1,0 0 0,0 0 1,0 0-1,0 0 0,1 0 1,-1 0-1,1 0 0,-1 0 1,1 0-1,-1 0 0,1 0 1,0 1-1,0-1 0,0 0 1,1 0-1,0 4 0,0-4 17,0 0-1,1 0 0,0 0 1,-1-1-1,1 1 0,0 0 1,0-1-1,0 0 0,0 1 1,0-1-1,0 0 1,0 0-1,0 0 0,0 0 1,1-1-1,-1 1 0,0-1 1,1 1-1,-1-1 0,0 0 1,1 0-1,-1 0 0,1 0 1,-1 0-1,3-1 1,-2 1 6,0 0 0,1-1 0,-1 1 0,0-1 0,0 0 0,0 0 0,0 0 0,0-1 0,0 1 0,0-1 0,-1 1 0,1-1 0,0 0 0,-1 0 0,1 0 0,-1 0 0,4-5 0,0-10 82,-1 1-1,-1-1 1,-1 0-1,0-1 0,0-27 1,-3 40 453,0 10 304,0 3-828,-1 0 1,-1-1 0,1 0 0,-1 1 0,-4 8 0,4-11-14,0 0 0,0 1 0,0-1-1,1 1 1,0-1 0,0 1 0,1-1 0,-1 1 0,1-1 0,1 7-1,0-10 4,0-1 0,0 1 0,1-1 0,-1 1 0,0-1 0,1 1 0,0-1 0,-1 0 0,1 0-1,-1 0 1,1 0 0,0 0 0,0 0 0,0-1 0,-1 1 0,1 0 0,0-1 0,0 0 0,0 1 0,0-1 0,0 0-1,4 0 1,45 0 192,-48 0-197,-1-1 0,1 0 0,-1 0 0,0 0 0,1 0 0,-1 0-1,0 0 1,0 0 0,1-1 0,-1 1 0,0-1 0,0 0 0,-1 0 0,1 0 0,0 0 0,-1 0 0,1 0 0,-1 0 0,1 0 0,-1 0 0,0-1-1,0 1 1,0 0 0,0-1 0,0-3 0,1-1-27,0-1-1,-1 1 1,0-1-1,-1 0 1,1 1-1,-2-1 0,0-10 1,1 17 13,0 1 0,-1 0 0,1-1 1,0 1-1,0-1 0,-1 1 0,1-1 0,0 1 0,-1 0 1,1-1-1,-1 1 0,1 0 0,0-1 0,-1 1 0,1 0 1,-1-1-1,1 1 0,-1 0 0,1 0 0,-1 0 0,1-1 1,-1 1-1,1 0 0,-1 0 0,1 0 0,-1 0 0,1 0 1,-1 0-1,1 0 0,-1 0 0,1 0 0,-1 0 0,1 0 0,-1 0 1,1 1-1,-1-1 0,1 0 0,-1 0 0,1 0 0,-1 1 1,1-1-1,0 0 0,-1 1 0,1-1 0,-1 1 0,-20 16-110,20-14 142,0 0 0,0 0 0,1 1 1,0-1-1,-1 0 0,1 0 0,0 0 0,0 1 1,1-1-1,-1 0 0,1 0 0,-1 0 0,1 0 1,0 1-1,0-1 0,1-1 0,-1 1 0,1 0 1,-1 0-1,1 0 0,2 2 0,-3-3-150,1 0-1,0 0 1,-1 0-1,1-1 0,0 1 1,0 0-1,0-1 1,0 0-1,1 1 1,-1-1-1,0 0 0,0 0 1,1 0-1,-1 0 1,1-1-1,-1 1 1,0-1-1,1 1 0,-1-1 1,1 0-1,0 0 1,-1 0-1,1 0 0,-1 0 1,1-1-1,4-1 1</inkml:trace>
-  <inkml:trace contextRef="#ctx0" brushRef="#br0" timeOffset="13408.82">2941 148 11013,'0'0'11592,"-22"25"-9092,-54 57-2036,75-82-458</inkml:trace>
-  <inkml:trace contextRef="#ctx0" brushRef="#br0" timeOffset="13833.38">2862 150 5026,'0'0'18820,"3"7"-18020,5 11-90,1 0 0,1-1 0,1 0 0,0 0 0,23 24 1,-34-41-487,0-5-5235</inkml:trace>
-</inkml:ink>
-</file>
-
-<file path=word/ink/ink4.xml><?xml version="1.0" encoding="utf-8"?>
-<inkml:ink xmlns:inkml="http://www.w3.org/2003/InkML">
-  <inkml:definitions>
-    <inkml:context xml:id="ctx0">
-      <inkml:inkSource xml:id="inkSrc0">
-        <inkml:traceFormat>
-          <inkml:channel name="X" type="integer" min="-2.14748E9" max="2.14748E9" units="cm"/>
-          <inkml:channel name="Y" type="integer" min="-2.14748E9" max="2.14748E9" units="cm"/>
-          <inkml:channel name="F" type="integer" max="32767" units="dev"/>
-        </inkml:traceFormat>
-        <inkml:channelProperties>
-          <inkml:channelProperty channel="X" name="resolution" value="1000" units="1/cm"/>
-          <inkml:channelProperty channel="Y" name="resolution" value="1000" units="1/cm"/>
-          <inkml:channelProperty channel="F" name="resolution" value="0" units="1/dev"/>
-        </inkml:channelProperties>
-      </inkml:inkSource>
-      <inkml:timestamp xml:id="ts0" timeString="2024-07-25T05:40:43.978"/>
-    </inkml:context>
-    <inkml:brush xml:id="br0">
-      <inkml:brushProperty name="width" value="0.025" units="cm"/>
-      <inkml:brushProperty name="height" value="0.025" units="cm"/>
-      <inkml:brushProperty name="color" value="#5E0FEB"/>
-    </inkml:brush>
-  </inkml:definitions>
-  <inkml:trace contextRef="#ctx0" brushRef="#br0">70 106 6387,'0'0'16960,"-13"8"-13920,-15 10-4698,26-14 1482,-1 0 0,1 0 1,0 0-1,0 1 0,0-1 0,1 1 1,-1-1-1,1 1 0,0 0 1,1 0-1,-1-1 0,1 7 0,0-9 183,-1 1 0,1-1-1,0 0 1,0 0 0,0 0-1,0 1 1,1-1 0,-1 0-1,1 0 1,-1 0-1,1 1 1,0-1 0,-1 0-1,1 0 1,0 0 0,1 0-1,-1-1 1,0 1 0,0 0-1,1 0 1,-1-1 0,1 1-1,0-1 1,-1 1-1,1-1 1,0 0 0,0 1-1,2 0 1,-2-2 134,0 1 0,0-1 0,0 1 0,0-1 0,0 0 1,0 0-1,0 0 0,0 0 0,0-1 0,0 1 0,0 0 0,0-1 0,0 0 0,0 1 0,0-1 0,0 0 1,0 0-1,0 0 0,-1 0 0,1 0 0,0 0 0,-1-1 0,1 1 0,-1-1 0,3-2 0,-2 1-91,0 0-1,0 0 0,0 0 1,0 0-1,-1-1 0,1 1 1,-1-1-1,0 1 1,0-1-1,0 0 0,-1 1 1,1-1-1,-1-5 0,0 9-19,9 40-1071,-9-38 938,0 0 0,0-1 0,1 1 0,-1 0 0,0 0 0,1 0 0,0 0 1,0-1-1,-1 1 0,1 0 0,0 0 0,0-1 0,0 1 0,3 2 0,-3-4 198,0 1 0,0 0 1,0-1-1,0 1 0,1-1 0,-1 0 1,0 1-1,0-1 0,1 0 0,-1 1 1,0-1-1,0 0 0,1 0 1,-1 0-1,0 0 0,1 0 0,-1-1 1,0 1-1,0 0 0,1-1 0,-1 1 1,0 0-1,0-1 0,0 0 0,2 0 1,2-2 95,-1 1 1,0-1 0,0 0-1,-1 0 1,1 0-1,-1 0 1,1-1 0,-1 0-1,0 1 1,-1-1-1,1 0 1,0 0 0,1-5-1,-2 3-65,-1 0-1,0 0 1,0 0-1,0 0 0,-1 0 1,0 0-1,0 0 1,-1-10-1,0 14-109,1 1-1,0-1 1,0 0-1,-1 0 0,1 0 1,-1 1-1,1-1 1,-1 0-1,0 1 1,1-1-1,-1 0 0,0 1 1,0-1-1,0 1 1,-1 0-1,1-1 0,0 1 1,0 0-1,-1-1 1,1 1-1,-1 0 1,1 0-1,-1 0 0,1 1 1,-1-1-1,0 0 1,0 0-1,1 1 1,-1-1-1,0 1 0,0 0 1,-2-1-1,4 1-117,-1 1-1,1-1 0,0 0 1,-1 1-1,1-1 0,-1 0 1,1 1-1,0-1 1,0 1-1,-1-1 0,1 1 1,0-1-1,0 0 0,-1 1 1,1-1-1,0 1 0,0-1 1,0 1-1,0-1 1,0 1-1,0-1 0,0 1 1,0-1-1,0 1 0,0-1 1,0 1-1,0-1 0,0 1 1,1 9-5067,0-3-4766</inkml:trace>
-  <inkml:trace contextRef="#ctx0" brushRef="#br0" timeOffset="999.46">312 143 5074,'0'0'14282,"-9"0"-10475,6 5-3721,0 0 1,0 0 0,0 1 0,0-1 0,1 1 0,0-1-1,0 1 1,1-1 0,0 1 0,-1 7 0,2-11-52,0-1 0,0 1 1,0-1-1,0 0 0,0 1 1,1-1-1,-1 0 0,1 1 0,-1-1 1,1 0-1,-1 0 0,1 1 1,0-1-1,-1 0 0,1 0 1,0 0-1,0 0 0,0 0 1,1 1-1,1-1-5,-1 1 1,0-1-1,1 0 0,-1 0 1,1 0-1,0 0 0,-1 0 1,1-1-1,0 1 0,-1-1 1,1 0-1,0 0 1,3 0-1,-5 0 93,1 1 0,-1-1 0,1 0 0,-1 0 0,0-1 0,1 1 0,-1 0 0,1 0 0,-1-1 0,1 1 0,-1-1 0,0 1 0,1-1 0,-1 1 0,0-1-1,0 0 1,0 0 0,1 1 0,-1-1 0,0 0 0,0 0 0,0 0 0,0 0 0,0-1 0,-1 1 0,2-2 0,0-1-25,-1-1 0,0 1 0,-1-1 0,1 1 0,-1-1 0,0 1 0,0-6 0,0 4-80,0 4-17,0 0 1,0 0-1,-1 0 0,1 1 1,0-1-1,-1 0 0,0 0 1,1 0-1,-1 0 0,0 1 1,0-1-1,0 0 1,0 1-1,0-1 0,0 1 1,0-1-1,-1 1 0,1 0 1,-1-1-1,1 1 0,-1 0 1,1 0-1,-1 0 1,1 0-1,-1 0 0,0 0 1,-2 0-1,-21 0-5586,22 2 1418</inkml:trace>
-  <inkml:trace contextRef="#ctx0" brushRef="#br0" timeOffset="1772.59">426 121 10965,'0'0'12531,"34"0"-9303,-30 1-3175,-1 0 0,1 0-1,-1 0 1,1 1 0,-1 0-1,0 0 1,0-1 0,0 2-1,0-1 1,0 0 0,0 1 0,-1-1-1,1 1 1,-1 0 0,1 0-1,-1 0 1,0 0 0,0 0-1,-1 0 1,1 1 0,-1-1-1,1 1 1,-1-1 0,0 1-1,0-1 1,-1 1 0,1 0 0,-1-1-1,0 1 1,0 0 0,0-1-1,0 1 1,0 0 0,-1-1-1,0 1 1,0 0 0,0-1-1,0 1 1,-3 4 0,-22 11-161,25-19 63,0 1-1,0 0 1,0-1 0,-1 1-1,1-1 1,0 1-1,0-1 1,-1 0-1,1 0 1,0 1 0,-1-1-1,1 0 1,0 0-1,0 0 1,-1 0-1,1 0 1,0-1-1,-1 1 1,1 0 0,0-1-1,0 1 1,-3-2-1,4 1 46,-1 0-1,0 0 1,1 0-1,-1 0 1,0-1-1,1 1 1,0 0-1,-1-1 1,1 1 0,0 0-1,0-1 1,-1 1-1,1 0 1,0-1-1,0 1 1,1-1-1,-1 1 1,0 0-1,0-1 1,1 1-1,-1 0 1,1-1-1,-1 1 1,2-2-1,16-30 88,-13 27 68,3-6-66,1 0 0,0 1 0,1 0 0,0 1 1,1 0-1,20-15 0,-26 24-3568</inkml:trace>
-  <inkml:trace contextRef="#ctx0" brushRef="#br0" timeOffset="2598.16">662 11 1489,'0'0'11666,"0"9"-9558,-3 41 1072,3-24-2386,-1-1 0,-2 0 0,0 1 1,-2-2-1,-11 38 0,12-51-23,3-7-1193,3-7-3526,1-2-1126</inkml:trace>
-  <inkml:trace contextRef="#ctx0" brushRef="#br0" timeOffset="3264.36">651 151 2737,'0'0'17707,"3"-3"-16837,3-2-552,1 1 1,-1 1-1,0-1 0,1 1 1,0 0-1,0 0 1,0 1-1,0 0 1,0 0-1,0 1 0,1 0 1,-1 0-1,0 0 1,1 1-1,-1 1 0,12 0 1,-19 0-317,1-1 1,0 0-1,-1 0 1,1 1-1,-1-1 1,1 0-1,-1 1 1,1-1-1,0 1 1,-1-1-1,1 0 0,-1 1 1,0-1-1,1 1 1,-1 0-1,1-1 1,-1 1-1,0-1 1,1 1-1,-1 0 1,0-1-1,0 1 1,0-1-1,1 1 0,-1 0 1,0-1-1,0 1 1,0 0-1,0-1 1,0 1-1,0 0 1,0-1-1,0 1 1,0 0-1,-1-1 1,1 1-1,0 0 0,0-1 1,0 1-1,-1 0 1,1-1-1,0 1 1,-1-1-1,1 1 1,-1-1-1,0 2 1,-19 24 60,13-21-216,0-1 1,0-1-1,0 1 1,-1-1-1,1 0 1,-1-1-1,0 0 1,0 0-1,0-1 1,0 0-1,-15 0 0,22-1 111,39 7 114,-20 13 22,6 6 139,1-19-6024</inkml:trace>
-  <inkml:trace contextRef="#ctx0" brushRef="#br0" timeOffset="3932.67">866 104 7331,'0'0'11718,"2"44"-7404,-7-7-3051,4-32-1187,-1 1 1,1-1 0,0 1-1,1-1 1,-1 1 0,1 0-1,1 0 1,0 9 0,4-14-3882</inkml:trace>
-  <inkml:trace contextRef="#ctx0" brushRef="#br0" timeOffset="4371.4">905 10 12886,'0'0'14935,"-7"-9"-13927,7 9-704,0 5-1552,2 5-609,2 1-3041</inkml:trace>
-  <inkml:trace contextRef="#ctx0" brushRef="#br0" timeOffset="5260.27">941 123 9220,'0'0'11766,"26"11"-9387,-26-2-2164,0 0-1,0 0 0,-1-1 0,0 1 0,0 0 0,-1 0 0,0-1 1,-1 1-1,0-1 0,-5 13 0,10-34 173,-2 10-304,1 0 0,-1 1 0,0-1 0,1 1 0,0 0 0,0-1 0,-1 1 0,1-1 0,1 1-1,1-3 1,-1 1-87,1 1 0,0 0 1,0-1-1,0 1 0,0 1 0,0-1 0,0 0 0,1 1 0,-1 0 0,1 0 0,0 0 0,0 0 0,0 0 0,0 1 0,0 0 0,0-1 0,0 2 0,0-1 0,0 0 0,0 1 0,1 0 1,-1 0-1,0 0 0,6 1 0,-9-1 0,-1 1-1,1-1 1,0 1 0,0-1 0,0 1 0,0 0 0,-1-1-1,1 1 1,0 0 0,-1-1 0,1 1 0,0 0 0,-1 0 0,1 0-1,-1 0 1,1-1 0,-1 1 0,1 0 0,-1 0 0,0 0 0,0 0-1,1 0 1,-1 0 0,0 0 0,0 0 0,0 0 0,0 0 0,0 0-1,0 0 1,0 0 0,-1 0 0,1 0 0,0 0 0,0 0 0,-1 0-1,1 0 1,-1 1 0,-15 36 2,-6-20 172</inkml:trace>
-  <inkml:trace contextRef="#ctx0" brushRef="#br0" timeOffset="6465.9">1228 172 8036,'0'0'13486,"1"-25"-8948,-6 25-4532,0 0-1,1 0 1,-1 1-1,0 0 1,0 0 0,0 0-1,1 0 1,-1 1 0,0 0-1,1 0 1,0 0-1,-1 0 1,1 1 0,0-1-1,0 1 1,0 0-1,1 1 1,-1-1 0,1 1-1,0-1 1,0 1 0,0 0-1,0 0 1,0 0-1,1 1 1,0-1 0,-2 7-1,4-11-6,0 1 0,0-1 0,-1 1 0,1 0 0,1-1 0,-1 1 0,0-1 0,0 1 0,0 0 0,0-1 0,0 1 0,0 0 0,1-1 0,-1 1 0,0-1 0,1 1 0,-1-1 0,0 1 0,1-1 0,-1 1 0,0-1 0,1 1 0,-1-1 0,1 1 0,-1-1 0,1 0 0,-1 1 0,1-1 0,-1 0 0,1 0 0,0 1 0,0-1 0,29 7 74,-22-7-284,0 0 0,-1 0-1,1 0 1,-1-1 0,15-3 0,-19 2-15,-1 1-1,0-1 0,0 1 1,1-1-1,-1 0 1,0 0-1,0 0 0,-1 0 1,1 0-1,0 0 1,-1 0-1,1-1 1,-1 1-1,0-1 0,0 1 1,0-1-1,0 1 1,0-1-1,0 0 1,-1 1-1,1-1 0,-1 0 1,0 1-1,0-1 1,0 0-1,0 0 0,-1-3 1,-3 51 5045,-1-2-4070,4-21-434,-1 0 0,-2 0 0,-7 27 0,9-42-286,0 0 0,0 0 0,-1-1 0,0 1 0,0-1 0,0 0 0,-1 0 0,0 0-1,0 0 1,-1-1 0,1 1 0,-1-1 0,-1 0 0,-7 5 0,12-9-17,1-1-1,-1 1 1,0 0 0,0-1-1,0 1 1,0-1 0,0 0 0,1 1-1,-1-1 1,0 0 0,0 0-1,0 1 1,0-1 0,0 0 0,0 0-1,0 0 1,0 0 0,0 0 0,0 0-1,0 0 1,0-1 0,0 1-1,0 0 1,0-1 0,0 1 0,0 0-1,0-1 1,1 1 0,-1-1-1,0 1 1,-1-2 0,0 0-47,0-1 1,1 1 0,-1 0-1,1-1 1,0 1 0,0-1-1,0 0 1,0 1-1,0-1 1,1 0 0,-1-4-1,0 0-45,0 0 0,1 0 0,-1-1 0,2 1 0,-1 0 0,1-1 0,0 1 0,4-13 0,-3 16 122,1-1 1,0 1-1,0-1 0,0 1 0,1 0 0,-1 0 0,1 0 1,0 1-1,0-1 0,0 1 0,0 0 0,9-4 0,0 1 174,0 1 0,0 0 0,18-3 0,32-12-107</inkml:trace>
-  <inkml:trace contextRef="#ctx0" brushRef="#br0" timeOffset="8842.43">97 564 1601,'0'0'19932,"-13"-15"-16808,10 15-3143,0-1 1,1 1-1,-1-1 1,0 1-1,0 0 1,0 0-1,1 0 1,-1 0-1,0 0 1,0 1-1,0 0 1,1-1-1,-1 1 1,0 0-1,1 0 1,-1 0-1,1 1 1,-1-1-1,1 0 1,0 1-1,-1 0 1,1-1-1,0 1 1,0 0-1,0 0 1,0 1-1,1-1 1,-1 0-1,0 0 1,1 1-1,0-1 1,-1 1-1,1 0 1,0-1-1,0 1 1,1 0-1,-1-1 1,1 1-1,-1 0 1,1 0-1,0-1 1,0 1-1,0 5 1,1-7-80,-1 1 1,1-1 0,-1 0-1,1 0 1,-1 0-1,1 0 1,-1 0 0,1 0-1,0 0 1,0 0-1,0 0 1,-1 0-1,1-1 1,0 1 0,0 0-1,0-1 1,0 1-1,0 0 1,0-1-1,1 1 1,-1-1 0,0 1-1,0-1 1,0 0-1,0 0 1,1 1 0,-1-1-1,0 0 1,0 0-1,0 0 1,1 0-1,1-1 1,2 1-34,-1 0 0,0 0 0,0 0 0,1-1 0,-1 1 0,0-1 0,0 0 0,6-3 0,-6 2 145,0-1-1,0-1 1,0 1-1,0 0 1,0-1 0,-1 0-1,1 0 1,-1 0-1,0-1 1,0 1 0,-1 0-1,1-1 1,-1 0-1,0 0 1,3-9 0,-2-1 785,0 1 1,-1-1-1,0 0 1,-2-21-1,-1 43-757,-1-1 0,0 1 0,0-1-1,-1 0 1,1 0 0,-2 0 0,1 0-1,-5 6 1,-2 5 142,7-12-170,1 1-1,-1 0 1,1 1-1,0-1 1,0 0 0,1 0-1,0 1 1,0-1-1,0 1 1,1-1-1,0 1 1,0-1-1,1 1 1,2 8-1,-2-13-8,0-1 0,1 1-1,0 0 1,-1-1 0,1 1 0,0-1-1,0 1 1,0-1 0,0 0 0,0 0-1,0 0 1,0 0 0,0 0 0,0-1-1,1 1 1,-1 0 0,0-1 0,0 0-1,1 1 1,-1-1 0,0 0 0,3-1-1,-2 2-6,0-1-1,0 0 1,0-1-1,0 1 1,0 0-1,0-1 1,0 0-1,-1 1 1,1-1-1,0 0 1,0-1-1,0 1 1,-1 0-1,1-1 1,-1 0-1,4-2 1,-3 0 208,0-1 0,0 0-1,-1 0 1,0 0 0,1 0 0,-2 0 0,1 0-1,0-1 1,-1 1 0,0 0 0,-1-1 0,1 1-1,-1-9 519,-11 58-666,10-18-2943,1-19-1686,0-3-797</inkml:trace>
-  <inkml:trace contextRef="#ctx0" brushRef="#br0" timeOffset="9200.44">266 428 21034,'0'0'9636,"-1"-5"-9636,1 9-256,0 4-208,0 4-977,5-1-1760</inkml:trace>
-  <inkml:trace contextRef="#ctx0" brushRef="#br0" timeOffset="9886.98">336 543 5587,'0'0'14969,"3"1"-14016,0 1-750,0-1 0,0 1 0,-1 0 0,1 0 0,0 0 0,-1 0 0,1 0 0,-1 1 0,0-1 0,0 1 0,0-1 0,0 1 0,0 0 0,-1 0 0,1 0 0,-1 0 0,0 0 0,2 5 0,-2-2-112,1 1 0,-1 0-1,0 0 1,0 0 0,-1 0-1,0 0 1,0 0 0,-3 11 0,3-17-85,0 0 1,-1 0 0,1 0 0,0-1 0,-1 1 0,1 0-1,-1 0 1,0 0 0,1 0 0,-1 0 0,0-1-1,1 1 1,-1 0 0,0-1 0,0 1 0,1 0-1,-1-1 1,0 1 0,0-1 0,0 0 0,0 1-1,0-1 1,0 0 0,0 1 0,0-1 0,0 0 0,0 0-1,0 0 1,0 0 0,0 0 0,0 0 0,0 0-1,0 0 1,0 0 0,0 0 0,0-1 0,0 1-1,0 0 1,-1-1 0,0 0 7,0 1 1,1-1-1,-1 1 0,1-1 0,-1 0 1,0 0-1,1 1 0,-1-1 1,1 0-1,0 0 0,-1-1 1,1 1-1,0 0 0,0 0 0,0-1 1,0 1-1,0 0 0,0-1 1,0 1-1,0-1 0,0 0 0,1 1 1,-1-1-1,0-2 0,1 2 87,0 0 0,0 0 0,0 0 0,0 0 0,1 0 0,-1 0 0,1 0-1,-1 0 1,1 0 0,0 0 0,-1 0 0,1 0 0,0 1 0,0-1 0,1 0 0,-1 1 0,0-1-1,0 0 1,1 1 0,-1 0 0,1-1 0,0 1 0,-1 0 0,3-2 0,4-1-240,1 0 1,-1 0-1,1 0 1,11-2-1,2-1-3950,-17 5-2312</inkml:trace>
-  <inkml:trace contextRef="#ctx0" brushRef="#br0" timeOffset="10701.66">483 608 14567,'0'0'6600,"48"0"-3492,-46 0-3135,1-1-1,-1 1 1,1-1-1,-1 1 0,1-1 1,-1 0-1,1 1 1,-1-1-1,0 0 1,1-1-1,-1 1 1,0 0-1,0-1 1,0 1-1,0-1 1,0 0-1,-1 0 0,1 1 1,0-1-1,-1 0 1,1 0-1,-1-1 1,0 1-1,0 0 1,1 0-1,-2-1 1,2-3-1,-2 6-30,0-1 0,-1 1 1,1-1-1,-1 1 0,1-1 0,-1 1 0,0-1 1,1 1-1,-1 0 0,1-1 0,-1 1 0,0 0 1,1-1-1,-1 1 0,0 0 0,1 0 0,-1 0 1,0 0-1,0-1 0,1 1 0,-1 0 0,0 0 0,1 0 1,-1 1-1,0-1 0,1 0 0,-1 0 0,0 0 1,1 0-1,-1 1 0,-1-1 0,-23 7 169,18-3-68,0 0 1,1 1 0,-1 0-1,1 0 1,0 0 0,-7 9 0,10-11-35,1-1 1,0 1 0,1 0 0,-1-1 0,0 1 0,1 0-1,-1 0 1,1 0 0,0 1 0,0-1 0,0 0 0,1 0-1,-1 0 1,1 1 0,-1-1 0,1 0 0,1 7 0,-1-9 133,1 0 1,0 0 0,0 0 0,0 0 0,-1 0 0,1 0 0,0 0 0,0 0-1,0-1 1,0 1 0,0 0 0,0-1 0,1 1 0,-1-1 0,0 1 0,0-1-1,0 0 1,0 1 0,1-1 0,-1 0 0,0 0 0,0 0 0,1 0 0,-1 0-1,2 0 1,40-1 2245,-36 1-2382,-2 0 19,0-1 0,-1 1 0,1-1 0,-1 0 1,0-1-1,1 1 0,5-3 0,1-8-3792,-11 9-860</inkml:trace>
-  <inkml:trace contextRef="#ctx0" brushRef="#br0" timeOffset="11282.35">753 582 10565,'0'0'14478,"-4"-13"-12279,0 13-2169,-1 1 0,0 0 0,0 1 1,1-1-1,-1 1 0,0 0 0,1 0 0,0 0 1,-1 0-1,1 1 0,0 0 0,-5 5 0,2-3-24,0 1 0,1 0 0,0 1 1,0 0-1,1 0 0,-6 9 0,10-16-5,1 1 1,0-1-1,0 1 1,-1 0-1,1-1 1,0 1 0,0-1-1,0 1 1,-1-1-1,1 1 1,0 0-1,0-1 1,0 1-1,0-1 1,0 1 0,0 0-1,0-1 1,0 1-1,0-1 1,1 1-1,-1-1 1,0 1-1,0 0 1,0-1-1,1 1 1,-1-1 0,0 1-1,1-1 1,-1 1-1,0-1 1,1 1-1,-1-1 1,2 1-1,23 9 56,34-6-50,-57-4-19,4 0-227,0 0 1,0 0-1,0-1 1,0 0-1,0 0 1,7-2-1,-10 2-352,-1 0-1,1-1 1,0 1-1,-1-1 1,1 0-1,-1 1 0,1-1 1,-1 0-1,2-3 1,2-2-5583</inkml:trace>
-  <inkml:trace contextRef="#ctx0" brushRef="#br0" timeOffset="11826.35">884 437 5827,'0'0'16781,"1"9"-15706,0 7-797,0 0 1,-1-1 0,-2 1-1,1 0 1,-2-1-1,-4 17 1,2-14-386,2-10-352,1 0 0,0 0 0,0 0 1,-1 17-1</inkml:trace>
-  <inkml:trace contextRef="#ctx0" brushRef="#br0" timeOffset="12468.16">843 560 5475,'0'0'18227,"9"-1"-17531,10 0-450,-6-1 27,0 1 0,0 1 0,1 0 0,23 3 0,-36 2-279,0-1 0,0 1 0,0-1-1,0 1 1,-1 0 0,0 0 0,0-1 0,0 1 0,-1 6-1,0-3-5,1-3-444,0 0 1,0 0-1,0 0 1,1 0-1,0 0 1,0 0-1,0 0 1,3 7-1,-3-11 425,0 0-1,-1 0 1,1 0 0,0 0-1,0 0 1,-1 0-1,1 0 1,0 0-1,0-1 1,0 1-1,0 0 1,0-1 0,0 1-1,0 0 1,0-1-1,1 0 1,-1 1-1,0-1 1,0 1 0,2-1-1,23-3 3575,-24 2-3415,1 0-1,0 0 1,-1 0-1,0 0 1,1-1 0,-1 1-1,0-1 1,0 1-1,0-1 1,0 0 0,0 0-1,0 0 1,0 0-1,-1 0 1,1-1 0,-1 1-1,1 0 1,-1-1-1,0 1 1,0-1-1,0 1 1,0-1 0,-1 0-1,1 1 1,-1-1-1,1 0 1,-1 1 0,0-1-1,0 0 1,0 1-1,0-1 1,-1 0 0,1 0-1,-2-2 1,1 1-214,0 0 1,0 1-1,0-1 1,-1 1-1,0-1 1,1 1-1,-1 0 0,0 0 1,-1-1-1,1 2 1,-4-4-1,4 4-209,0 0-1,0 0 0,0 0 1,0 1-1,-1-1 0,1 1 1,-1 0-1,1 0 0,-1 0 1,0 0-1,1 0 0,-1 0 1,0 1-1,0-1 0,-5 1 1,2 0-5492</inkml:trace>
-  <inkml:trace contextRef="#ctx0" brushRef="#br0" timeOffset="13239.66">1120 571 1281,'0'0'22541,"7"0"-21781,-2 0-540,0 0-1,0 0 1,0 1 0,0-1 0,0 1 0,0 0-1,0 1 1,0-1 0,5 3 0,-8-2-183,0-1-1,0 0 1,0 1 0,1 0-1,-2-1 1,1 1 0,0 0-1,0 0 1,-1 0 0,1 0 0,-1 0-1,1 0 1,-1 1 0,0-1-1,0 0 1,0 1 0,0-1-1,0 1 1,-1-1 0,1 1 0,-1-1-1,1 1 1,-1 4 0,0-5-35,1-1 1,-1 1-1,0 0 0,0-1 1,0 1-1,0 0 1,0 0-1,0-1 1,0 1-1,-1 0 0,1-1 1,0 1-1,-1-1 1,1 1-1,-1 0 1,0-1-1,0 1 0,1-1 1,-1 0-1,0 1 1,0-1-1,0 0 1,-1 1-1,1-1 1,0 0-1,0 0 0,-1 0 1,1 0-1,-1 0 1,1 0-1,0-1 1,-1 1-1,0 0 0,1-1 1,-1 1-1,1-1 1,-1 1-1,0-1 1,1 0-1,-1 0 1,0 0-1,1 0 0,-1 0 1,0 0-1,-1 0 1,2-1-10,1 1 0,-1 0 0,0 0 0,1-1 1,-1 1-1,1 0 0,-1-1 0,1 1 0,-1-1 0,1 1 1,-1 0-1,1-1 0,0 1 0,-1-1 0,1 1 0,-1-1 1,1 0-1,0 1 0,0-1 0,-1 1 0,1-1 0,0 0 1,0 1-1,0-1 0,0 1 0,-1-1 0,1 0 0,0 1 1,0-1-1,0 0 0,0 1 0,1-1 0,-1 1 0,0-1 1,0 0-1,0 1 0,0-1 0,1 0 0,-1 1 0,0-1 1,1 1-1,-1-1 0,0 1 0,1-2 0,16-24-296,-10 20 301,0 1 0,1 1 1,-1-1-1,1 1 0,0 1 1,1-1-1,15-3 0,14 2-2481,-25 4-988</inkml:trace>
-  <inkml:trace contextRef="#ctx0" brushRef="#br0" timeOffset="14193.12">1344 573 14631,'0'0'9876,"14"31"-8827,-14-29-1000,0-1 1,0 1-1,0 0 1,1 0-1,-1 0 1,0 0 0,1 0-1,-1 0 1,1 0-1,-1 0 1,1-1-1,0 1 1,0 0-1,0-1 1,0 1-1,0 0 1,0-1 0,0 1-1,1-1 1,-1 0-1,0 1 1,1-1-1,0 0 1,-1 0-1,1 0 1,-1 0-1,1 0 1,0 0 0,0 0-1,0-1 1,-1 1-1,1-1 1,0 1-1,0-1 1,0 0-1,0 1 1,0-1-1,0 0 1,0 0 0,0-1-1,0 1 1,-1 0-1,1-1 1,0 1-1,0-1 1,0 1-1,0-1 1,2-1-1,-2 1-38,1-1-1,-1 1 1,1-1-1,-1 0 1,0 0-1,0 0 1,0 0-1,0 0 1,0 0-1,0 0 1,0-1-1,-1 1 1,1-1-1,-1 1 1,0-1-1,0 0 1,0 1-1,0-1 1,0 0-1,0 0 1,-1 0-1,1 0 1,-1 0-1,0 1 0,0-1 1,0 0-1,-1-5 1,1 7 104,-3 32-38,-3 7 60,5-24-116,-1-1-1,-1 0 0,0 0 1,-1 0-1,0 0 1,-8 15-1,7-26-18,0-1-1,0-1 0,0 1 1,0-1-1,0 0 0,0 0 1,-9-1-1,5 0 2,-19 2 21,9-1-1963,6 0-3235</inkml:trace>
-</inkml:ink>
 </file>
 
 <file path=word/theme/theme1.xml><?xml version="1.0" encoding="utf-8"?>
